--- a/VOĆ-JuiceShop-5-Detaljni_arhitekturni_projekat.docx
+++ b/VOĆ-JuiceShop-5-Detaljni_arhitekturni_projekat.docx
@@ -655,9 +655,13 @@
           <w:tab w:val="left" w:pos="432"/>
         </w:tabs>
         <w:rPr>
+          <w:rFonts w:asciiTheme="minorHAnsi" w:eastAsiaTheme="minorEastAsia" w:hAnsiTheme="minorHAnsi" w:cstheme="minorBidi"/>
+          <w:noProof/>
+          <w:kern w:val="2"/>
           <w:sz w:val="24"/>
           <w:szCs w:val="24"/>
-          <w:lang w:val="sr-Latn-RS"/>
+          <w:lang w:val="en-GB" w:eastAsia="en-GB"/>
+          <w14:ligatures w14:val="standardContextual"/>
         </w:rPr>
       </w:pPr>
       <w:r>
@@ -683,62 +687,68 @@
       </w:r>
       <w:r>
         <w:rPr>
+          <w:noProof/>
           <w:lang w:val="sr-Latn-RS"/>
         </w:rPr>
         <w:t>1.</w:t>
       </w:r>
       <w:r>
         <w:rPr>
+          <w:rFonts w:asciiTheme="minorHAnsi" w:eastAsiaTheme="minorEastAsia" w:hAnsiTheme="minorHAnsi" w:cstheme="minorBidi"/>
+          <w:noProof/>
+          <w:kern w:val="2"/>
           <w:sz w:val="24"/>
           <w:szCs w:val="24"/>
-          <w:lang w:val="sr-Latn-RS"/>
+          <w:lang w:val="en-GB" w:eastAsia="en-GB"/>
+          <w14:ligatures w14:val="standardContextual"/>
         </w:rPr>
         <w:tab/>
       </w:r>
       <w:r>
         <w:rPr>
+          <w:noProof/>
           <w:lang w:val="sr-Latn-RS"/>
         </w:rPr>
         <w:t>Cilj dokumenta</w:t>
       </w:r>
       <w:r>
         <w:rPr>
-          <w:lang w:val="sr-Latn-RS"/>
+          <w:noProof/>
         </w:rPr>
         <w:tab/>
       </w:r>
       <w:r>
         <w:rPr>
-          <w:lang w:val="sr-Latn-RS"/>
+          <w:noProof/>
         </w:rPr>
         <w:fldChar w:fldCharType="begin"/>
       </w:r>
       <w:r>
         <w:rPr>
-          <w:lang w:val="sr-Latn-RS"/>
-        </w:rPr>
-        <w:instrText xml:space="preserve"> PAGEREF _Toc165412291 \h </w:instrText>
-      </w:r>
-      <w:r>
-        <w:rPr>
-          <w:lang w:val="sr-Latn-RS"/>
-        </w:rPr>
-      </w:r>
-      <w:r>
-        <w:rPr>
-          <w:lang w:val="sr-Latn-RS"/>
+          <w:noProof/>
+        </w:rPr>
+        <w:instrText xml:space="preserve"> PAGEREF _Toc188468720 \h </w:instrText>
+      </w:r>
+      <w:r>
+        <w:rPr>
+          <w:noProof/>
+        </w:rPr>
+      </w:r>
+      <w:r>
+        <w:rPr>
+          <w:noProof/>
         </w:rPr>
         <w:fldChar w:fldCharType="separate"/>
       </w:r>
       <w:r>
         <w:rPr>
-          <w:lang w:val="sr-Latn-RS"/>
+          <w:noProof/>
         </w:rPr>
         <w:t>5</w:t>
       </w:r>
       <w:r>
         <w:rPr>
-          <w:lang w:val="sr-Latn-RS"/>
+          <w:noProof/>
         </w:rPr>
         <w:fldChar w:fldCharType="end"/>
       </w:r>
@@ -750,69 +760,79 @@
           <w:tab w:val="left" w:pos="432"/>
         </w:tabs>
         <w:rPr>
+          <w:rFonts w:asciiTheme="minorHAnsi" w:eastAsiaTheme="minorEastAsia" w:hAnsiTheme="minorHAnsi" w:cstheme="minorBidi"/>
+          <w:noProof/>
+          <w:kern w:val="2"/>
           <w:sz w:val="24"/>
           <w:szCs w:val="24"/>
-          <w:lang w:val="sr-Latn-RS"/>
-        </w:rPr>
-      </w:pPr>
-      <w:r>
-        <w:rPr>
+          <w:lang w:val="en-GB" w:eastAsia="en-GB"/>
+          <w14:ligatures w14:val="standardContextual"/>
+        </w:rPr>
+      </w:pPr>
+      <w:r>
+        <w:rPr>
+          <w:noProof/>
           <w:lang w:val="sr-Latn-RS"/>
         </w:rPr>
         <w:t>2.</w:t>
       </w:r>
       <w:r>
         <w:rPr>
+          <w:rFonts w:asciiTheme="minorHAnsi" w:eastAsiaTheme="minorEastAsia" w:hAnsiTheme="minorHAnsi" w:cstheme="minorBidi"/>
+          <w:noProof/>
+          <w:kern w:val="2"/>
           <w:sz w:val="24"/>
           <w:szCs w:val="24"/>
-          <w:lang w:val="sr-Latn-RS"/>
+          <w:lang w:val="en-GB" w:eastAsia="en-GB"/>
+          <w14:ligatures w14:val="standardContextual"/>
         </w:rPr>
         <w:tab/>
       </w:r>
       <w:r>
         <w:rPr>
+          <w:noProof/>
           <w:lang w:val="sr-Latn-RS"/>
         </w:rPr>
         <w:t>Opseg dokumenta</w:t>
       </w:r>
       <w:r>
         <w:rPr>
-          <w:lang w:val="sr-Latn-RS"/>
+          <w:noProof/>
         </w:rPr>
         <w:tab/>
       </w:r>
       <w:r>
         <w:rPr>
-          <w:lang w:val="sr-Latn-RS"/>
+          <w:noProof/>
         </w:rPr>
         <w:fldChar w:fldCharType="begin"/>
       </w:r>
       <w:r>
         <w:rPr>
-          <w:lang w:val="sr-Latn-RS"/>
-        </w:rPr>
-        <w:instrText xml:space="preserve"> PAGEREF _Toc165412292 \h </w:instrText>
-      </w:r>
-      <w:r>
-        <w:rPr>
-          <w:lang w:val="sr-Latn-RS"/>
-        </w:rPr>
-      </w:r>
-      <w:r>
-        <w:rPr>
-          <w:lang w:val="sr-Latn-RS"/>
+          <w:noProof/>
+        </w:rPr>
+        <w:instrText xml:space="preserve"> PAGEREF _Toc188468721 \h </w:instrText>
+      </w:r>
+      <w:r>
+        <w:rPr>
+          <w:noProof/>
+        </w:rPr>
+      </w:r>
+      <w:r>
+        <w:rPr>
+          <w:noProof/>
         </w:rPr>
         <w:fldChar w:fldCharType="separate"/>
       </w:r>
       <w:r>
         <w:rPr>
-          <w:lang w:val="sr-Latn-RS"/>
+          <w:noProof/>
         </w:rPr>
         <w:t>5</w:t>
       </w:r>
       <w:r>
         <w:rPr>
-          <w:lang w:val="sr-Latn-RS"/>
+          <w:noProof/>
         </w:rPr>
         <w:fldChar w:fldCharType="end"/>
       </w:r>
@@ -824,69 +844,79 @@
           <w:tab w:val="left" w:pos="432"/>
         </w:tabs>
         <w:rPr>
+          <w:rFonts w:asciiTheme="minorHAnsi" w:eastAsiaTheme="minorEastAsia" w:hAnsiTheme="minorHAnsi" w:cstheme="minorBidi"/>
+          <w:noProof/>
+          <w:kern w:val="2"/>
           <w:sz w:val="24"/>
           <w:szCs w:val="24"/>
-          <w:lang w:val="sr-Latn-RS"/>
-        </w:rPr>
-      </w:pPr>
-      <w:r>
-        <w:rPr>
+          <w:lang w:val="en-GB" w:eastAsia="en-GB"/>
+          <w14:ligatures w14:val="standardContextual"/>
+        </w:rPr>
+      </w:pPr>
+      <w:r>
+        <w:rPr>
+          <w:noProof/>
           <w:lang w:val="sr-Latn-RS"/>
         </w:rPr>
         <w:t>3.</w:t>
       </w:r>
       <w:r>
         <w:rPr>
+          <w:rFonts w:asciiTheme="minorHAnsi" w:eastAsiaTheme="minorEastAsia" w:hAnsiTheme="minorHAnsi" w:cstheme="minorBidi"/>
+          <w:noProof/>
+          <w:kern w:val="2"/>
           <w:sz w:val="24"/>
           <w:szCs w:val="24"/>
-          <w:lang w:val="sr-Latn-RS"/>
+          <w:lang w:val="en-GB" w:eastAsia="en-GB"/>
+          <w14:ligatures w14:val="standardContextual"/>
         </w:rPr>
         <w:tab/>
       </w:r>
       <w:r>
         <w:rPr>
+          <w:noProof/>
           <w:lang w:val="sr-Latn-RS"/>
         </w:rPr>
         <w:t>Reference</w:t>
       </w:r>
       <w:r>
         <w:rPr>
-          <w:lang w:val="sr-Latn-RS"/>
+          <w:noProof/>
         </w:rPr>
         <w:tab/>
       </w:r>
       <w:r>
         <w:rPr>
-          <w:lang w:val="sr-Latn-RS"/>
+          <w:noProof/>
         </w:rPr>
         <w:fldChar w:fldCharType="begin"/>
       </w:r>
       <w:r>
         <w:rPr>
-          <w:lang w:val="sr-Latn-RS"/>
-        </w:rPr>
-        <w:instrText xml:space="preserve"> PAGEREF _Toc165412293 \h </w:instrText>
-      </w:r>
-      <w:r>
-        <w:rPr>
-          <w:lang w:val="sr-Latn-RS"/>
-        </w:rPr>
-      </w:r>
-      <w:r>
-        <w:rPr>
-          <w:lang w:val="sr-Latn-RS"/>
+          <w:noProof/>
+        </w:rPr>
+        <w:instrText xml:space="preserve"> PAGEREF _Toc188468722 \h </w:instrText>
+      </w:r>
+      <w:r>
+        <w:rPr>
+          <w:noProof/>
+        </w:rPr>
+      </w:r>
+      <w:r>
+        <w:rPr>
+          <w:noProof/>
         </w:rPr>
         <w:fldChar w:fldCharType="separate"/>
       </w:r>
       <w:r>
         <w:rPr>
-          <w:lang w:val="sr-Latn-RS"/>
+          <w:noProof/>
         </w:rPr>
         <w:t>5</w:t>
       </w:r>
       <w:r>
         <w:rPr>
-          <w:lang w:val="sr-Latn-RS"/>
+          <w:noProof/>
         </w:rPr>
         <w:fldChar w:fldCharType="end"/>
       </w:r>
@@ -898,69 +928,79 @@
           <w:tab w:val="left" w:pos="432"/>
         </w:tabs>
         <w:rPr>
+          <w:rFonts w:asciiTheme="minorHAnsi" w:eastAsiaTheme="minorEastAsia" w:hAnsiTheme="minorHAnsi" w:cstheme="minorBidi"/>
+          <w:noProof/>
+          <w:kern w:val="2"/>
           <w:sz w:val="24"/>
           <w:szCs w:val="24"/>
-          <w:lang w:val="sr-Latn-RS"/>
-        </w:rPr>
-      </w:pPr>
-      <w:r>
-        <w:rPr>
+          <w:lang w:val="en-GB" w:eastAsia="en-GB"/>
+          <w14:ligatures w14:val="standardContextual"/>
+        </w:rPr>
+      </w:pPr>
+      <w:r>
+        <w:rPr>
+          <w:noProof/>
           <w:lang w:val="sr-Latn-RS"/>
         </w:rPr>
         <w:t>4.</w:t>
       </w:r>
       <w:r>
         <w:rPr>
+          <w:rFonts w:asciiTheme="minorHAnsi" w:eastAsiaTheme="minorEastAsia" w:hAnsiTheme="minorHAnsi" w:cstheme="minorBidi"/>
+          <w:noProof/>
+          <w:kern w:val="2"/>
           <w:sz w:val="24"/>
           <w:szCs w:val="24"/>
-          <w:lang w:val="sr-Latn-RS"/>
+          <w:lang w:val="en-GB" w:eastAsia="en-GB"/>
+          <w14:ligatures w14:val="standardContextual"/>
         </w:rPr>
         <w:tab/>
       </w:r>
       <w:r>
         <w:rPr>
+          <w:noProof/>
           <w:lang w:val="sr-Latn-RS"/>
         </w:rPr>
         <w:t>Predstavljanje arhitekture</w:t>
       </w:r>
       <w:r>
         <w:rPr>
-          <w:lang w:val="sr-Latn-RS"/>
+          <w:noProof/>
         </w:rPr>
         <w:tab/>
       </w:r>
       <w:r>
         <w:rPr>
-          <w:lang w:val="sr-Latn-RS"/>
+          <w:noProof/>
         </w:rPr>
         <w:fldChar w:fldCharType="begin"/>
       </w:r>
       <w:r>
         <w:rPr>
-          <w:lang w:val="sr-Latn-RS"/>
-        </w:rPr>
-        <w:instrText xml:space="preserve"> PAGEREF _Toc165412294 \h </w:instrText>
-      </w:r>
-      <w:r>
-        <w:rPr>
-          <w:lang w:val="sr-Latn-RS"/>
-        </w:rPr>
-      </w:r>
-      <w:r>
-        <w:rPr>
-          <w:lang w:val="sr-Latn-RS"/>
+          <w:noProof/>
+        </w:rPr>
+        <w:instrText xml:space="preserve"> PAGEREF _Toc188468723 \h </w:instrText>
+      </w:r>
+      <w:r>
+        <w:rPr>
+          <w:noProof/>
+        </w:rPr>
+      </w:r>
+      <w:r>
+        <w:rPr>
+          <w:noProof/>
         </w:rPr>
         <w:fldChar w:fldCharType="separate"/>
       </w:r>
       <w:r>
         <w:rPr>
-          <w:lang w:val="sr-Latn-RS"/>
+          <w:noProof/>
         </w:rPr>
         <w:t>5</w:t>
       </w:r>
       <w:r>
         <w:rPr>
-          <w:lang w:val="sr-Latn-RS"/>
+          <w:noProof/>
         </w:rPr>
         <w:fldChar w:fldCharType="end"/>
       </w:r>
@@ -972,69 +1012,79 @@
           <w:tab w:val="left" w:pos="432"/>
         </w:tabs>
         <w:rPr>
+          <w:rFonts w:asciiTheme="minorHAnsi" w:eastAsiaTheme="minorEastAsia" w:hAnsiTheme="minorHAnsi" w:cstheme="minorBidi"/>
+          <w:noProof/>
+          <w:kern w:val="2"/>
           <w:sz w:val="24"/>
           <w:szCs w:val="24"/>
-          <w:lang w:val="sr-Latn-RS"/>
-        </w:rPr>
-      </w:pPr>
-      <w:r>
-        <w:rPr>
+          <w:lang w:val="en-GB" w:eastAsia="en-GB"/>
+          <w14:ligatures w14:val="standardContextual"/>
+        </w:rPr>
+      </w:pPr>
+      <w:r>
+        <w:rPr>
+          <w:noProof/>
           <w:lang w:val="sr-Latn-RS"/>
         </w:rPr>
         <w:t>5.</w:t>
       </w:r>
       <w:r>
         <w:rPr>
+          <w:rFonts w:asciiTheme="minorHAnsi" w:eastAsiaTheme="minorEastAsia" w:hAnsiTheme="minorHAnsi" w:cstheme="minorBidi"/>
+          <w:noProof/>
+          <w:kern w:val="2"/>
           <w:sz w:val="24"/>
           <w:szCs w:val="24"/>
-          <w:lang w:val="sr-Latn-RS"/>
+          <w:lang w:val="en-GB" w:eastAsia="en-GB"/>
+          <w14:ligatures w14:val="standardContextual"/>
         </w:rPr>
         <w:tab/>
       </w:r>
       <w:r>
         <w:rPr>
+          <w:noProof/>
           <w:lang w:val="sr-Latn-RS"/>
         </w:rPr>
         <w:t>Ciljevi i ograničenja arhitekture</w:t>
       </w:r>
       <w:r>
         <w:rPr>
-          <w:lang w:val="sr-Latn-RS"/>
+          <w:noProof/>
         </w:rPr>
         <w:tab/>
       </w:r>
       <w:r>
         <w:rPr>
-          <w:lang w:val="sr-Latn-RS"/>
+          <w:noProof/>
         </w:rPr>
         <w:fldChar w:fldCharType="begin"/>
       </w:r>
       <w:r>
         <w:rPr>
-          <w:lang w:val="sr-Latn-RS"/>
-        </w:rPr>
-        <w:instrText xml:space="preserve"> PAGEREF _Toc165412295 \h </w:instrText>
-      </w:r>
-      <w:r>
-        <w:rPr>
-          <w:lang w:val="sr-Latn-RS"/>
-        </w:rPr>
-      </w:r>
-      <w:r>
-        <w:rPr>
-          <w:lang w:val="sr-Latn-RS"/>
+          <w:noProof/>
+        </w:rPr>
+        <w:instrText xml:space="preserve"> PAGEREF _Toc188468724 \h </w:instrText>
+      </w:r>
+      <w:r>
+        <w:rPr>
+          <w:noProof/>
+        </w:rPr>
+      </w:r>
+      <w:r>
+        <w:rPr>
+          <w:noProof/>
         </w:rPr>
         <w:fldChar w:fldCharType="separate"/>
       </w:r>
       <w:r>
         <w:rPr>
-          <w:lang w:val="sr-Latn-RS"/>
+          <w:noProof/>
         </w:rPr>
         <w:t>5</w:t>
       </w:r>
       <w:r>
         <w:rPr>
-          <w:lang w:val="sr-Latn-RS"/>
+          <w:noProof/>
         </w:rPr>
         <w:fldChar w:fldCharType="end"/>
       </w:r>
@@ -1046,69 +1096,79 @@
           <w:tab w:val="left" w:pos="432"/>
         </w:tabs>
         <w:rPr>
+          <w:rFonts w:asciiTheme="minorHAnsi" w:eastAsiaTheme="minorEastAsia" w:hAnsiTheme="minorHAnsi" w:cstheme="minorBidi"/>
+          <w:noProof/>
+          <w:kern w:val="2"/>
           <w:sz w:val="24"/>
           <w:szCs w:val="24"/>
-          <w:lang w:val="sr-Latn-RS"/>
-        </w:rPr>
-      </w:pPr>
-      <w:r>
-        <w:rPr>
+          <w:lang w:val="en-GB" w:eastAsia="en-GB"/>
+          <w14:ligatures w14:val="standardContextual"/>
+        </w:rPr>
+      </w:pPr>
+      <w:r>
+        <w:rPr>
+          <w:noProof/>
           <w:lang w:val="sr-Latn-RS"/>
         </w:rPr>
         <w:t>6.</w:t>
       </w:r>
       <w:r>
         <w:rPr>
+          <w:rFonts w:asciiTheme="minorHAnsi" w:eastAsiaTheme="minorEastAsia" w:hAnsiTheme="minorHAnsi" w:cstheme="minorBidi"/>
+          <w:noProof/>
+          <w:kern w:val="2"/>
           <w:sz w:val="24"/>
           <w:szCs w:val="24"/>
-          <w:lang w:val="sr-Latn-RS"/>
+          <w:lang w:val="en-GB" w:eastAsia="en-GB"/>
+          <w14:ligatures w14:val="standardContextual"/>
         </w:rPr>
         <w:tab/>
       </w:r>
       <w:r>
         <w:rPr>
+          <w:noProof/>
           <w:lang w:val="sr-Latn-RS"/>
         </w:rPr>
         <w:t>Pogled na slučajeve korišćenja</w:t>
       </w:r>
       <w:r>
         <w:rPr>
-          <w:lang w:val="sr-Latn-RS"/>
+          <w:noProof/>
         </w:rPr>
         <w:tab/>
       </w:r>
       <w:r>
         <w:rPr>
-          <w:lang w:val="sr-Latn-RS"/>
+          <w:noProof/>
         </w:rPr>
         <w:fldChar w:fldCharType="begin"/>
       </w:r>
       <w:r>
         <w:rPr>
-          <w:lang w:val="sr-Latn-RS"/>
-        </w:rPr>
-        <w:instrText xml:space="preserve"> PAGEREF _Toc165412296 \h </w:instrText>
-      </w:r>
-      <w:r>
-        <w:rPr>
-          <w:lang w:val="sr-Latn-RS"/>
-        </w:rPr>
-      </w:r>
-      <w:r>
-        <w:rPr>
-          <w:lang w:val="sr-Latn-RS"/>
+          <w:noProof/>
+        </w:rPr>
+        <w:instrText xml:space="preserve"> PAGEREF _Toc188468725 \h </w:instrText>
+      </w:r>
+      <w:r>
+        <w:rPr>
+          <w:noProof/>
+        </w:rPr>
+      </w:r>
+      <w:r>
+        <w:rPr>
+          <w:noProof/>
         </w:rPr>
         <w:fldChar w:fldCharType="separate"/>
       </w:r>
       <w:r>
         <w:rPr>
-          <w:lang w:val="sr-Latn-RS"/>
+          <w:noProof/>
         </w:rPr>
         <w:t>5</w:t>
       </w:r>
       <w:r>
         <w:rPr>
-          <w:lang w:val="sr-Latn-RS"/>
+          <w:noProof/>
         </w:rPr>
         <w:fldChar w:fldCharType="end"/>
       </w:r>
@@ -1120,69 +1180,79 @@
           <w:tab w:val="left" w:pos="1000"/>
         </w:tabs>
         <w:rPr>
+          <w:rFonts w:asciiTheme="minorHAnsi" w:eastAsiaTheme="minorEastAsia" w:hAnsiTheme="minorHAnsi" w:cstheme="minorBidi"/>
+          <w:noProof/>
+          <w:kern w:val="2"/>
           <w:sz w:val="24"/>
           <w:szCs w:val="24"/>
-          <w:lang w:val="sr-Latn-RS"/>
-        </w:rPr>
-      </w:pPr>
-      <w:r>
-        <w:rPr>
+          <w:lang w:val="en-GB" w:eastAsia="en-GB"/>
+          <w14:ligatures w14:val="standardContextual"/>
+        </w:rPr>
+      </w:pPr>
+      <w:r>
+        <w:rPr>
+          <w:noProof/>
           <w:lang w:val="sr-Latn-RS"/>
         </w:rPr>
         <w:t>6.1</w:t>
       </w:r>
       <w:r>
         <w:rPr>
+          <w:rFonts w:asciiTheme="minorHAnsi" w:eastAsiaTheme="minorEastAsia" w:hAnsiTheme="minorHAnsi" w:cstheme="minorBidi"/>
+          <w:noProof/>
+          <w:kern w:val="2"/>
           <w:sz w:val="24"/>
           <w:szCs w:val="24"/>
-          <w:lang w:val="sr-Latn-RS"/>
+          <w:lang w:val="en-GB" w:eastAsia="en-GB"/>
+          <w14:ligatures w14:val="standardContextual"/>
         </w:rPr>
         <w:tab/>
       </w:r>
       <w:r>
         <w:rPr>
+          <w:noProof/>
           <w:lang w:val="sr-Latn-RS"/>
         </w:rPr>
         <w:t>Dijagrami slučajeva korišćenja</w:t>
       </w:r>
       <w:r>
         <w:rPr>
-          <w:lang w:val="sr-Latn-RS"/>
+          <w:noProof/>
         </w:rPr>
         <w:tab/>
       </w:r>
       <w:r>
         <w:rPr>
-          <w:lang w:val="sr-Latn-RS"/>
+          <w:noProof/>
         </w:rPr>
         <w:fldChar w:fldCharType="begin"/>
       </w:r>
       <w:r>
         <w:rPr>
-          <w:lang w:val="sr-Latn-RS"/>
-        </w:rPr>
-        <w:instrText xml:space="preserve"> PAGEREF _Toc165412297 \h </w:instrText>
-      </w:r>
-      <w:r>
-        <w:rPr>
-          <w:lang w:val="sr-Latn-RS"/>
-        </w:rPr>
-      </w:r>
-      <w:r>
-        <w:rPr>
-          <w:lang w:val="sr-Latn-RS"/>
+          <w:noProof/>
+        </w:rPr>
+        <w:instrText xml:space="preserve"> PAGEREF _Toc188468726 \h </w:instrText>
+      </w:r>
+      <w:r>
+        <w:rPr>
+          <w:noProof/>
+        </w:rPr>
+      </w:r>
+      <w:r>
+        <w:rPr>
+          <w:noProof/>
         </w:rPr>
         <w:fldChar w:fldCharType="separate"/>
       </w:r>
       <w:r>
         <w:rPr>
-          <w:lang w:val="sr-Latn-RS"/>
-        </w:rPr>
-        <w:t>6</w:t>
-      </w:r>
-      <w:r>
-        <w:rPr>
-          <w:lang w:val="sr-Latn-RS"/>
+          <w:noProof/>
+        </w:rPr>
+        <w:t>7</w:t>
+      </w:r>
+      <w:r>
+        <w:rPr>
+          <w:noProof/>
         </w:rPr>
         <w:fldChar w:fldCharType="end"/>
       </w:r>
@@ -1194,69 +1264,79 @@
           <w:tab w:val="left" w:pos="1000"/>
         </w:tabs>
         <w:rPr>
+          <w:rFonts w:asciiTheme="minorHAnsi" w:eastAsiaTheme="minorEastAsia" w:hAnsiTheme="minorHAnsi" w:cstheme="minorBidi"/>
+          <w:noProof/>
+          <w:kern w:val="2"/>
           <w:sz w:val="24"/>
           <w:szCs w:val="24"/>
-          <w:lang w:val="sr-Latn-RS"/>
-        </w:rPr>
-      </w:pPr>
-      <w:r>
-        <w:rPr>
+          <w:lang w:val="en-GB" w:eastAsia="en-GB"/>
+          <w14:ligatures w14:val="standardContextual"/>
+        </w:rPr>
+      </w:pPr>
+      <w:r>
+        <w:rPr>
+          <w:noProof/>
           <w:lang w:val="sr-Latn-RS"/>
         </w:rPr>
         <w:t>6.2</w:t>
       </w:r>
       <w:r>
         <w:rPr>
+          <w:rFonts w:asciiTheme="minorHAnsi" w:eastAsiaTheme="minorEastAsia" w:hAnsiTheme="minorHAnsi" w:cstheme="minorBidi"/>
+          <w:noProof/>
+          <w:kern w:val="2"/>
           <w:sz w:val="24"/>
           <w:szCs w:val="24"/>
-          <w:lang w:val="sr-Latn-RS"/>
+          <w:lang w:val="en-GB" w:eastAsia="en-GB"/>
+          <w14:ligatures w14:val="standardContextual"/>
         </w:rPr>
         <w:tab/>
       </w:r>
       <w:r>
         <w:rPr>
+          <w:noProof/>
           <w:lang w:val="sr-Latn-RS"/>
         </w:rPr>
         <w:t>Kratak opis slučajeva korišćenja</w:t>
       </w:r>
       <w:r>
         <w:rPr>
-          <w:lang w:val="sr-Latn-RS"/>
+          <w:noProof/>
         </w:rPr>
         <w:tab/>
       </w:r>
       <w:r>
         <w:rPr>
-          <w:lang w:val="sr-Latn-RS"/>
+          <w:noProof/>
         </w:rPr>
         <w:fldChar w:fldCharType="begin"/>
       </w:r>
       <w:r>
         <w:rPr>
-          <w:lang w:val="sr-Latn-RS"/>
-        </w:rPr>
-        <w:instrText xml:space="preserve"> PAGEREF _Toc165412298 \h </w:instrText>
-      </w:r>
-      <w:r>
-        <w:rPr>
-          <w:lang w:val="sr-Latn-RS"/>
-        </w:rPr>
-      </w:r>
-      <w:r>
-        <w:rPr>
-          <w:lang w:val="sr-Latn-RS"/>
+          <w:noProof/>
+        </w:rPr>
+        <w:instrText xml:space="preserve"> PAGEREF _Toc188468727 \h </w:instrText>
+      </w:r>
+      <w:r>
+        <w:rPr>
+          <w:noProof/>
+        </w:rPr>
+      </w:r>
+      <w:r>
+        <w:rPr>
+          <w:noProof/>
         </w:rPr>
         <w:fldChar w:fldCharType="separate"/>
       </w:r>
       <w:r>
         <w:rPr>
-          <w:lang w:val="sr-Latn-RS"/>
-        </w:rPr>
-        <w:t>8</w:t>
-      </w:r>
-      <w:r>
-        <w:rPr>
-          <w:lang w:val="sr-Latn-RS"/>
+          <w:noProof/>
+        </w:rPr>
+        <w:t>9</w:t>
+      </w:r>
+      <w:r>
+        <w:rPr>
+          <w:noProof/>
         </w:rPr>
         <w:fldChar w:fldCharType="end"/>
       </w:r>
@@ -1268,69 +1348,83 @@
           <w:tab w:val="left" w:pos="1600"/>
         </w:tabs>
         <w:rPr>
+          <w:rFonts w:asciiTheme="minorHAnsi" w:eastAsiaTheme="minorEastAsia" w:hAnsiTheme="minorHAnsi" w:cstheme="minorBidi"/>
+          <w:noProof/>
+          <w:kern w:val="2"/>
           <w:sz w:val="24"/>
           <w:szCs w:val="24"/>
-          <w:lang w:val="sr-Latn-RS"/>
-        </w:rPr>
-      </w:pPr>
-      <w:r>
-        <w:rPr>
+          <w:lang w:val="en-GB" w:eastAsia="en-GB"/>
+          <w14:ligatures w14:val="standardContextual"/>
+        </w:rPr>
+      </w:pPr>
+      <w:r>
+        <w:rPr>
+          <w:b/>
+          <w:bCs/>
+          <w:noProof/>
           <w:lang w:val="sr-Latn-RS"/>
         </w:rPr>
         <w:t>6.2.1</w:t>
       </w:r>
       <w:r>
         <w:rPr>
+          <w:rFonts w:asciiTheme="minorHAnsi" w:eastAsiaTheme="minorEastAsia" w:hAnsiTheme="minorHAnsi" w:cstheme="minorBidi"/>
+          <w:noProof/>
+          <w:kern w:val="2"/>
           <w:sz w:val="24"/>
           <w:szCs w:val="24"/>
-          <w:lang w:val="sr-Latn-RS"/>
+          <w:lang w:val="en-GB" w:eastAsia="en-GB"/>
+          <w14:ligatures w14:val="standardContextual"/>
         </w:rPr>
         <w:tab/>
       </w:r>
       <w:r>
         <w:rPr>
-          <w:lang w:val="sr-Latn-RS"/>
-        </w:rPr>
-        <w:t>Izbor jezika</w:t>
-      </w:r>
-      <w:r>
-        <w:rPr>
-          <w:lang w:val="sr-Latn-RS"/>
+          <w:b/>
+          <w:bCs/>
+          <w:noProof/>
+          <w:lang w:val="sr-Latn-RS"/>
+        </w:rPr>
+        <w:t>Pregled sadržaja</w:t>
+      </w:r>
+      <w:r>
+        <w:rPr>
+          <w:noProof/>
         </w:rPr>
         <w:tab/>
       </w:r>
       <w:r>
         <w:rPr>
-          <w:lang w:val="sr-Latn-RS"/>
+          <w:noProof/>
         </w:rPr>
         <w:fldChar w:fldCharType="begin"/>
       </w:r>
       <w:r>
         <w:rPr>
-          <w:lang w:val="sr-Latn-RS"/>
-        </w:rPr>
-        <w:instrText xml:space="preserve"> PAGEREF _Toc165412299 \h </w:instrText>
-      </w:r>
-      <w:r>
-        <w:rPr>
-          <w:lang w:val="sr-Latn-RS"/>
-        </w:rPr>
-      </w:r>
-      <w:r>
-        <w:rPr>
-          <w:lang w:val="sr-Latn-RS"/>
+          <w:noProof/>
+        </w:rPr>
+        <w:instrText xml:space="preserve"> PAGEREF _Toc188468728 \h </w:instrText>
+      </w:r>
+      <w:r>
+        <w:rPr>
+          <w:noProof/>
+        </w:rPr>
+      </w:r>
+      <w:r>
+        <w:rPr>
+          <w:noProof/>
         </w:rPr>
         <w:fldChar w:fldCharType="separate"/>
       </w:r>
       <w:r>
         <w:rPr>
-          <w:lang w:val="sr-Latn-RS"/>
-        </w:rPr>
-        <w:t>8</w:t>
-      </w:r>
-      <w:r>
-        <w:rPr>
-          <w:lang w:val="sr-Latn-RS"/>
+          <w:noProof/>
+        </w:rPr>
+        <w:t>9</w:t>
+      </w:r>
+      <w:r>
+        <w:rPr>
+          <w:noProof/>
         </w:rPr>
         <w:fldChar w:fldCharType="end"/>
       </w:r>
@@ -1342,69 +1436,83 @@
           <w:tab w:val="left" w:pos="1600"/>
         </w:tabs>
         <w:rPr>
+          <w:rFonts w:asciiTheme="minorHAnsi" w:eastAsiaTheme="minorEastAsia" w:hAnsiTheme="minorHAnsi" w:cstheme="minorBidi"/>
+          <w:noProof/>
+          <w:kern w:val="2"/>
           <w:sz w:val="24"/>
           <w:szCs w:val="24"/>
-          <w:lang w:val="sr-Latn-RS"/>
-        </w:rPr>
-      </w:pPr>
-      <w:r>
-        <w:rPr>
+          <w:lang w:val="en-GB" w:eastAsia="en-GB"/>
+          <w14:ligatures w14:val="standardContextual"/>
+        </w:rPr>
+      </w:pPr>
+      <w:r>
+        <w:rPr>
+          <w:b/>
+          <w:bCs/>
+          <w:noProof/>
           <w:lang w:val="sr-Latn-RS"/>
         </w:rPr>
         <w:t>6.2.2</w:t>
       </w:r>
       <w:r>
         <w:rPr>
+          <w:rFonts w:asciiTheme="minorHAnsi" w:eastAsiaTheme="minorEastAsia" w:hAnsiTheme="minorHAnsi" w:cstheme="minorBidi"/>
+          <w:noProof/>
+          <w:kern w:val="2"/>
           <w:sz w:val="24"/>
           <w:szCs w:val="24"/>
-          <w:lang w:val="sr-Latn-RS"/>
+          <w:lang w:val="en-GB" w:eastAsia="en-GB"/>
+          <w14:ligatures w14:val="standardContextual"/>
         </w:rPr>
         <w:tab/>
       </w:r>
       <w:r>
         <w:rPr>
-          <w:lang w:val="sr-Latn-RS"/>
-        </w:rPr>
-        <w:t>Pregled osnovnih podataka o laboratoriji</w:t>
-      </w:r>
-      <w:r>
-        <w:rPr>
-          <w:lang w:val="sr-Latn-RS"/>
+          <w:b/>
+          <w:bCs/>
+          <w:noProof/>
+          <w:lang w:val="sr-Latn-RS"/>
+        </w:rPr>
+        <w:t>Ocenjivanje proizvoda</w:t>
+      </w:r>
+      <w:r>
+        <w:rPr>
+          <w:noProof/>
         </w:rPr>
         <w:tab/>
       </w:r>
       <w:r>
         <w:rPr>
-          <w:lang w:val="sr-Latn-RS"/>
+          <w:noProof/>
         </w:rPr>
         <w:fldChar w:fldCharType="begin"/>
       </w:r>
       <w:r>
         <w:rPr>
-          <w:lang w:val="sr-Latn-RS"/>
-        </w:rPr>
-        <w:instrText xml:space="preserve"> PAGEREF _Toc165412300 \h </w:instrText>
-      </w:r>
-      <w:r>
-        <w:rPr>
-          <w:lang w:val="sr-Latn-RS"/>
-        </w:rPr>
-      </w:r>
-      <w:r>
-        <w:rPr>
-          <w:lang w:val="sr-Latn-RS"/>
+          <w:noProof/>
+        </w:rPr>
+        <w:instrText xml:space="preserve"> PAGEREF _Toc188468729 \h </w:instrText>
+      </w:r>
+      <w:r>
+        <w:rPr>
+          <w:noProof/>
+        </w:rPr>
+      </w:r>
+      <w:r>
+        <w:rPr>
+          <w:noProof/>
         </w:rPr>
         <w:fldChar w:fldCharType="separate"/>
       </w:r>
       <w:r>
         <w:rPr>
-          <w:lang w:val="sr-Latn-RS"/>
-        </w:rPr>
-        <w:t>8</w:t>
-      </w:r>
-      <w:r>
-        <w:rPr>
-          <w:lang w:val="sr-Latn-RS"/>
+          <w:noProof/>
+        </w:rPr>
+        <w:t>10</w:t>
+      </w:r>
+      <w:r>
+        <w:rPr>
+          <w:noProof/>
         </w:rPr>
         <w:fldChar w:fldCharType="end"/>
       </w:r>
@@ -1416,69 +1524,83 @@
           <w:tab w:val="left" w:pos="1600"/>
         </w:tabs>
         <w:rPr>
+          <w:rFonts w:asciiTheme="minorHAnsi" w:eastAsiaTheme="minorEastAsia" w:hAnsiTheme="minorHAnsi" w:cstheme="minorBidi"/>
+          <w:noProof/>
+          <w:kern w:val="2"/>
           <w:sz w:val="24"/>
           <w:szCs w:val="24"/>
-          <w:lang w:val="sr-Latn-RS"/>
-        </w:rPr>
-      </w:pPr>
-      <w:r>
-        <w:rPr>
+          <w:lang w:val="en-GB" w:eastAsia="en-GB"/>
+          <w14:ligatures w14:val="standardContextual"/>
+        </w:rPr>
+      </w:pPr>
+      <w:r>
+        <w:rPr>
+          <w:b/>
+          <w:bCs/>
+          <w:noProof/>
           <w:lang w:val="sr-Latn-RS"/>
         </w:rPr>
         <w:t>6.2.3</w:t>
       </w:r>
       <w:r>
         <w:rPr>
+          <w:rFonts w:asciiTheme="minorHAnsi" w:eastAsiaTheme="minorEastAsia" w:hAnsiTheme="minorHAnsi" w:cstheme="minorBidi"/>
+          <w:noProof/>
+          <w:kern w:val="2"/>
           <w:sz w:val="24"/>
           <w:szCs w:val="24"/>
-          <w:lang w:val="sr-Latn-RS"/>
+          <w:lang w:val="en-GB" w:eastAsia="en-GB"/>
+          <w14:ligatures w14:val="standardContextual"/>
         </w:rPr>
         <w:tab/>
       </w:r>
       <w:r>
         <w:rPr>
-          <w:lang w:val="sr-Latn-RS"/>
-        </w:rPr>
-        <w:t>Pregled spiska članova</w:t>
-      </w:r>
-      <w:r>
-        <w:rPr>
-          <w:lang w:val="sr-Latn-RS"/>
+          <w:b/>
+          <w:bCs/>
+          <w:noProof/>
+          <w:lang w:val="sr-Latn-RS"/>
+        </w:rPr>
+        <w:t>Kupovina proizvoda</w:t>
+      </w:r>
+      <w:r>
+        <w:rPr>
+          <w:noProof/>
         </w:rPr>
         <w:tab/>
       </w:r>
       <w:r>
         <w:rPr>
-          <w:lang w:val="sr-Latn-RS"/>
+          <w:noProof/>
         </w:rPr>
         <w:fldChar w:fldCharType="begin"/>
       </w:r>
       <w:r>
         <w:rPr>
-          <w:lang w:val="sr-Latn-RS"/>
-        </w:rPr>
-        <w:instrText xml:space="preserve"> PAGEREF _Toc165412301 \h </w:instrText>
-      </w:r>
-      <w:r>
-        <w:rPr>
-          <w:lang w:val="sr-Latn-RS"/>
-        </w:rPr>
-      </w:r>
-      <w:r>
-        <w:rPr>
-          <w:lang w:val="sr-Latn-RS"/>
+          <w:noProof/>
+        </w:rPr>
+        <w:instrText xml:space="preserve"> PAGEREF _Toc188468730 \h </w:instrText>
+      </w:r>
+      <w:r>
+        <w:rPr>
+          <w:noProof/>
+        </w:rPr>
+      </w:r>
+      <w:r>
+        <w:rPr>
+          <w:noProof/>
         </w:rPr>
         <w:fldChar w:fldCharType="separate"/>
       </w:r>
       <w:r>
         <w:rPr>
-          <w:lang w:val="sr-Latn-RS"/>
-        </w:rPr>
-        <w:t>8</w:t>
-      </w:r>
-      <w:r>
-        <w:rPr>
-          <w:lang w:val="sr-Latn-RS"/>
+          <w:noProof/>
+        </w:rPr>
+        <w:t>10</w:t>
+      </w:r>
+      <w:r>
+        <w:rPr>
+          <w:noProof/>
         </w:rPr>
         <w:fldChar w:fldCharType="end"/>
       </w:r>
@@ -1490,69 +1612,83 @@
           <w:tab w:val="left" w:pos="1600"/>
         </w:tabs>
         <w:rPr>
+          <w:rFonts w:asciiTheme="minorHAnsi" w:eastAsiaTheme="minorEastAsia" w:hAnsiTheme="minorHAnsi" w:cstheme="minorBidi"/>
+          <w:noProof/>
+          <w:kern w:val="2"/>
           <w:sz w:val="24"/>
           <w:szCs w:val="24"/>
-          <w:lang w:val="sr-Latn-RS"/>
-        </w:rPr>
-      </w:pPr>
-      <w:r>
-        <w:rPr>
+          <w:lang w:val="en-GB" w:eastAsia="en-GB"/>
+          <w14:ligatures w14:val="standardContextual"/>
+        </w:rPr>
+      </w:pPr>
+      <w:r>
+        <w:rPr>
+          <w:b/>
+          <w:bCs/>
+          <w:noProof/>
           <w:lang w:val="sr-Latn-RS"/>
         </w:rPr>
         <w:t>6.2.4</w:t>
       </w:r>
       <w:r>
         <w:rPr>
+          <w:rFonts w:asciiTheme="minorHAnsi" w:eastAsiaTheme="minorEastAsia" w:hAnsiTheme="minorHAnsi" w:cstheme="minorBidi"/>
+          <w:noProof/>
+          <w:kern w:val="2"/>
           <w:sz w:val="24"/>
           <w:szCs w:val="24"/>
-          <w:lang w:val="sr-Latn-RS"/>
+          <w:lang w:val="en-GB" w:eastAsia="en-GB"/>
+          <w14:ligatures w14:val="standardContextual"/>
         </w:rPr>
         <w:tab/>
       </w:r>
       <w:r>
         <w:rPr>
-          <w:lang w:val="sr-Latn-RS"/>
-        </w:rPr>
-        <w:t>Pregled podataka o određenom članu laboratorije</w:t>
-      </w:r>
-      <w:r>
-        <w:rPr>
-          <w:lang w:val="sr-Latn-RS"/>
+          <w:b/>
+          <w:bCs/>
+          <w:noProof/>
+          <w:lang w:val="sr-Latn-RS"/>
+        </w:rPr>
+        <w:t>Pretraga proizvoda po vrsti voća</w:t>
+      </w:r>
+      <w:r>
+        <w:rPr>
+          <w:noProof/>
         </w:rPr>
         <w:tab/>
       </w:r>
       <w:r>
         <w:rPr>
-          <w:lang w:val="sr-Latn-RS"/>
+          <w:noProof/>
         </w:rPr>
         <w:fldChar w:fldCharType="begin"/>
       </w:r>
       <w:r>
         <w:rPr>
-          <w:lang w:val="sr-Latn-RS"/>
-        </w:rPr>
-        <w:instrText xml:space="preserve"> PAGEREF _Toc165412302 \h </w:instrText>
-      </w:r>
-      <w:r>
-        <w:rPr>
-          <w:lang w:val="sr-Latn-RS"/>
-        </w:rPr>
-      </w:r>
-      <w:r>
-        <w:rPr>
-          <w:lang w:val="sr-Latn-RS"/>
+          <w:noProof/>
+        </w:rPr>
+        <w:instrText xml:space="preserve"> PAGEREF _Toc188468731 \h </w:instrText>
+      </w:r>
+      <w:r>
+        <w:rPr>
+          <w:noProof/>
+        </w:rPr>
+      </w:r>
+      <w:r>
+        <w:rPr>
+          <w:noProof/>
         </w:rPr>
         <w:fldChar w:fldCharType="separate"/>
       </w:r>
       <w:r>
         <w:rPr>
-          <w:lang w:val="sr-Latn-RS"/>
-        </w:rPr>
-        <w:t>8</w:t>
-      </w:r>
-      <w:r>
-        <w:rPr>
-          <w:lang w:val="sr-Latn-RS"/>
+          <w:noProof/>
+        </w:rPr>
+        <w:t>10</w:t>
+      </w:r>
+      <w:r>
+        <w:rPr>
+          <w:noProof/>
         </w:rPr>
         <w:fldChar w:fldCharType="end"/>
       </w:r>
@@ -1564,69 +1700,83 @@
           <w:tab w:val="left" w:pos="1600"/>
         </w:tabs>
         <w:rPr>
+          <w:rFonts w:asciiTheme="minorHAnsi" w:eastAsiaTheme="minorEastAsia" w:hAnsiTheme="minorHAnsi" w:cstheme="minorBidi"/>
+          <w:noProof/>
+          <w:kern w:val="2"/>
           <w:sz w:val="24"/>
           <w:szCs w:val="24"/>
-          <w:lang w:val="sr-Latn-RS"/>
-        </w:rPr>
-      </w:pPr>
-      <w:r>
-        <w:rPr>
+          <w:lang w:val="en-GB" w:eastAsia="en-GB"/>
+          <w14:ligatures w14:val="standardContextual"/>
+        </w:rPr>
+      </w:pPr>
+      <w:r>
+        <w:rPr>
+          <w:b/>
+          <w:bCs/>
+          <w:noProof/>
           <w:lang w:val="sr-Latn-RS"/>
         </w:rPr>
         <w:t>6.2.5</w:t>
       </w:r>
       <w:r>
         <w:rPr>
+          <w:rFonts w:asciiTheme="minorHAnsi" w:eastAsiaTheme="minorEastAsia" w:hAnsiTheme="minorHAnsi" w:cstheme="minorBidi"/>
+          <w:noProof/>
+          <w:kern w:val="2"/>
           <w:sz w:val="24"/>
           <w:szCs w:val="24"/>
-          <w:lang w:val="sr-Latn-RS"/>
+          <w:lang w:val="en-GB" w:eastAsia="en-GB"/>
+          <w14:ligatures w14:val="standardContextual"/>
         </w:rPr>
         <w:tab/>
       </w:r>
       <w:r>
         <w:rPr>
-          <w:lang w:val="sr-Latn-RS"/>
-        </w:rPr>
-        <w:t>Pregled publikacija po autoru</w:t>
-      </w:r>
-      <w:r>
-        <w:rPr>
-          <w:lang w:val="sr-Latn-RS"/>
+          <w:b/>
+          <w:bCs/>
+          <w:noProof/>
+          <w:lang w:val="sr-Latn-RS"/>
+        </w:rPr>
+        <w:t>Pretraga proizvoda po nazivu</w:t>
+      </w:r>
+      <w:r>
+        <w:rPr>
+          <w:noProof/>
         </w:rPr>
         <w:tab/>
       </w:r>
       <w:r>
         <w:rPr>
-          <w:lang w:val="sr-Latn-RS"/>
+          <w:noProof/>
         </w:rPr>
         <w:fldChar w:fldCharType="begin"/>
       </w:r>
       <w:r>
         <w:rPr>
-          <w:lang w:val="sr-Latn-RS"/>
-        </w:rPr>
-        <w:instrText xml:space="preserve"> PAGEREF _Toc165412303 \h </w:instrText>
-      </w:r>
-      <w:r>
-        <w:rPr>
-          <w:lang w:val="sr-Latn-RS"/>
-        </w:rPr>
-      </w:r>
-      <w:r>
-        <w:rPr>
-          <w:lang w:val="sr-Latn-RS"/>
+          <w:noProof/>
+        </w:rPr>
+        <w:instrText xml:space="preserve"> PAGEREF _Toc188468732 \h </w:instrText>
+      </w:r>
+      <w:r>
+        <w:rPr>
+          <w:noProof/>
+        </w:rPr>
+      </w:r>
+      <w:r>
+        <w:rPr>
+          <w:noProof/>
         </w:rPr>
         <w:fldChar w:fldCharType="separate"/>
       </w:r>
       <w:r>
         <w:rPr>
-          <w:lang w:val="sr-Latn-RS"/>
-        </w:rPr>
-        <w:t>8</w:t>
-      </w:r>
-      <w:r>
-        <w:rPr>
-          <w:lang w:val="sr-Latn-RS"/>
+          <w:noProof/>
+        </w:rPr>
+        <w:t>10</w:t>
+      </w:r>
+      <w:r>
+        <w:rPr>
+          <w:noProof/>
         </w:rPr>
         <w:fldChar w:fldCharType="end"/>
       </w:r>
@@ -1638,69 +1788,83 @@
           <w:tab w:val="left" w:pos="1600"/>
         </w:tabs>
         <w:rPr>
+          <w:rFonts w:asciiTheme="minorHAnsi" w:eastAsiaTheme="minorEastAsia" w:hAnsiTheme="minorHAnsi" w:cstheme="minorBidi"/>
+          <w:noProof/>
+          <w:kern w:val="2"/>
           <w:sz w:val="24"/>
           <w:szCs w:val="24"/>
-          <w:lang w:val="sr-Latn-RS"/>
-        </w:rPr>
-      </w:pPr>
-      <w:r>
-        <w:rPr>
+          <w:lang w:val="en-GB" w:eastAsia="en-GB"/>
+          <w14:ligatures w14:val="standardContextual"/>
+        </w:rPr>
+      </w:pPr>
+      <w:r>
+        <w:rPr>
+          <w:b/>
+          <w:bCs/>
+          <w:noProof/>
           <w:lang w:val="sr-Latn-RS"/>
         </w:rPr>
         <w:t>6.2.6</w:t>
       </w:r>
       <w:r>
         <w:rPr>
+          <w:rFonts w:asciiTheme="minorHAnsi" w:eastAsiaTheme="minorEastAsia" w:hAnsiTheme="minorHAnsi" w:cstheme="minorBidi"/>
+          <w:noProof/>
+          <w:kern w:val="2"/>
           <w:sz w:val="24"/>
           <w:szCs w:val="24"/>
-          <w:lang w:val="sr-Latn-RS"/>
+          <w:lang w:val="en-GB" w:eastAsia="en-GB"/>
+          <w14:ligatures w14:val="standardContextual"/>
         </w:rPr>
         <w:tab/>
       </w:r>
       <w:r>
         <w:rPr>
-          <w:lang w:val="sr-Latn-RS"/>
-        </w:rPr>
-        <w:t>Pregled publikacija po tipu</w:t>
-      </w:r>
-      <w:r>
-        <w:rPr>
-          <w:lang w:val="sr-Latn-RS"/>
+          <w:b/>
+          <w:bCs/>
+          <w:noProof/>
+          <w:lang w:val="sr-Latn-RS"/>
+        </w:rPr>
+        <w:t>Prijavljivanje na sistem</w:t>
+      </w:r>
+      <w:r>
+        <w:rPr>
+          <w:noProof/>
         </w:rPr>
         <w:tab/>
       </w:r>
       <w:r>
         <w:rPr>
-          <w:lang w:val="sr-Latn-RS"/>
+          <w:noProof/>
         </w:rPr>
         <w:fldChar w:fldCharType="begin"/>
       </w:r>
       <w:r>
         <w:rPr>
-          <w:lang w:val="sr-Latn-RS"/>
-        </w:rPr>
-        <w:instrText xml:space="preserve"> PAGEREF _Toc165412304 \h </w:instrText>
-      </w:r>
-      <w:r>
-        <w:rPr>
-          <w:lang w:val="sr-Latn-RS"/>
-        </w:rPr>
-      </w:r>
-      <w:r>
-        <w:rPr>
-          <w:lang w:val="sr-Latn-RS"/>
+          <w:noProof/>
+        </w:rPr>
+        <w:instrText xml:space="preserve"> PAGEREF _Toc188468733 \h </w:instrText>
+      </w:r>
+      <w:r>
+        <w:rPr>
+          <w:noProof/>
+        </w:rPr>
+      </w:r>
+      <w:r>
+        <w:rPr>
+          <w:noProof/>
         </w:rPr>
         <w:fldChar w:fldCharType="separate"/>
       </w:r>
       <w:r>
         <w:rPr>
-          <w:lang w:val="sr-Latn-RS"/>
-        </w:rPr>
-        <w:t>8</w:t>
-      </w:r>
-      <w:r>
-        <w:rPr>
-          <w:lang w:val="sr-Latn-RS"/>
+          <w:noProof/>
+        </w:rPr>
+        <w:t>10</w:t>
+      </w:r>
+      <w:r>
+        <w:rPr>
+          <w:noProof/>
         </w:rPr>
         <w:fldChar w:fldCharType="end"/>
       </w:r>
@@ -1712,69 +1876,83 @@
           <w:tab w:val="left" w:pos="1600"/>
         </w:tabs>
         <w:rPr>
+          <w:rFonts w:asciiTheme="minorHAnsi" w:eastAsiaTheme="minorEastAsia" w:hAnsiTheme="minorHAnsi" w:cstheme="minorBidi"/>
+          <w:noProof/>
+          <w:kern w:val="2"/>
           <w:sz w:val="24"/>
           <w:szCs w:val="24"/>
-          <w:lang w:val="sr-Latn-RS"/>
-        </w:rPr>
-      </w:pPr>
-      <w:r>
-        <w:rPr>
+          <w:lang w:val="en-GB" w:eastAsia="en-GB"/>
+          <w14:ligatures w14:val="standardContextual"/>
+        </w:rPr>
+      </w:pPr>
+      <w:r>
+        <w:rPr>
+          <w:b/>
+          <w:bCs/>
+          <w:noProof/>
           <w:lang w:val="sr-Latn-RS"/>
         </w:rPr>
         <w:t>6.2.7</w:t>
       </w:r>
       <w:r>
         <w:rPr>
+          <w:rFonts w:asciiTheme="minorHAnsi" w:eastAsiaTheme="minorEastAsia" w:hAnsiTheme="minorHAnsi" w:cstheme="minorBidi"/>
+          <w:noProof/>
+          <w:kern w:val="2"/>
           <w:sz w:val="24"/>
           <w:szCs w:val="24"/>
-          <w:lang w:val="sr-Latn-RS"/>
+          <w:lang w:val="en-GB" w:eastAsia="en-GB"/>
+          <w14:ligatures w14:val="standardContextual"/>
         </w:rPr>
         <w:tab/>
       </w:r>
       <w:r>
         <w:rPr>
-          <w:lang w:val="sr-Latn-RS"/>
-        </w:rPr>
-        <w:t>Pregled publikacija po godini</w:t>
-      </w:r>
-      <w:r>
-        <w:rPr>
-          <w:lang w:val="sr-Latn-RS"/>
+          <w:b/>
+          <w:bCs/>
+          <w:noProof/>
+          <w:lang w:val="sr-Latn-RS"/>
+        </w:rPr>
+        <w:t>Odjava sa sistema</w:t>
+      </w:r>
+      <w:r>
+        <w:rPr>
+          <w:noProof/>
         </w:rPr>
         <w:tab/>
       </w:r>
       <w:r>
         <w:rPr>
-          <w:lang w:val="sr-Latn-RS"/>
+          <w:noProof/>
         </w:rPr>
         <w:fldChar w:fldCharType="begin"/>
       </w:r>
       <w:r>
         <w:rPr>
-          <w:lang w:val="sr-Latn-RS"/>
-        </w:rPr>
-        <w:instrText xml:space="preserve"> PAGEREF _Toc165412305 \h </w:instrText>
-      </w:r>
-      <w:r>
-        <w:rPr>
-          <w:lang w:val="sr-Latn-RS"/>
-        </w:rPr>
-      </w:r>
-      <w:r>
-        <w:rPr>
-          <w:lang w:val="sr-Latn-RS"/>
+          <w:noProof/>
+        </w:rPr>
+        <w:instrText xml:space="preserve"> PAGEREF _Toc188468734 \h </w:instrText>
+      </w:r>
+      <w:r>
+        <w:rPr>
+          <w:noProof/>
+        </w:rPr>
+      </w:r>
+      <w:r>
+        <w:rPr>
+          <w:noProof/>
         </w:rPr>
         <w:fldChar w:fldCharType="separate"/>
       </w:r>
       <w:r>
         <w:rPr>
-          <w:lang w:val="sr-Latn-RS"/>
-        </w:rPr>
-        <w:t>8</w:t>
-      </w:r>
-      <w:r>
-        <w:rPr>
-          <w:lang w:val="sr-Latn-RS"/>
+          <w:noProof/>
+        </w:rPr>
+        <w:t>11</w:t>
+      </w:r>
+      <w:r>
+        <w:rPr>
+          <w:noProof/>
         </w:rPr>
         <w:fldChar w:fldCharType="end"/>
       </w:r>
@@ -1786,69 +1964,83 @@
           <w:tab w:val="left" w:pos="1600"/>
         </w:tabs>
         <w:rPr>
+          <w:rFonts w:asciiTheme="minorHAnsi" w:eastAsiaTheme="minorEastAsia" w:hAnsiTheme="minorHAnsi" w:cstheme="minorBidi"/>
+          <w:noProof/>
+          <w:kern w:val="2"/>
           <w:sz w:val="24"/>
           <w:szCs w:val="24"/>
-          <w:lang w:val="sr-Latn-RS"/>
-        </w:rPr>
-      </w:pPr>
-      <w:r>
-        <w:rPr>
+          <w:lang w:val="en-GB" w:eastAsia="en-GB"/>
+          <w14:ligatures w14:val="standardContextual"/>
+        </w:rPr>
+      </w:pPr>
+      <w:r>
+        <w:rPr>
+          <w:b/>
+          <w:bCs/>
+          <w:noProof/>
           <w:lang w:val="sr-Latn-RS"/>
         </w:rPr>
         <w:t>6.2.8</w:t>
       </w:r>
       <w:r>
         <w:rPr>
+          <w:rFonts w:asciiTheme="minorHAnsi" w:eastAsiaTheme="minorEastAsia" w:hAnsiTheme="minorHAnsi" w:cstheme="minorBidi"/>
+          <w:noProof/>
+          <w:kern w:val="2"/>
           <w:sz w:val="24"/>
           <w:szCs w:val="24"/>
-          <w:lang w:val="sr-Latn-RS"/>
+          <w:lang w:val="en-GB" w:eastAsia="en-GB"/>
+          <w14:ligatures w14:val="standardContextual"/>
         </w:rPr>
         <w:tab/>
       </w:r>
       <w:r>
         <w:rPr>
-          <w:lang w:val="sr-Latn-RS"/>
-        </w:rPr>
-        <w:t>Pregled spiska projekata</w:t>
-      </w:r>
-      <w:r>
-        <w:rPr>
-          <w:lang w:val="sr-Latn-RS"/>
+          <w:b/>
+          <w:bCs/>
+          <w:noProof/>
+          <w:lang w:val="sr-Latn-RS"/>
+        </w:rPr>
+        <w:t>Promena lozinke</w:t>
+      </w:r>
+      <w:r>
+        <w:rPr>
+          <w:noProof/>
         </w:rPr>
         <w:tab/>
       </w:r>
       <w:r>
         <w:rPr>
-          <w:lang w:val="sr-Latn-RS"/>
+          <w:noProof/>
         </w:rPr>
         <w:fldChar w:fldCharType="begin"/>
       </w:r>
       <w:r>
         <w:rPr>
-          <w:lang w:val="sr-Latn-RS"/>
-        </w:rPr>
-        <w:instrText xml:space="preserve"> PAGEREF _Toc165412306 \h </w:instrText>
-      </w:r>
-      <w:r>
-        <w:rPr>
-          <w:lang w:val="sr-Latn-RS"/>
-        </w:rPr>
-      </w:r>
-      <w:r>
-        <w:rPr>
-          <w:lang w:val="sr-Latn-RS"/>
+          <w:noProof/>
+        </w:rPr>
+        <w:instrText xml:space="preserve"> PAGEREF _Toc188468735 \h </w:instrText>
+      </w:r>
+      <w:r>
+        <w:rPr>
+          <w:noProof/>
+        </w:rPr>
+      </w:r>
+      <w:r>
+        <w:rPr>
+          <w:noProof/>
         </w:rPr>
         <w:fldChar w:fldCharType="separate"/>
       </w:r>
       <w:r>
         <w:rPr>
-          <w:lang w:val="sr-Latn-RS"/>
-        </w:rPr>
-        <w:t>8</w:t>
-      </w:r>
-      <w:r>
-        <w:rPr>
-          <w:lang w:val="sr-Latn-RS"/>
+          <w:noProof/>
+        </w:rPr>
+        <w:t>11</w:t>
+      </w:r>
+      <w:r>
+        <w:rPr>
+          <w:noProof/>
         </w:rPr>
         <w:fldChar w:fldCharType="end"/>
       </w:r>
@@ -1860,69 +2052,83 @@
           <w:tab w:val="left" w:pos="1600"/>
         </w:tabs>
         <w:rPr>
+          <w:rFonts w:asciiTheme="minorHAnsi" w:eastAsiaTheme="minorEastAsia" w:hAnsiTheme="minorHAnsi" w:cstheme="minorBidi"/>
+          <w:noProof/>
+          <w:kern w:val="2"/>
           <w:sz w:val="24"/>
           <w:szCs w:val="24"/>
-          <w:lang w:val="sr-Latn-RS"/>
-        </w:rPr>
-      </w:pPr>
-      <w:r>
-        <w:rPr>
+          <w:lang w:val="en-GB" w:eastAsia="en-GB"/>
+          <w14:ligatures w14:val="standardContextual"/>
+        </w:rPr>
+      </w:pPr>
+      <w:r>
+        <w:rPr>
+          <w:b/>
+          <w:bCs/>
+          <w:noProof/>
           <w:lang w:val="sr-Latn-RS"/>
         </w:rPr>
         <w:t>6.2.9</w:t>
       </w:r>
       <w:r>
         <w:rPr>
+          <w:rFonts w:asciiTheme="minorHAnsi" w:eastAsiaTheme="minorEastAsia" w:hAnsiTheme="minorHAnsi" w:cstheme="minorBidi"/>
+          <w:noProof/>
+          <w:kern w:val="2"/>
           <w:sz w:val="24"/>
           <w:szCs w:val="24"/>
-          <w:lang w:val="sr-Latn-RS"/>
+          <w:lang w:val="en-GB" w:eastAsia="en-GB"/>
+          <w14:ligatures w14:val="standardContextual"/>
         </w:rPr>
         <w:tab/>
       </w:r>
       <w:r>
         <w:rPr>
-          <w:lang w:val="sr-Latn-RS"/>
-        </w:rPr>
-        <w:t>Pregled podataka o određenom projektu</w:t>
-      </w:r>
-      <w:r>
-        <w:rPr>
-          <w:lang w:val="sr-Latn-RS"/>
+          <w:b/>
+          <w:bCs/>
+          <w:noProof/>
+          <w:lang w:val="sr-Latn-RS"/>
+        </w:rPr>
+        <w:t>Dodavanje proizvoda u korpu</w:t>
+      </w:r>
+      <w:r>
+        <w:rPr>
+          <w:noProof/>
         </w:rPr>
         <w:tab/>
       </w:r>
       <w:r>
         <w:rPr>
-          <w:lang w:val="sr-Latn-RS"/>
+          <w:noProof/>
         </w:rPr>
         <w:fldChar w:fldCharType="begin"/>
       </w:r>
       <w:r>
         <w:rPr>
-          <w:lang w:val="sr-Latn-RS"/>
-        </w:rPr>
-        <w:instrText xml:space="preserve"> PAGEREF _Toc165412307 \h </w:instrText>
-      </w:r>
-      <w:r>
-        <w:rPr>
-          <w:lang w:val="sr-Latn-RS"/>
-        </w:rPr>
-      </w:r>
-      <w:r>
-        <w:rPr>
-          <w:lang w:val="sr-Latn-RS"/>
+          <w:noProof/>
+        </w:rPr>
+        <w:instrText xml:space="preserve"> PAGEREF _Toc188468736 \h </w:instrText>
+      </w:r>
+      <w:r>
+        <w:rPr>
+          <w:noProof/>
+        </w:rPr>
+      </w:r>
+      <w:r>
+        <w:rPr>
+          <w:noProof/>
         </w:rPr>
         <w:fldChar w:fldCharType="separate"/>
       </w:r>
       <w:r>
         <w:rPr>
-          <w:lang w:val="sr-Latn-RS"/>
-        </w:rPr>
-        <w:t>8</w:t>
-      </w:r>
-      <w:r>
-        <w:rPr>
-          <w:lang w:val="sr-Latn-RS"/>
+          <w:noProof/>
+        </w:rPr>
+        <w:t>11</w:t>
+      </w:r>
+      <w:r>
+        <w:rPr>
+          <w:noProof/>
         </w:rPr>
         <w:fldChar w:fldCharType="end"/>
       </w:r>
@@ -1931,72 +2137,86 @@
       <w:pPr>
         <w:pStyle w:val="TOC3"/>
         <w:tabs>
-          <w:tab w:val="left" w:pos="1608"/>
+          <w:tab w:val="left" w:pos="1604"/>
         </w:tabs>
         <w:rPr>
+          <w:rFonts w:asciiTheme="minorHAnsi" w:eastAsiaTheme="minorEastAsia" w:hAnsiTheme="minorHAnsi" w:cstheme="minorBidi"/>
+          <w:noProof/>
+          <w:kern w:val="2"/>
           <w:sz w:val="24"/>
           <w:szCs w:val="24"/>
-          <w:lang w:val="sr-Latn-RS"/>
-        </w:rPr>
-      </w:pPr>
-      <w:r>
-        <w:rPr>
+          <w:lang w:val="en-GB" w:eastAsia="en-GB"/>
+          <w14:ligatures w14:val="standardContextual"/>
+        </w:rPr>
+      </w:pPr>
+      <w:r>
+        <w:rPr>
+          <w:b/>
+          <w:bCs/>
+          <w:noProof/>
           <w:lang w:val="sr-Latn-RS"/>
         </w:rPr>
         <w:t>6.2.10</w:t>
       </w:r>
       <w:r>
         <w:rPr>
+          <w:rFonts w:asciiTheme="minorHAnsi" w:eastAsiaTheme="minorEastAsia" w:hAnsiTheme="minorHAnsi" w:cstheme="minorBidi"/>
+          <w:noProof/>
+          <w:kern w:val="2"/>
           <w:sz w:val="24"/>
           <w:szCs w:val="24"/>
-          <w:lang w:val="sr-Latn-RS"/>
+          <w:lang w:val="en-GB" w:eastAsia="en-GB"/>
+          <w14:ligatures w14:val="standardContextual"/>
         </w:rPr>
         <w:tab/>
       </w:r>
       <w:r>
         <w:rPr>
-          <w:lang w:val="sr-Latn-RS"/>
-        </w:rPr>
-        <w:t>Prijavljivanje</w:t>
-      </w:r>
-      <w:r>
-        <w:rPr>
-          <w:lang w:val="sr-Latn-RS"/>
+          <w:b/>
+          <w:bCs/>
+          <w:noProof/>
+          <w:lang w:val="sr-Latn-RS"/>
+        </w:rPr>
+        <w:t>Pregled korpe</w:t>
+      </w:r>
+      <w:r>
+        <w:rPr>
+          <w:noProof/>
         </w:rPr>
         <w:tab/>
       </w:r>
       <w:r>
         <w:rPr>
-          <w:lang w:val="sr-Latn-RS"/>
+          <w:noProof/>
         </w:rPr>
         <w:fldChar w:fldCharType="begin"/>
       </w:r>
       <w:r>
         <w:rPr>
-          <w:lang w:val="sr-Latn-RS"/>
-        </w:rPr>
-        <w:instrText xml:space="preserve"> PAGEREF _Toc165412308 \h </w:instrText>
-      </w:r>
-      <w:r>
-        <w:rPr>
-          <w:lang w:val="sr-Latn-RS"/>
-        </w:rPr>
-      </w:r>
-      <w:r>
-        <w:rPr>
-          <w:lang w:val="sr-Latn-RS"/>
+          <w:noProof/>
+        </w:rPr>
+        <w:instrText xml:space="preserve"> PAGEREF _Toc188468737 \h </w:instrText>
+      </w:r>
+      <w:r>
+        <w:rPr>
+          <w:noProof/>
+        </w:rPr>
+      </w:r>
+      <w:r>
+        <w:rPr>
+          <w:noProof/>
         </w:rPr>
         <w:fldChar w:fldCharType="separate"/>
       </w:r>
       <w:r>
         <w:rPr>
-          <w:lang w:val="sr-Latn-RS"/>
-        </w:rPr>
-        <w:t>9</w:t>
-      </w:r>
-      <w:r>
-        <w:rPr>
-          <w:lang w:val="sr-Latn-RS"/>
+          <w:noProof/>
+        </w:rPr>
+        <w:t>11</w:t>
+      </w:r>
+      <w:r>
+        <w:rPr>
+          <w:noProof/>
         </w:rPr>
         <w:fldChar w:fldCharType="end"/>
       </w:r>
@@ -2005,72 +2225,86 @@
       <w:pPr>
         <w:pStyle w:val="TOC3"/>
         <w:tabs>
-          <w:tab w:val="left" w:pos="1608"/>
+          <w:tab w:val="left" w:pos="1604"/>
         </w:tabs>
         <w:rPr>
+          <w:rFonts w:asciiTheme="minorHAnsi" w:eastAsiaTheme="minorEastAsia" w:hAnsiTheme="minorHAnsi" w:cstheme="minorBidi"/>
+          <w:noProof/>
+          <w:kern w:val="2"/>
           <w:sz w:val="24"/>
           <w:szCs w:val="24"/>
-          <w:lang w:val="sr-Latn-RS"/>
-        </w:rPr>
-      </w:pPr>
-      <w:r>
-        <w:rPr>
+          <w:lang w:val="en-GB" w:eastAsia="en-GB"/>
+          <w14:ligatures w14:val="standardContextual"/>
+        </w:rPr>
+      </w:pPr>
+      <w:r>
+        <w:rPr>
+          <w:b/>
+          <w:bCs/>
+          <w:noProof/>
           <w:lang w:val="sr-Latn-RS"/>
         </w:rPr>
         <w:t>6.2.11</w:t>
       </w:r>
       <w:r>
         <w:rPr>
+          <w:rFonts w:asciiTheme="minorHAnsi" w:eastAsiaTheme="minorEastAsia" w:hAnsiTheme="minorHAnsi" w:cstheme="minorBidi"/>
+          <w:noProof/>
+          <w:kern w:val="2"/>
           <w:sz w:val="24"/>
           <w:szCs w:val="24"/>
-          <w:lang w:val="sr-Latn-RS"/>
+          <w:lang w:val="en-GB" w:eastAsia="en-GB"/>
+          <w14:ligatures w14:val="standardContextual"/>
         </w:rPr>
         <w:tab/>
       </w:r>
       <w:r>
         <w:rPr>
-          <w:lang w:val="sr-Latn-RS"/>
-        </w:rPr>
-        <w:t>Ažuriranje podataka o članu</w:t>
-      </w:r>
-      <w:r>
-        <w:rPr>
-          <w:lang w:val="sr-Latn-RS"/>
+          <w:b/>
+          <w:bCs/>
+          <w:noProof/>
+          <w:lang w:val="sr-Latn-RS"/>
+        </w:rPr>
+        <w:t>Brisanje proizvoda iz korpe</w:t>
+      </w:r>
+      <w:r>
+        <w:rPr>
+          <w:noProof/>
         </w:rPr>
         <w:tab/>
       </w:r>
       <w:r>
         <w:rPr>
-          <w:lang w:val="sr-Latn-RS"/>
+          <w:noProof/>
         </w:rPr>
         <w:fldChar w:fldCharType="begin"/>
       </w:r>
       <w:r>
         <w:rPr>
-          <w:lang w:val="sr-Latn-RS"/>
-        </w:rPr>
-        <w:instrText xml:space="preserve"> PAGEREF _Toc165412309 \h </w:instrText>
-      </w:r>
-      <w:r>
-        <w:rPr>
-          <w:lang w:val="sr-Latn-RS"/>
-        </w:rPr>
-      </w:r>
-      <w:r>
-        <w:rPr>
-          <w:lang w:val="sr-Latn-RS"/>
+          <w:noProof/>
+        </w:rPr>
+        <w:instrText xml:space="preserve"> PAGEREF _Toc188468738 \h </w:instrText>
+      </w:r>
+      <w:r>
+        <w:rPr>
+          <w:noProof/>
+        </w:rPr>
+      </w:r>
+      <w:r>
+        <w:rPr>
+          <w:noProof/>
         </w:rPr>
         <w:fldChar w:fldCharType="separate"/>
       </w:r>
       <w:r>
         <w:rPr>
-          <w:lang w:val="sr-Latn-RS"/>
-        </w:rPr>
-        <w:t>9</w:t>
-      </w:r>
-      <w:r>
-        <w:rPr>
-          <w:lang w:val="sr-Latn-RS"/>
+          <w:noProof/>
+        </w:rPr>
+        <w:t>11</w:t>
+      </w:r>
+      <w:r>
+        <w:rPr>
+          <w:noProof/>
         </w:rPr>
         <w:fldChar w:fldCharType="end"/>
       </w:r>
@@ -2079,72 +2313,86 @@
       <w:pPr>
         <w:pStyle w:val="TOC3"/>
         <w:tabs>
-          <w:tab w:val="left" w:pos="1608"/>
+          <w:tab w:val="left" w:pos="1604"/>
         </w:tabs>
         <w:rPr>
+          <w:rFonts w:asciiTheme="minorHAnsi" w:eastAsiaTheme="minorEastAsia" w:hAnsiTheme="minorHAnsi" w:cstheme="minorBidi"/>
+          <w:noProof/>
+          <w:kern w:val="2"/>
           <w:sz w:val="24"/>
           <w:szCs w:val="24"/>
-          <w:lang w:val="sr-Latn-RS"/>
-        </w:rPr>
-      </w:pPr>
-      <w:r>
-        <w:rPr>
+          <w:lang w:val="en-GB" w:eastAsia="en-GB"/>
+          <w14:ligatures w14:val="standardContextual"/>
+        </w:rPr>
+      </w:pPr>
+      <w:r>
+        <w:rPr>
+          <w:b/>
+          <w:bCs/>
+          <w:noProof/>
           <w:lang w:val="sr-Latn-RS"/>
         </w:rPr>
         <w:t>6.2.12</w:t>
       </w:r>
       <w:r>
         <w:rPr>
+          <w:rFonts w:asciiTheme="minorHAnsi" w:eastAsiaTheme="minorEastAsia" w:hAnsiTheme="minorHAnsi" w:cstheme="minorBidi"/>
+          <w:noProof/>
+          <w:kern w:val="2"/>
           <w:sz w:val="24"/>
           <w:szCs w:val="24"/>
-          <w:lang w:val="sr-Latn-RS"/>
+          <w:lang w:val="en-GB" w:eastAsia="en-GB"/>
+          <w14:ligatures w14:val="standardContextual"/>
         </w:rPr>
         <w:tab/>
       </w:r>
       <w:r>
         <w:rPr>
-          <w:lang w:val="sr-Latn-RS"/>
-        </w:rPr>
-        <w:t>Dodavanje nove publikacije</w:t>
-      </w:r>
-      <w:r>
-        <w:rPr>
-          <w:lang w:val="sr-Latn-RS"/>
+          <w:b/>
+          <w:bCs/>
+          <w:noProof/>
+          <w:lang w:val="sr-Latn-RS"/>
+        </w:rPr>
+        <w:t>Dodavanje proizvoda u aplikaciju</w:t>
+      </w:r>
+      <w:r>
+        <w:rPr>
+          <w:noProof/>
         </w:rPr>
         <w:tab/>
       </w:r>
       <w:r>
         <w:rPr>
-          <w:lang w:val="sr-Latn-RS"/>
+          <w:noProof/>
         </w:rPr>
         <w:fldChar w:fldCharType="begin"/>
       </w:r>
       <w:r>
         <w:rPr>
-          <w:lang w:val="sr-Latn-RS"/>
-        </w:rPr>
-        <w:instrText xml:space="preserve"> PAGEREF _Toc165412310 \h </w:instrText>
-      </w:r>
-      <w:r>
-        <w:rPr>
-          <w:lang w:val="sr-Latn-RS"/>
-        </w:rPr>
-      </w:r>
-      <w:r>
-        <w:rPr>
-          <w:lang w:val="sr-Latn-RS"/>
+          <w:noProof/>
+        </w:rPr>
+        <w:instrText xml:space="preserve"> PAGEREF _Toc188468739 \h </w:instrText>
+      </w:r>
+      <w:r>
+        <w:rPr>
+          <w:noProof/>
+        </w:rPr>
+      </w:r>
+      <w:r>
+        <w:rPr>
+          <w:noProof/>
         </w:rPr>
         <w:fldChar w:fldCharType="separate"/>
       </w:r>
       <w:r>
         <w:rPr>
-          <w:lang w:val="sr-Latn-RS"/>
-        </w:rPr>
-        <w:t>9</w:t>
-      </w:r>
-      <w:r>
-        <w:rPr>
-          <w:lang w:val="sr-Latn-RS"/>
+          <w:noProof/>
+        </w:rPr>
+        <w:t>11</w:t>
+      </w:r>
+      <w:r>
+        <w:rPr>
+          <w:noProof/>
         </w:rPr>
         <w:fldChar w:fldCharType="end"/>
       </w:r>
@@ -2153,72 +2401,86 @@
       <w:pPr>
         <w:pStyle w:val="TOC3"/>
         <w:tabs>
-          <w:tab w:val="left" w:pos="1608"/>
+          <w:tab w:val="left" w:pos="1604"/>
         </w:tabs>
         <w:rPr>
+          <w:rFonts w:asciiTheme="minorHAnsi" w:eastAsiaTheme="minorEastAsia" w:hAnsiTheme="minorHAnsi" w:cstheme="minorBidi"/>
+          <w:noProof/>
+          <w:kern w:val="2"/>
           <w:sz w:val="24"/>
           <w:szCs w:val="24"/>
-          <w:lang w:val="sr-Latn-RS"/>
-        </w:rPr>
-      </w:pPr>
-      <w:r>
-        <w:rPr>
+          <w:lang w:val="en-GB" w:eastAsia="en-GB"/>
+          <w14:ligatures w14:val="standardContextual"/>
+        </w:rPr>
+      </w:pPr>
+      <w:r>
+        <w:rPr>
+          <w:b/>
+          <w:bCs/>
+          <w:noProof/>
           <w:lang w:val="sr-Latn-RS"/>
         </w:rPr>
         <w:t>6.2.13</w:t>
       </w:r>
       <w:r>
         <w:rPr>
+          <w:rFonts w:asciiTheme="minorHAnsi" w:eastAsiaTheme="minorEastAsia" w:hAnsiTheme="minorHAnsi" w:cstheme="minorBidi"/>
+          <w:noProof/>
+          <w:kern w:val="2"/>
           <w:sz w:val="24"/>
           <w:szCs w:val="24"/>
-          <w:lang w:val="sr-Latn-RS"/>
+          <w:lang w:val="en-GB" w:eastAsia="en-GB"/>
+          <w14:ligatures w14:val="standardContextual"/>
         </w:rPr>
         <w:tab/>
       </w:r>
       <w:r>
         <w:rPr>
-          <w:lang w:val="sr-Latn-RS"/>
-        </w:rPr>
-        <w:t>Brisanje postojeće publikacije</w:t>
-      </w:r>
-      <w:r>
-        <w:rPr>
-          <w:lang w:val="sr-Latn-RS"/>
+          <w:b/>
+          <w:bCs/>
+          <w:noProof/>
+          <w:lang w:val="sr-Latn-RS"/>
+        </w:rPr>
+        <w:t>Brisanje proizvoda iz aplikacije</w:t>
+      </w:r>
+      <w:r>
+        <w:rPr>
+          <w:noProof/>
         </w:rPr>
         <w:tab/>
       </w:r>
       <w:r>
         <w:rPr>
-          <w:lang w:val="sr-Latn-RS"/>
+          <w:noProof/>
         </w:rPr>
         <w:fldChar w:fldCharType="begin"/>
       </w:r>
       <w:r>
         <w:rPr>
-          <w:lang w:val="sr-Latn-RS"/>
-        </w:rPr>
-        <w:instrText xml:space="preserve"> PAGEREF _Toc165412311 \h </w:instrText>
-      </w:r>
-      <w:r>
-        <w:rPr>
-          <w:lang w:val="sr-Latn-RS"/>
-        </w:rPr>
-      </w:r>
-      <w:r>
-        <w:rPr>
-          <w:lang w:val="sr-Latn-RS"/>
+          <w:noProof/>
+        </w:rPr>
+        <w:instrText xml:space="preserve"> PAGEREF _Toc188468740 \h </w:instrText>
+      </w:r>
+      <w:r>
+        <w:rPr>
+          <w:noProof/>
+        </w:rPr>
+      </w:r>
+      <w:r>
+        <w:rPr>
+          <w:noProof/>
         </w:rPr>
         <w:fldChar w:fldCharType="separate"/>
       </w:r>
       <w:r>
         <w:rPr>
-          <w:lang w:val="sr-Latn-RS"/>
-        </w:rPr>
-        <w:t>9</w:t>
-      </w:r>
-      <w:r>
-        <w:rPr>
-          <w:lang w:val="sr-Latn-RS"/>
+          <w:noProof/>
+        </w:rPr>
+        <w:t>12</w:t>
+      </w:r>
+      <w:r>
+        <w:rPr>
+          <w:noProof/>
         </w:rPr>
         <w:fldChar w:fldCharType="end"/>
       </w:r>
@@ -2227,72 +2489,86 @@
       <w:pPr>
         <w:pStyle w:val="TOC3"/>
         <w:tabs>
-          <w:tab w:val="left" w:pos="1608"/>
+          <w:tab w:val="left" w:pos="1604"/>
         </w:tabs>
         <w:rPr>
+          <w:rFonts w:asciiTheme="minorHAnsi" w:eastAsiaTheme="minorEastAsia" w:hAnsiTheme="minorHAnsi" w:cstheme="minorBidi"/>
+          <w:noProof/>
+          <w:kern w:val="2"/>
           <w:sz w:val="24"/>
           <w:szCs w:val="24"/>
-          <w:lang w:val="sr-Latn-RS"/>
-        </w:rPr>
-      </w:pPr>
-      <w:r>
-        <w:rPr>
+          <w:lang w:val="en-GB" w:eastAsia="en-GB"/>
+          <w14:ligatures w14:val="standardContextual"/>
+        </w:rPr>
+      </w:pPr>
+      <w:r>
+        <w:rPr>
+          <w:b/>
+          <w:bCs/>
+          <w:noProof/>
           <w:lang w:val="sr-Latn-RS"/>
         </w:rPr>
         <w:t>6.2.14</w:t>
       </w:r>
       <w:r>
         <w:rPr>
+          <w:rFonts w:asciiTheme="minorHAnsi" w:eastAsiaTheme="minorEastAsia" w:hAnsiTheme="minorHAnsi" w:cstheme="minorBidi"/>
+          <w:noProof/>
+          <w:kern w:val="2"/>
           <w:sz w:val="24"/>
           <w:szCs w:val="24"/>
-          <w:lang w:val="sr-Latn-RS"/>
+          <w:lang w:val="en-GB" w:eastAsia="en-GB"/>
+          <w14:ligatures w14:val="standardContextual"/>
         </w:rPr>
         <w:tab/>
       </w:r>
       <w:r>
         <w:rPr>
-          <w:lang w:val="sr-Latn-RS"/>
-        </w:rPr>
-        <w:t>Ažuriranje osnovnih podataka o laboratoriji</w:t>
-      </w:r>
-      <w:r>
-        <w:rPr>
-          <w:lang w:val="sr-Latn-RS"/>
+          <w:b/>
+          <w:bCs/>
+          <w:noProof/>
+          <w:lang w:val="sr-Latn-RS"/>
+        </w:rPr>
+        <w:t>Pregled korinika</w:t>
+      </w:r>
+      <w:r>
+        <w:rPr>
+          <w:noProof/>
         </w:rPr>
         <w:tab/>
       </w:r>
       <w:r>
         <w:rPr>
-          <w:lang w:val="sr-Latn-RS"/>
+          <w:noProof/>
         </w:rPr>
         <w:fldChar w:fldCharType="begin"/>
       </w:r>
       <w:r>
         <w:rPr>
-          <w:lang w:val="sr-Latn-RS"/>
-        </w:rPr>
-        <w:instrText xml:space="preserve"> PAGEREF _Toc165412312 \h </w:instrText>
-      </w:r>
-      <w:r>
-        <w:rPr>
-          <w:lang w:val="sr-Latn-RS"/>
-        </w:rPr>
-      </w:r>
-      <w:r>
-        <w:rPr>
-          <w:lang w:val="sr-Latn-RS"/>
+          <w:noProof/>
+        </w:rPr>
+        <w:instrText xml:space="preserve"> PAGEREF _Toc188468741 \h </w:instrText>
+      </w:r>
+      <w:r>
+        <w:rPr>
+          <w:noProof/>
+        </w:rPr>
+      </w:r>
+      <w:r>
+        <w:rPr>
+          <w:noProof/>
         </w:rPr>
         <w:fldChar w:fldCharType="separate"/>
       </w:r>
       <w:r>
         <w:rPr>
-          <w:lang w:val="sr-Latn-RS"/>
-        </w:rPr>
-        <w:t>9</w:t>
-      </w:r>
-      <w:r>
-        <w:rPr>
-          <w:lang w:val="sr-Latn-RS"/>
+          <w:noProof/>
+        </w:rPr>
+        <w:t>12</w:t>
+      </w:r>
+      <w:r>
+        <w:rPr>
+          <w:noProof/>
         </w:rPr>
         <w:fldChar w:fldCharType="end"/>
       </w:r>
@@ -2301,368 +2577,86 @@
       <w:pPr>
         <w:pStyle w:val="TOC3"/>
         <w:tabs>
-          <w:tab w:val="left" w:pos="1608"/>
+          <w:tab w:val="left" w:pos="1604"/>
         </w:tabs>
         <w:rPr>
+          <w:rFonts w:asciiTheme="minorHAnsi" w:eastAsiaTheme="minorEastAsia" w:hAnsiTheme="minorHAnsi" w:cstheme="minorBidi"/>
+          <w:noProof/>
+          <w:kern w:val="2"/>
           <w:sz w:val="24"/>
           <w:szCs w:val="24"/>
-          <w:lang w:val="sr-Latn-RS"/>
-        </w:rPr>
-      </w:pPr>
-      <w:r>
-        <w:rPr>
+          <w:lang w:val="en-GB" w:eastAsia="en-GB"/>
+          <w14:ligatures w14:val="standardContextual"/>
+        </w:rPr>
+      </w:pPr>
+      <w:r>
+        <w:rPr>
+          <w:b/>
+          <w:bCs/>
+          <w:noProof/>
           <w:lang w:val="sr-Latn-RS"/>
         </w:rPr>
         <w:t>6.2.15</w:t>
       </w:r>
       <w:r>
         <w:rPr>
+          <w:rFonts w:asciiTheme="minorHAnsi" w:eastAsiaTheme="minorEastAsia" w:hAnsiTheme="minorHAnsi" w:cstheme="minorBidi"/>
+          <w:noProof/>
+          <w:kern w:val="2"/>
           <w:sz w:val="24"/>
           <w:szCs w:val="24"/>
-          <w:lang w:val="sr-Latn-RS"/>
+          <w:lang w:val="en-GB" w:eastAsia="en-GB"/>
+          <w14:ligatures w14:val="standardContextual"/>
         </w:rPr>
         <w:tab/>
       </w:r>
       <w:r>
         <w:rPr>
-          <w:lang w:val="sr-Latn-RS"/>
-        </w:rPr>
-        <w:t>Kreiranje novog člana</w:t>
-      </w:r>
-      <w:r>
-        <w:rPr>
-          <w:lang w:val="sr-Latn-RS"/>
+          <w:b/>
+          <w:bCs/>
+          <w:noProof/>
+          <w:lang w:val="sr-Latn-RS"/>
+        </w:rPr>
+        <w:t>Brisanje postojećih korisnika</w:t>
+      </w:r>
+      <w:r>
+        <w:rPr>
+          <w:noProof/>
         </w:rPr>
         <w:tab/>
       </w:r>
       <w:r>
         <w:rPr>
-          <w:lang w:val="sr-Latn-RS"/>
+          <w:noProof/>
         </w:rPr>
         <w:fldChar w:fldCharType="begin"/>
       </w:r>
       <w:r>
         <w:rPr>
-          <w:lang w:val="sr-Latn-RS"/>
-        </w:rPr>
-        <w:instrText xml:space="preserve"> PAGEREF _Toc165412313 \h </w:instrText>
-      </w:r>
-      <w:r>
-        <w:rPr>
-          <w:lang w:val="sr-Latn-RS"/>
-        </w:rPr>
-      </w:r>
-      <w:r>
-        <w:rPr>
-          <w:lang w:val="sr-Latn-RS"/>
+          <w:noProof/>
+        </w:rPr>
+        <w:instrText xml:space="preserve"> PAGEREF _Toc188468742 \h </w:instrText>
+      </w:r>
+      <w:r>
+        <w:rPr>
+          <w:noProof/>
+        </w:rPr>
+      </w:r>
+      <w:r>
+        <w:rPr>
+          <w:noProof/>
         </w:rPr>
         <w:fldChar w:fldCharType="separate"/>
       </w:r>
       <w:r>
         <w:rPr>
-          <w:lang w:val="sr-Latn-RS"/>
-        </w:rPr>
-        <w:t>9</w:t>
-      </w:r>
-      <w:r>
-        <w:rPr>
-          <w:lang w:val="sr-Latn-RS"/>
-        </w:rPr>
-        <w:fldChar w:fldCharType="end"/>
-      </w:r>
-    </w:p>
-    <w:p>
-      <w:pPr>
-        <w:pStyle w:val="TOC3"/>
-        <w:tabs>
-          <w:tab w:val="left" w:pos="1608"/>
-        </w:tabs>
-        <w:rPr>
-          <w:sz w:val="24"/>
-          <w:szCs w:val="24"/>
-          <w:lang w:val="sr-Latn-RS"/>
-        </w:rPr>
-      </w:pPr>
-      <w:r>
-        <w:rPr>
-          <w:lang w:val="sr-Latn-RS"/>
-        </w:rPr>
-        <w:t>6.2.16</w:t>
-      </w:r>
-      <w:r>
-        <w:rPr>
-          <w:sz w:val="24"/>
-          <w:szCs w:val="24"/>
-          <w:lang w:val="sr-Latn-RS"/>
-        </w:rPr>
-        <w:tab/>
-      </w:r>
-      <w:r>
-        <w:rPr>
-          <w:lang w:val="sr-Latn-RS"/>
-        </w:rPr>
-        <w:t>Brisanje postojećeg člana</w:t>
-      </w:r>
-      <w:r>
-        <w:rPr>
-          <w:lang w:val="sr-Latn-RS"/>
-        </w:rPr>
-        <w:tab/>
-      </w:r>
-      <w:r>
-        <w:rPr>
-          <w:lang w:val="sr-Latn-RS"/>
-        </w:rPr>
-        <w:fldChar w:fldCharType="begin"/>
-      </w:r>
-      <w:r>
-        <w:rPr>
-          <w:lang w:val="sr-Latn-RS"/>
-        </w:rPr>
-        <w:instrText xml:space="preserve"> PAGEREF _Toc165412314 \h </w:instrText>
-      </w:r>
-      <w:r>
-        <w:rPr>
-          <w:lang w:val="sr-Latn-RS"/>
-        </w:rPr>
-      </w:r>
-      <w:r>
-        <w:rPr>
-          <w:lang w:val="sr-Latn-RS"/>
-        </w:rPr>
-        <w:fldChar w:fldCharType="separate"/>
-      </w:r>
-      <w:r>
-        <w:rPr>
-          <w:lang w:val="sr-Latn-RS"/>
-        </w:rPr>
-        <w:t>9</w:t>
-      </w:r>
-      <w:r>
-        <w:rPr>
-          <w:lang w:val="sr-Latn-RS"/>
-        </w:rPr>
-        <w:fldChar w:fldCharType="end"/>
-      </w:r>
-    </w:p>
-    <w:p>
-      <w:pPr>
-        <w:pStyle w:val="TOC3"/>
-        <w:tabs>
-          <w:tab w:val="left" w:pos="1608"/>
-        </w:tabs>
-        <w:rPr>
-          <w:sz w:val="24"/>
-          <w:szCs w:val="24"/>
-          <w:lang w:val="sr-Latn-RS"/>
-        </w:rPr>
-      </w:pPr>
-      <w:r>
-        <w:rPr>
-          <w:lang w:val="sr-Latn-RS"/>
-        </w:rPr>
-        <w:t>6.2.17</w:t>
-      </w:r>
-      <w:r>
-        <w:rPr>
-          <w:sz w:val="24"/>
-          <w:szCs w:val="24"/>
-          <w:lang w:val="sr-Latn-RS"/>
-        </w:rPr>
-        <w:tab/>
-      </w:r>
-      <w:r>
-        <w:rPr>
-          <w:lang w:val="sr-Latn-RS"/>
-        </w:rPr>
-        <w:t>Arhiviranje postojećeg člana</w:t>
-      </w:r>
-      <w:r>
-        <w:rPr>
-          <w:lang w:val="sr-Latn-RS"/>
-        </w:rPr>
-        <w:tab/>
-      </w:r>
-      <w:r>
-        <w:rPr>
-          <w:lang w:val="sr-Latn-RS"/>
-        </w:rPr>
-        <w:fldChar w:fldCharType="begin"/>
-      </w:r>
-      <w:r>
-        <w:rPr>
-          <w:lang w:val="sr-Latn-RS"/>
-        </w:rPr>
-        <w:instrText xml:space="preserve"> PAGEREF _Toc165412315 \h </w:instrText>
-      </w:r>
-      <w:r>
-        <w:rPr>
-          <w:lang w:val="sr-Latn-RS"/>
-        </w:rPr>
-      </w:r>
-      <w:r>
-        <w:rPr>
-          <w:lang w:val="sr-Latn-RS"/>
-        </w:rPr>
-        <w:fldChar w:fldCharType="separate"/>
-      </w:r>
-      <w:r>
-        <w:rPr>
-          <w:lang w:val="sr-Latn-RS"/>
-        </w:rPr>
-        <w:t>9</w:t>
-      </w:r>
-      <w:r>
-        <w:rPr>
-          <w:lang w:val="sr-Latn-RS"/>
-        </w:rPr>
-        <w:fldChar w:fldCharType="end"/>
-      </w:r>
-    </w:p>
-    <w:p>
-      <w:pPr>
-        <w:pStyle w:val="TOC3"/>
-        <w:tabs>
-          <w:tab w:val="left" w:pos="1608"/>
-        </w:tabs>
-        <w:rPr>
-          <w:sz w:val="24"/>
-          <w:szCs w:val="24"/>
-          <w:lang w:val="sr-Latn-RS"/>
-        </w:rPr>
-      </w:pPr>
-      <w:r>
-        <w:rPr>
-          <w:lang w:val="sr-Latn-RS"/>
-        </w:rPr>
-        <w:t>6.2.18</w:t>
-      </w:r>
-      <w:r>
-        <w:rPr>
-          <w:sz w:val="24"/>
-          <w:szCs w:val="24"/>
-          <w:lang w:val="sr-Latn-RS"/>
-        </w:rPr>
-        <w:tab/>
-      </w:r>
-      <w:r>
-        <w:rPr>
-          <w:lang w:val="sr-Latn-RS"/>
-        </w:rPr>
-        <w:t>Kreiranje projekta i postavljanje vođe</w:t>
-      </w:r>
-      <w:r>
-        <w:rPr>
-          <w:lang w:val="sr-Latn-RS"/>
-        </w:rPr>
-        <w:tab/>
-      </w:r>
-      <w:r>
-        <w:rPr>
-          <w:lang w:val="sr-Latn-RS"/>
-        </w:rPr>
-        <w:fldChar w:fldCharType="begin"/>
-      </w:r>
-      <w:r>
-        <w:rPr>
-          <w:lang w:val="sr-Latn-RS"/>
-        </w:rPr>
-        <w:instrText xml:space="preserve"> PAGEREF _Toc165412316 \h </w:instrText>
-      </w:r>
-      <w:r>
-        <w:rPr>
-          <w:lang w:val="sr-Latn-RS"/>
-        </w:rPr>
-      </w:r>
-      <w:r>
-        <w:rPr>
-          <w:lang w:val="sr-Latn-RS"/>
-        </w:rPr>
-        <w:fldChar w:fldCharType="separate"/>
-      </w:r>
-      <w:r>
-        <w:rPr>
-          <w:lang w:val="sr-Latn-RS"/>
-        </w:rPr>
-        <w:t>9</w:t>
-      </w:r>
-      <w:r>
-        <w:rPr>
-          <w:lang w:val="sr-Latn-RS"/>
-        </w:rPr>
-        <w:fldChar w:fldCharType="end"/>
-      </w:r>
-    </w:p>
-    <w:p>
-      <w:pPr>
-        <w:pStyle w:val="TOC3"/>
-        <w:tabs>
-          <w:tab w:val="left" w:pos="1608"/>
-        </w:tabs>
-        <w:rPr>
-          <w:sz w:val="24"/>
-          <w:szCs w:val="24"/>
-          <w:lang w:val="sr-Latn-RS"/>
-        </w:rPr>
-      </w:pPr>
-      <w:r>
-        <w:rPr>
-          <w:lang w:val="sr-Latn-RS"/>
-        </w:rPr>
-        <w:t>6.2.19</w:t>
-      </w:r>
-      <w:r>
-        <w:rPr>
-          <w:sz w:val="24"/>
-          <w:szCs w:val="24"/>
-          <w:lang w:val="sr-Latn-RS"/>
-        </w:rPr>
-        <w:tab/>
-      </w:r>
-      <w:r>
-        <w:rPr>
-          <w:lang w:val="sr-Latn-RS"/>
-        </w:rPr>
-        <w:t>Ažuriranje podataka o projektu</w:t>
-      </w:r>
-      <w:r>
-        <w:rPr>
-          <w:lang w:val="sr-Latn-RS"/>
-        </w:rPr>
-        <w:tab/>
-      </w:r>
-      <w:r>
-        <w:rPr>
-          <w:lang w:val="sr-Latn-RS"/>
-        </w:rPr>
-        <w:fldChar w:fldCharType="begin"/>
-      </w:r>
-      <w:r>
-        <w:rPr>
-          <w:lang w:val="sr-Latn-RS"/>
-        </w:rPr>
-        <w:instrText xml:space="preserve"> PAGEREF _Toc165412317 \h </w:instrText>
-      </w:r>
-      <w:r>
-        <w:rPr>
-          <w:lang w:val="sr-Latn-RS"/>
-        </w:rPr>
-      </w:r>
-      <w:r>
-        <w:rPr>
-          <w:lang w:val="sr-Latn-RS"/>
-        </w:rPr>
-        <w:fldChar w:fldCharType="separate"/>
-      </w:r>
-      <w:r>
-        <w:rPr>
-          <w:lang w:val="sr-Latn-RS"/>
-        </w:rPr>
-        <w:t>9</w:t>
-      </w:r>
-      <w:r>
-        <w:rPr>
-          <w:lang w:val="sr-Latn-RS"/>
+          <w:noProof/>
+        </w:rPr>
+        <w:t>12</w:t>
+      </w:r>
+      <w:r>
+        <w:rPr>
+          <w:noProof/>
         </w:rPr>
         <w:fldChar w:fldCharType="end"/>
       </w:r>
@@ -2674,69 +2668,79 @@
           <w:tab w:val="left" w:pos="432"/>
         </w:tabs>
         <w:rPr>
+          <w:rFonts w:asciiTheme="minorHAnsi" w:eastAsiaTheme="minorEastAsia" w:hAnsiTheme="minorHAnsi" w:cstheme="minorBidi"/>
+          <w:noProof/>
+          <w:kern w:val="2"/>
           <w:sz w:val="24"/>
           <w:szCs w:val="24"/>
-          <w:lang w:val="sr-Latn-RS"/>
-        </w:rPr>
-      </w:pPr>
-      <w:r>
-        <w:rPr>
+          <w:lang w:val="en-GB" w:eastAsia="en-GB"/>
+          <w14:ligatures w14:val="standardContextual"/>
+        </w:rPr>
+      </w:pPr>
+      <w:r>
+        <w:rPr>
+          <w:noProof/>
           <w:lang w:val="sr-Latn-RS"/>
         </w:rPr>
         <w:t>7.</w:t>
       </w:r>
       <w:r>
         <w:rPr>
+          <w:rFonts w:asciiTheme="minorHAnsi" w:eastAsiaTheme="minorEastAsia" w:hAnsiTheme="minorHAnsi" w:cstheme="minorBidi"/>
+          <w:noProof/>
+          <w:kern w:val="2"/>
           <w:sz w:val="24"/>
           <w:szCs w:val="24"/>
-          <w:lang w:val="sr-Latn-RS"/>
+          <w:lang w:val="en-GB" w:eastAsia="en-GB"/>
+          <w14:ligatures w14:val="standardContextual"/>
         </w:rPr>
         <w:tab/>
       </w:r>
       <w:r>
         <w:rPr>
+          <w:noProof/>
           <w:lang w:val="sr-Latn-RS"/>
         </w:rPr>
         <w:t>Pogled na logičku arhitekturu sistema</w:t>
       </w:r>
       <w:r>
         <w:rPr>
-          <w:lang w:val="sr-Latn-RS"/>
+          <w:noProof/>
         </w:rPr>
         <w:tab/>
       </w:r>
       <w:r>
         <w:rPr>
-          <w:lang w:val="sr-Latn-RS"/>
+          <w:noProof/>
         </w:rPr>
         <w:fldChar w:fldCharType="begin"/>
       </w:r>
       <w:r>
         <w:rPr>
-          <w:lang w:val="sr-Latn-RS"/>
-        </w:rPr>
-        <w:instrText xml:space="preserve"> PAGEREF _Toc165412318 \h </w:instrText>
-      </w:r>
-      <w:r>
-        <w:rPr>
-          <w:lang w:val="sr-Latn-RS"/>
-        </w:rPr>
-      </w:r>
-      <w:r>
-        <w:rPr>
-          <w:lang w:val="sr-Latn-RS"/>
+          <w:noProof/>
+        </w:rPr>
+        <w:instrText xml:space="preserve"> PAGEREF _Toc188468745 \h </w:instrText>
+      </w:r>
+      <w:r>
+        <w:rPr>
+          <w:noProof/>
+        </w:rPr>
+      </w:r>
+      <w:r>
+        <w:rPr>
+          <w:noProof/>
         </w:rPr>
         <w:fldChar w:fldCharType="separate"/>
       </w:r>
       <w:r>
         <w:rPr>
-          <w:lang w:val="sr-Latn-RS"/>
-        </w:rPr>
-        <w:t>9</w:t>
-      </w:r>
-      <w:r>
-        <w:rPr>
-          <w:lang w:val="sr-Latn-RS"/>
+          <w:noProof/>
+        </w:rPr>
+        <w:t>12</w:t>
+      </w:r>
+      <w:r>
+        <w:rPr>
+          <w:noProof/>
         </w:rPr>
         <w:fldChar w:fldCharType="end"/>
       </w:r>
@@ -2748,69 +2752,79 @@
           <w:tab w:val="left" w:pos="1000"/>
         </w:tabs>
         <w:rPr>
+          <w:rFonts w:asciiTheme="minorHAnsi" w:eastAsiaTheme="minorEastAsia" w:hAnsiTheme="minorHAnsi" w:cstheme="minorBidi"/>
+          <w:noProof/>
+          <w:kern w:val="2"/>
           <w:sz w:val="24"/>
           <w:szCs w:val="24"/>
-          <w:lang w:val="sr-Latn-RS"/>
-        </w:rPr>
-      </w:pPr>
-      <w:r>
-        <w:rPr>
+          <w:lang w:val="en-GB" w:eastAsia="en-GB"/>
+          <w14:ligatures w14:val="standardContextual"/>
+        </w:rPr>
+      </w:pPr>
+      <w:r>
+        <w:rPr>
+          <w:noProof/>
           <w:lang w:val="sr-Latn-RS"/>
         </w:rPr>
         <w:t>7.1</w:t>
       </w:r>
       <w:r>
         <w:rPr>
+          <w:rFonts w:asciiTheme="minorHAnsi" w:eastAsiaTheme="minorEastAsia" w:hAnsiTheme="minorHAnsi" w:cstheme="minorBidi"/>
+          <w:noProof/>
+          <w:kern w:val="2"/>
           <w:sz w:val="24"/>
           <w:szCs w:val="24"/>
-          <w:lang w:val="sr-Latn-RS"/>
+          <w:lang w:val="en-GB" w:eastAsia="en-GB"/>
+          <w14:ligatures w14:val="standardContextual"/>
         </w:rPr>
         <w:tab/>
       </w:r>
       <w:r>
         <w:rPr>
+          <w:noProof/>
           <w:lang w:val="sr-Latn-RS"/>
         </w:rPr>
         <w:t>Pregled arhitekture – organizacija paketa i podsistema u slojeve</w:t>
       </w:r>
       <w:r>
         <w:rPr>
-          <w:lang w:val="sr-Latn-RS"/>
+          <w:noProof/>
         </w:rPr>
         <w:tab/>
       </w:r>
       <w:r>
         <w:rPr>
-          <w:lang w:val="sr-Latn-RS"/>
+          <w:noProof/>
         </w:rPr>
         <w:fldChar w:fldCharType="begin"/>
       </w:r>
       <w:r>
         <w:rPr>
-          <w:lang w:val="sr-Latn-RS"/>
-        </w:rPr>
-        <w:instrText xml:space="preserve"> PAGEREF _Toc165412319 \h </w:instrText>
-      </w:r>
-      <w:r>
-        <w:rPr>
-          <w:lang w:val="sr-Latn-RS"/>
-        </w:rPr>
-      </w:r>
-      <w:r>
-        <w:rPr>
-          <w:lang w:val="sr-Latn-RS"/>
+          <w:noProof/>
+        </w:rPr>
+        <w:instrText xml:space="preserve"> PAGEREF _Toc188468746 \h </w:instrText>
+      </w:r>
+      <w:r>
+        <w:rPr>
+          <w:noProof/>
+        </w:rPr>
+      </w:r>
+      <w:r>
+        <w:rPr>
+          <w:noProof/>
         </w:rPr>
         <w:fldChar w:fldCharType="separate"/>
       </w:r>
       <w:r>
         <w:rPr>
-          <w:lang w:val="sr-Latn-RS"/>
-        </w:rPr>
-        <w:t>10</w:t>
-      </w:r>
-      <w:r>
-        <w:rPr>
-          <w:lang w:val="sr-Latn-RS"/>
+          <w:noProof/>
+        </w:rPr>
+        <w:t>13</w:t>
+      </w:r>
+      <w:r>
+        <w:rPr>
+          <w:noProof/>
         </w:rPr>
         <w:fldChar w:fldCharType="end"/>
       </w:r>
@@ -2822,69 +2836,81 @@
           <w:tab w:val="left" w:pos="1600"/>
         </w:tabs>
         <w:rPr>
+          <w:rFonts w:asciiTheme="minorHAnsi" w:eastAsiaTheme="minorEastAsia" w:hAnsiTheme="minorHAnsi" w:cstheme="minorBidi"/>
+          <w:noProof/>
+          <w:kern w:val="2"/>
           <w:sz w:val="24"/>
           <w:szCs w:val="24"/>
-          <w:lang w:val="sr-Latn-RS"/>
-        </w:rPr>
-      </w:pPr>
-      <w:r>
-        <w:rPr>
+          <w:lang w:val="en-GB" w:eastAsia="en-GB"/>
+          <w14:ligatures w14:val="standardContextual"/>
+        </w:rPr>
+      </w:pPr>
+      <w:r>
+        <w:rPr>
+          <w:b/>
+          <w:bCs/>
+          <w:noProof/>
           <w:lang w:val="sr-Latn-RS"/>
         </w:rPr>
         <w:t>7.1.1</w:t>
       </w:r>
       <w:r>
         <w:rPr>
+          <w:rFonts w:asciiTheme="minorHAnsi" w:eastAsiaTheme="minorEastAsia" w:hAnsiTheme="minorHAnsi" w:cstheme="minorBidi"/>
+          <w:noProof/>
+          <w:kern w:val="2"/>
           <w:sz w:val="24"/>
           <w:szCs w:val="24"/>
-          <w:lang w:val="sr-Latn-RS"/>
+          <w:lang w:val="en-GB" w:eastAsia="en-GB"/>
+          <w14:ligatures w14:val="standardContextual"/>
         </w:rPr>
         <w:tab/>
       </w:r>
       <w:r>
         <w:rPr>
+          <w:noProof/>
           <w:lang w:val="sr-Latn-RS"/>
         </w:rPr>
         <w:t>Korisnički interfejs</w:t>
       </w:r>
       <w:r>
         <w:rPr>
-          <w:lang w:val="sr-Latn-RS"/>
+          <w:noProof/>
         </w:rPr>
         <w:tab/>
       </w:r>
       <w:r>
         <w:rPr>
-          <w:lang w:val="sr-Latn-RS"/>
+          <w:noProof/>
         </w:rPr>
         <w:fldChar w:fldCharType="begin"/>
       </w:r>
       <w:r>
         <w:rPr>
-          <w:lang w:val="sr-Latn-RS"/>
-        </w:rPr>
-        <w:instrText xml:space="preserve"> PAGEREF _Toc165412320 \h </w:instrText>
-      </w:r>
-      <w:r>
-        <w:rPr>
-          <w:lang w:val="sr-Latn-RS"/>
-        </w:rPr>
-      </w:r>
-      <w:r>
-        <w:rPr>
-          <w:lang w:val="sr-Latn-RS"/>
+          <w:noProof/>
+        </w:rPr>
+        <w:instrText xml:space="preserve"> PAGEREF _Toc188468747 \h </w:instrText>
+      </w:r>
+      <w:r>
+        <w:rPr>
+          <w:noProof/>
+        </w:rPr>
+      </w:r>
+      <w:r>
+        <w:rPr>
+          <w:noProof/>
         </w:rPr>
         <w:fldChar w:fldCharType="separate"/>
       </w:r>
       <w:r>
         <w:rPr>
-          <w:lang w:val="sr-Latn-RS"/>
-        </w:rPr>
-        <w:t>10</w:t>
-      </w:r>
-      <w:r>
-        <w:rPr>
-          <w:lang w:val="sr-Latn-RS"/>
+          <w:noProof/>
+        </w:rPr>
+        <w:t>13</w:t>
+      </w:r>
+      <w:r>
+        <w:rPr>
+          <w:noProof/>
         </w:rPr>
         <w:fldChar w:fldCharType="end"/>
       </w:r>
@@ -2896,69 +2922,81 @@
           <w:tab w:val="left" w:pos="1600"/>
         </w:tabs>
         <w:rPr>
+          <w:rFonts w:asciiTheme="minorHAnsi" w:eastAsiaTheme="minorEastAsia" w:hAnsiTheme="minorHAnsi" w:cstheme="minorBidi"/>
+          <w:noProof/>
+          <w:kern w:val="2"/>
           <w:sz w:val="24"/>
           <w:szCs w:val="24"/>
-          <w:lang w:val="sr-Latn-RS"/>
-        </w:rPr>
-      </w:pPr>
-      <w:r>
-        <w:rPr>
+          <w:lang w:val="en-GB" w:eastAsia="en-GB"/>
+          <w14:ligatures w14:val="standardContextual"/>
+        </w:rPr>
+      </w:pPr>
+      <w:r>
+        <w:rPr>
+          <w:b/>
+          <w:bCs/>
+          <w:noProof/>
           <w:lang w:val="sr-Latn-RS"/>
         </w:rPr>
         <w:t>7.1.2</w:t>
       </w:r>
       <w:r>
         <w:rPr>
+          <w:rFonts w:asciiTheme="minorHAnsi" w:eastAsiaTheme="minorEastAsia" w:hAnsiTheme="minorHAnsi" w:cstheme="minorBidi"/>
+          <w:noProof/>
+          <w:kern w:val="2"/>
           <w:sz w:val="24"/>
           <w:szCs w:val="24"/>
-          <w:lang w:val="sr-Latn-RS"/>
+          <w:lang w:val="en-GB" w:eastAsia="en-GB"/>
+          <w14:ligatures w14:val="standardContextual"/>
         </w:rPr>
         <w:tab/>
       </w:r>
       <w:r>
         <w:rPr>
+          <w:noProof/>
           <w:lang w:val="sr-Latn-RS"/>
         </w:rPr>
         <w:t>Aplikaciona logika</w:t>
       </w:r>
       <w:r>
         <w:rPr>
-          <w:lang w:val="sr-Latn-RS"/>
+          <w:noProof/>
         </w:rPr>
         <w:tab/>
       </w:r>
       <w:r>
         <w:rPr>
-          <w:lang w:val="sr-Latn-RS"/>
+          <w:noProof/>
         </w:rPr>
         <w:fldChar w:fldCharType="begin"/>
       </w:r>
       <w:r>
         <w:rPr>
-          <w:lang w:val="sr-Latn-RS"/>
-        </w:rPr>
-        <w:instrText xml:space="preserve"> PAGEREF _Toc165412321 \h </w:instrText>
-      </w:r>
-      <w:r>
-        <w:rPr>
-          <w:lang w:val="sr-Latn-RS"/>
-        </w:rPr>
-      </w:r>
-      <w:r>
-        <w:rPr>
-          <w:lang w:val="sr-Latn-RS"/>
+          <w:noProof/>
+        </w:rPr>
+        <w:instrText xml:space="preserve"> PAGEREF _Toc188468748 \h </w:instrText>
+      </w:r>
+      <w:r>
+        <w:rPr>
+          <w:noProof/>
+        </w:rPr>
+      </w:r>
+      <w:r>
+        <w:rPr>
+          <w:noProof/>
         </w:rPr>
         <w:fldChar w:fldCharType="separate"/>
       </w:r>
       <w:r>
         <w:rPr>
-          <w:lang w:val="sr-Latn-RS"/>
-        </w:rPr>
-        <w:t>10</w:t>
-      </w:r>
-      <w:r>
-        <w:rPr>
-          <w:lang w:val="sr-Latn-RS"/>
+          <w:noProof/>
+        </w:rPr>
+        <w:t>13</w:t>
+      </w:r>
+      <w:r>
+        <w:rPr>
+          <w:noProof/>
         </w:rPr>
         <w:fldChar w:fldCharType="end"/>
       </w:r>
@@ -2970,69 +3008,81 @@
           <w:tab w:val="left" w:pos="1600"/>
         </w:tabs>
         <w:rPr>
+          <w:rFonts w:asciiTheme="minorHAnsi" w:eastAsiaTheme="minorEastAsia" w:hAnsiTheme="minorHAnsi" w:cstheme="minorBidi"/>
+          <w:noProof/>
+          <w:kern w:val="2"/>
           <w:sz w:val="24"/>
           <w:szCs w:val="24"/>
-          <w:lang w:val="sr-Latn-RS"/>
-        </w:rPr>
-      </w:pPr>
-      <w:r>
-        <w:rPr>
+          <w:lang w:val="en-GB" w:eastAsia="en-GB"/>
+          <w14:ligatures w14:val="standardContextual"/>
+        </w:rPr>
+      </w:pPr>
+      <w:r>
+        <w:rPr>
+          <w:b/>
+          <w:bCs/>
+          <w:noProof/>
           <w:lang w:val="sr-Latn-RS"/>
         </w:rPr>
         <w:t>7.1.3</w:t>
       </w:r>
       <w:r>
         <w:rPr>
+          <w:rFonts w:asciiTheme="minorHAnsi" w:eastAsiaTheme="minorEastAsia" w:hAnsiTheme="minorHAnsi" w:cstheme="minorBidi"/>
+          <w:noProof/>
+          <w:kern w:val="2"/>
           <w:sz w:val="24"/>
           <w:szCs w:val="24"/>
-          <w:lang w:val="sr-Latn-RS"/>
+          <w:lang w:val="en-GB" w:eastAsia="en-GB"/>
+          <w14:ligatures w14:val="standardContextual"/>
         </w:rPr>
         <w:tab/>
       </w:r>
       <w:r>
         <w:rPr>
+          <w:noProof/>
           <w:lang w:val="sr-Latn-RS"/>
         </w:rPr>
         <w:t>Pristup podacima</w:t>
       </w:r>
       <w:r>
         <w:rPr>
-          <w:lang w:val="sr-Latn-RS"/>
+          <w:noProof/>
         </w:rPr>
         <w:tab/>
       </w:r>
       <w:r>
         <w:rPr>
-          <w:lang w:val="sr-Latn-RS"/>
+          <w:noProof/>
         </w:rPr>
         <w:fldChar w:fldCharType="begin"/>
       </w:r>
       <w:r>
         <w:rPr>
-          <w:lang w:val="sr-Latn-RS"/>
-        </w:rPr>
-        <w:instrText xml:space="preserve"> PAGEREF _Toc165412322 \h </w:instrText>
-      </w:r>
-      <w:r>
-        <w:rPr>
-          <w:lang w:val="sr-Latn-RS"/>
-        </w:rPr>
-      </w:r>
-      <w:r>
-        <w:rPr>
-          <w:lang w:val="sr-Latn-RS"/>
+          <w:noProof/>
+        </w:rPr>
+        <w:instrText xml:space="preserve"> PAGEREF _Toc188468749 \h </w:instrText>
+      </w:r>
+      <w:r>
+        <w:rPr>
+          <w:noProof/>
+        </w:rPr>
+      </w:r>
+      <w:r>
+        <w:rPr>
+          <w:noProof/>
         </w:rPr>
         <w:fldChar w:fldCharType="separate"/>
       </w:r>
       <w:r>
         <w:rPr>
-          <w:lang w:val="sr-Latn-RS"/>
-        </w:rPr>
-        <w:t>10</w:t>
-      </w:r>
-      <w:r>
-        <w:rPr>
-          <w:lang w:val="sr-Latn-RS"/>
+          <w:noProof/>
+        </w:rPr>
+        <w:t>13</w:t>
+      </w:r>
+      <w:r>
+        <w:rPr>
+          <w:noProof/>
         </w:rPr>
         <w:fldChar w:fldCharType="end"/>
       </w:r>
@@ -3044,69 +3094,81 @@
           <w:tab w:val="left" w:pos="1600"/>
         </w:tabs>
         <w:rPr>
+          <w:rFonts w:asciiTheme="minorHAnsi" w:eastAsiaTheme="minorEastAsia" w:hAnsiTheme="minorHAnsi" w:cstheme="minorBidi"/>
+          <w:noProof/>
+          <w:kern w:val="2"/>
           <w:sz w:val="24"/>
           <w:szCs w:val="24"/>
-          <w:lang w:val="sr-Latn-RS"/>
-        </w:rPr>
-      </w:pPr>
-      <w:r>
-        <w:rPr>
+          <w:lang w:val="en-GB" w:eastAsia="en-GB"/>
+          <w14:ligatures w14:val="standardContextual"/>
+        </w:rPr>
+      </w:pPr>
+      <w:r>
+        <w:rPr>
+          <w:b/>
+          <w:bCs/>
+          <w:noProof/>
           <w:lang w:val="sr-Latn-RS"/>
         </w:rPr>
         <w:t>7.1.4</w:t>
       </w:r>
       <w:r>
         <w:rPr>
+          <w:rFonts w:asciiTheme="minorHAnsi" w:eastAsiaTheme="minorEastAsia" w:hAnsiTheme="minorHAnsi" w:cstheme="minorBidi"/>
+          <w:noProof/>
+          <w:kern w:val="2"/>
           <w:sz w:val="24"/>
           <w:szCs w:val="24"/>
-          <w:lang w:val="sr-Latn-RS"/>
+          <w:lang w:val="en-GB" w:eastAsia="en-GB"/>
+          <w14:ligatures w14:val="standardContextual"/>
         </w:rPr>
         <w:tab/>
       </w:r>
       <w:r>
         <w:rPr>
+          <w:noProof/>
           <w:lang w:val="sr-Latn-RS"/>
         </w:rPr>
         <w:t>HTML</w:t>
       </w:r>
       <w:r>
         <w:rPr>
-          <w:lang w:val="sr-Latn-RS"/>
+          <w:noProof/>
         </w:rPr>
         <w:tab/>
       </w:r>
       <w:r>
         <w:rPr>
-          <w:lang w:val="sr-Latn-RS"/>
+          <w:noProof/>
         </w:rPr>
         <w:fldChar w:fldCharType="begin"/>
       </w:r>
       <w:r>
         <w:rPr>
-          <w:lang w:val="sr-Latn-RS"/>
-        </w:rPr>
-        <w:instrText xml:space="preserve"> PAGEREF _Toc165412323 \h </w:instrText>
-      </w:r>
-      <w:r>
-        <w:rPr>
-          <w:lang w:val="sr-Latn-RS"/>
-        </w:rPr>
-      </w:r>
-      <w:r>
-        <w:rPr>
-          <w:lang w:val="sr-Latn-RS"/>
+          <w:noProof/>
+        </w:rPr>
+        <w:instrText xml:space="preserve"> PAGEREF _Toc188468750 \h </w:instrText>
+      </w:r>
+      <w:r>
+        <w:rPr>
+          <w:noProof/>
+        </w:rPr>
+      </w:r>
+      <w:r>
+        <w:rPr>
+          <w:noProof/>
         </w:rPr>
         <w:fldChar w:fldCharType="separate"/>
       </w:r>
       <w:r>
         <w:rPr>
-          <w:lang w:val="sr-Latn-RS"/>
-        </w:rPr>
-        <w:t>10</w:t>
-      </w:r>
-      <w:r>
-        <w:rPr>
-          <w:lang w:val="sr-Latn-RS"/>
+          <w:noProof/>
+        </w:rPr>
+        <w:t>13</w:t>
+      </w:r>
+      <w:r>
+        <w:rPr>
+          <w:noProof/>
         </w:rPr>
         <w:fldChar w:fldCharType="end"/>
       </w:r>
@@ -3118,69 +3180,81 @@
           <w:tab w:val="left" w:pos="1600"/>
         </w:tabs>
         <w:rPr>
+          <w:rFonts w:asciiTheme="minorHAnsi" w:eastAsiaTheme="minorEastAsia" w:hAnsiTheme="minorHAnsi" w:cstheme="minorBidi"/>
+          <w:noProof/>
+          <w:kern w:val="2"/>
           <w:sz w:val="24"/>
           <w:szCs w:val="24"/>
-          <w:lang w:val="sr-Latn-RS"/>
-        </w:rPr>
-      </w:pPr>
-      <w:r>
-        <w:rPr>
+          <w:lang w:val="en-GB" w:eastAsia="en-GB"/>
+          <w14:ligatures w14:val="standardContextual"/>
+        </w:rPr>
+      </w:pPr>
+      <w:r>
+        <w:rPr>
+          <w:b/>
+          <w:bCs/>
+          <w:noProof/>
           <w:lang w:val="sr-Latn-RS"/>
         </w:rPr>
         <w:t>7.1.5</w:t>
       </w:r>
       <w:r>
         <w:rPr>
+          <w:rFonts w:asciiTheme="minorHAnsi" w:eastAsiaTheme="minorEastAsia" w:hAnsiTheme="minorHAnsi" w:cstheme="minorBidi"/>
+          <w:noProof/>
+          <w:kern w:val="2"/>
           <w:sz w:val="24"/>
           <w:szCs w:val="24"/>
-          <w:lang w:val="sr-Latn-RS"/>
+          <w:lang w:val="en-GB" w:eastAsia="en-GB"/>
+          <w14:ligatures w14:val="standardContextual"/>
         </w:rPr>
         <w:tab/>
       </w:r>
       <w:r>
         <w:rPr>
-          <w:lang w:val="sr-Latn-RS"/>
-        </w:rPr>
-        <w:t>PHP</w:t>
-      </w:r>
-      <w:r>
-        <w:rPr>
-          <w:lang w:val="sr-Latn-RS"/>
+          <w:noProof/>
+          <w:lang w:val="sr-Latn-RS"/>
+        </w:rPr>
+        <w:t>ASP.NET</w:t>
+      </w:r>
+      <w:r>
+        <w:rPr>
+          <w:noProof/>
         </w:rPr>
         <w:tab/>
       </w:r>
       <w:r>
         <w:rPr>
-          <w:lang w:val="sr-Latn-RS"/>
+          <w:noProof/>
         </w:rPr>
         <w:fldChar w:fldCharType="begin"/>
       </w:r>
       <w:r>
         <w:rPr>
-          <w:lang w:val="sr-Latn-RS"/>
-        </w:rPr>
-        <w:instrText xml:space="preserve"> PAGEREF _Toc165412324 \h </w:instrText>
-      </w:r>
-      <w:r>
-        <w:rPr>
-          <w:lang w:val="sr-Latn-RS"/>
-        </w:rPr>
-      </w:r>
-      <w:r>
-        <w:rPr>
-          <w:lang w:val="sr-Latn-RS"/>
+          <w:noProof/>
+        </w:rPr>
+        <w:instrText xml:space="preserve"> PAGEREF _Toc188468751 \h </w:instrText>
+      </w:r>
+      <w:r>
+        <w:rPr>
+          <w:noProof/>
+        </w:rPr>
+      </w:r>
+      <w:r>
+        <w:rPr>
+          <w:noProof/>
         </w:rPr>
         <w:fldChar w:fldCharType="separate"/>
       </w:r>
       <w:r>
         <w:rPr>
-          <w:lang w:val="sr-Latn-RS"/>
-        </w:rPr>
-        <w:t>11</w:t>
-      </w:r>
-      <w:r>
-        <w:rPr>
-          <w:lang w:val="sr-Latn-RS"/>
+          <w:noProof/>
+        </w:rPr>
+        <w:t>13</w:t>
+      </w:r>
+      <w:r>
+        <w:rPr>
+          <w:noProof/>
         </w:rPr>
         <w:fldChar w:fldCharType="end"/>
       </w:r>
@@ -3192,69 +3266,81 @@
           <w:tab w:val="left" w:pos="1600"/>
         </w:tabs>
         <w:rPr>
+          <w:rFonts w:asciiTheme="minorHAnsi" w:eastAsiaTheme="minorEastAsia" w:hAnsiTheme="minorHAnsi" w:cstheme="minorBidi"/>
+          <w:noProof/>
+          <w:kern w:val="2"/>
           <w:sz w:val="24"/>
           <w:szCs w:val="24"/>
-          <w:lang w:val="sr-Latn-RS"/>
-        </w:rPr>
-      </w:pPr>
-      <w:r>
-        <w:rPr>
+          <w:lang w:val="en-GB" w:eastAsia="en-GB"/>
+          <w14:ligatures w14:val="standardContextual"/>
+        </w:rPr>
+      </w:pPr>
+      <w:r>
+        <w:rPr>
+          <w:b/>
+          <w:bCs/>
+          <w:noProof/>
           <w:lang w:val="sr-Latn-RS"/>
         </w:rPr>
         <w:t>7.1.6</w:t>
       </w:r>
       <w:r>
         <w:rPr>
+          <w:rFonts w:asciiTheme="minorHAnsi" w:eastAsiaTheme="minorEastAsia" w:hAnsiTheme="minorHAnsi" w:cstheme="minorBidi"/>
+          <w:noProof/>
+          <w:kern w:val="2"/>
           <w:sz w:val="24"/>
           <w:szCs w:val="24"/>
-          <w:lang w:val="sr-Latn-RS"/>
+          <w:lang w:val="en-GB" w:eastAsia="en-GB"/>
+          <w14:ligatures w14:val="standardContextual"/>
         </w:rPr>
         <w:tab/>
       </w:r>
       <w:r>
         <w:rPr>
+          <w:noProof/>
           <w:lang w:val="sr-Latn-RS"/>
         </w:rPr>
         <w:t>MySQL</w:t>
       </w:r>
       <w:r>
         <w:rPr>
-          <w:lang w:val="sr-Latn-RS"/>
+          <w:noProof/>
         </w:rPr>
         <w:tab/>
       </w:r>
       <w:r>
         <w:rPr>
-          <w:lang w:val="sr-Latn-RS"/>
+          <w:noProof/>
         </w:rPr>
         <w:fldChar w:fldCharType="begin"/>
       </w:r>
       <w:r>
         <w:rPr>
-          <w:lang w:val="sr-Latn-RS"/>
-        </w:rPr>
-        <w:instrText xml:space="preserve"> PAGEREF _Toc165412325 \h </w:instrText>
-      </w:r>
-      <w:r>
-        <w:rPr>
-          <w:lang w:val="sr-Latn-RS"/>
-        </w:rPr>
-      </w:r>
-      <w:r>
-        <w:rPr>
-          <w:lang w:val="sr-Latn-RS"/>
+          <w:noProof/>
+        </w:rPr>
+        <w:instrText xml:space="preserve"> PAGEREF _Toc188468752 \h </w:instrText>
+      </w:r>
+      <w:r>
+        <w:rPr>
+          <w:noProof/>
+        </w:rPr>
+      </w:r>
+      <w:r>
+        <w:rPr>
+          <w:noProof/>
         </w:rPr>
         <w:fldChar w:fldCharType="separate"/>
       </w:r>
       <w:r>
         <w:rPr>
-          <w:lang w:val="sr-Latn-RS"/>
-        </w:rPr>
-        <w:t>11</w:t>
-      </w:r>
-      <w:r>
-        <w:rPr>
-          <w:lang w:val="sr-Latn-RS"/>
+          <w:noProof/>
+        </w:rPr>
+        <w:t>14</w:t>
+      </w:r>
+      <w:r>
+        <w:rPr>
+          <w:noProof/>
         </w:rPr>
         <w:fldChar w:fldCharType="end"/>
       </w:r>
@@ -3266,69 +3352,79 @@
           <w:tab w:val="left" w:pos="432"/>
         </w:tabs>
         <w:rPr>
+          <w:rFonts w:asciiTheme="minorHAnsi" w:eastAsiaTheme="minorEastAsia" w:hAnsiTheme="minorHAnsi" w:cstheme="minorBidi"/>
+          <w:noProof/>
+          <w:kern w:val="2"/>
           <w:sz w:val="24"/>
           <w:szCs w:val="24"/>
-          <w:lang w:val="sr-Latn-RS"/>
-        </w:rPr>
-      </w:pPr>
-      <w:r>
-        <w:rPr>
+          <w:lang w:val="en-GB" w:eastAsia="en-GB"/>
+          <w14:ligatures w14:val="standardContextual"/>
+        </w:rPr>
+      </w:pPr>
+      <w:r>
+        <w:rPr>
+          <w:noProof/>
           <w:lang w:val="sr-Latn-RS"/>
         </w:rPr>
         <w:t>8.</w:t>
       </w:r>
       <w:r>
         <w:rPr>
+          <w:rFonts w:asciiTheme="minorHAnsi" w:eastAsiaTheme="minorEastAsia" w:hAnsiTheme="minorHAnsi" w:cstheme="minorBidi"/>
+          <w:noProof/>
+          <w:kern w:val="2"/>
           <w:sz w:val="24"/>
           <w:szCs w:val="24"/>
-          <w:lang w:val="sr-Latn-RS"/>
+          <w:lang w:val="en-GB" w:eastAsia="en-GB"/>
+          <w14:ligatures w14:val="standardContextual"/>
         </w:rPr>
         <w:tab/>
       </w:r>
       <w:r>
         <w:rPr>
+          <w:noProof/>
           <w:lang w:val="sr-Latn-RS"/>
         </w:rPr>
         <w:t>Pogled na procese</w:t>
       </w:r>
       <w:r>
         <w:rPr>
-          <w:lang w:val="sr-Latn-RS"/>
+          <w:noProof/>
         </w:rPr>
         <w:tab/>
       </w:r>
       <w:r>
         <w:rPr>
-          <w:lang w:val="sr-Latn-RS"/>
+          <w:noProof/>
         </w:rPr>
         <w:fldChar w:fldCharType="begin"/>
       </w:r>
       <w:r>
         <w:rPr>
-          <w:lang w:val="sr-Latn-RS"/>
-        </w:rPr>
-        <w:instrText xml:space="preserve"> PAGEREF _Toc165412326 \h </w:instrText>
-      </w:r>
-      <w:r>
-        <w:rPr>
-          <w:lang w:val="sr-Latn-RS"/>
-        </w:rPr>
-      </w:r>
-      <w:r>
-        <w:rPr>
-          <w:lang w:val="sr-Latn-RS"/>
+          <w:noProof/>
+        </w:rPr>
+        <w:instrText xml:space="preserve"> PAGEREF _Toc188468753 \h </w:instrText>
+      </w:r>
+      <w:r>
+        <w:rPr>
+          <w:noProof/>
+        </w:rPr>
+      </w:r>
+      <w:r>
+        <w:rPr>
+          <w:noProof/>
         </w:rPr>
         <w:fldChar w:fldCharType="separate"/>
       </w:r>
       <w:r>
         <w:rPr>
-          <w:lang w:val="sr-Latn-RS"/>
-        </w:rPr>
-        <w:t>11</w:t>
-      </w:r>
-      <w:r>
-        <w:rPr>
-          <w:lang w:val="sr-Latn-RS"/>
+          <w:noProof/>
+        </w:rPr>
+        <w:t>14</w:t>
+      </w:r>
+      <w:r>
+        <w:rPr>
+          <w:noProof/>
         </w:rPr>
         <w:fldChar w:fldCharType="end"/>
       </w:r>
@@ -3340,69 +3436,79 @@
           <w:tab w:val="left" w:pos="1000"/>
         </w:tabs>
         <w:rPr>
+          <w:rFonts w:asciiTheme="minorHAnsi" w:eastAsiaTheme="minorEastAsia" w:hAnsiTheme="minorHAnsi" w:cstheme="minorBidi"/>
+          <w:noProof/>
+          <w:kern w:val="2"/>
           <w:sz w:val="24"/>
           <w:szCs w:val="24"/>
-          <w:lang w:val="sr-Latn-RS"/>
-        </w:rPr>
-      </w:pPr>
-      <w:r>
-        <w:rPr>
-          <w:lang w:val="sr-Latn-RS"/>
-        </w:rPr>
-        <w:t>8.1</w:t>
-      </w:r>
-      <w:r>
-        <w:rPr>
+          <w:lang w:val="en-GB" w:eastAsia="en-GB"/>
+          <w14:ligatures w14:val="standardContextual"/>
+        </w:rPr>
+      </w:pPr>
+      <w:r>
+        <w:rPr>
+          <w:noProof/>
+          <w:lang w:val="sr-Latn-RS"/>
+        </w:rPr>
+        <w:t>1.1</w:t>
+      </w:r>
+      <w:r>
+        <w:rPr>
+          <w:rFonts w:asciiTheme="minorHAnsi" w:eastAsiaTheme="minorEastAsia" w:hAnsiTheme="minorHAnsi" w:cstheme="minorBidi"/>
+          <w:noProof/>
+          <w:kern w:val="2"/>
           <w:sz w:val="24"/>
           <w:szCs w:val="24"/>
-          <w:lang w:val="sr-Latn-RS"/>
+          <w:lang w:val="en-GB" w:eastAsia="en-GB"/>
+          <w14:ligatures w14:val="standardContextual"/>
         </w:rPr>
         <w:tab/>
       </w:r>
       <w:r>
         <w:rPr>
+          <w:noProof/>
           <w:lang w:val="sr-Latn-RS"/>
         </w:rPr>
         <w:t>Procesi</w:t>
       </w:r>
       <w:r>
         <w:rPr>
-          <w:lang w:val="sr-Latn-RS"/>
+          <w:noProof/>
         </w:rPr>
         <w:tab/>
       </w:r>
       <w:r>
         <w:rPr>
-          <w:lang w:val="sr-Latn-RS"/>
+          <w:noProof/>
         </w:rPr>
         <w:fldChar w:fldCharType="begin"/>
       </w:r>
       <w:r>
         <w:rPr>
-          <w:lang w:val="sr-Latn-RS"/>
-        </w:rPr>
-        <w:instrText xml:space="preserve"> PAGEREF _Toc165412327 \h </w:instrText>
-      </w:r>
-      <w:r>
-        <w:rPr>
-          <w:lang w:val="sr-Latn-RS"/>
-        </w:rPr>
-      </w:r>
-      <w:r>
-        <w:rPr>
-          <w:lang w:val="sr-Latn-RS"/>
+          <w:noProof/>
+        </w:rPr>
+        <w:instrText xml:space="preserve"> PAGEREF _Toc188468754 \h </w:instrText>
+      </w:r>
+      <w:r>
+        <w:rPr>
+          <w:noProof/>
+        </w:rPr>
+      </w:r>
+      <w:r>
+        <w:rPr>
+          <w:noProof/>
         </w:rPr>
         <w:fldChar w:fldCharType="separate"/>
       </w:r>
       <w:r>
         <w:rPr>
-          <w:lang w:val="sr-Latn-RS"/>
-        </w:rPr>
-        <w:t>11</w:t>
-      </w:r>
-      <w:r>
-        <w:rPr>
-          <w:lang w:val="sr-Latn-RS"/>
+          <w:noProof/>
+        </w:rPr>
+        <w:t>14</w:t>
+      </w:r>
+      <w:r>
+        <w:rPr>
+          <w:noProof/>
         </w:rPr>
         <w:fldChar w:fldCharType="end"/>
       </w:r>
@@ -3414,69 +3520,81 @@
           <w:tab w:val="left" w:pos="1600"/>
         </w:tabs>
         <w:rPr>
+          <w:rFonts w:asciiTheme="minorHAnsi" w:eastAsiaTheme="minorEastAsia" w:hAnsiTheme="minorHAnsi" w:cstheme="minorBidi"/>
+          <w:noProof/>
+          <w:kern w:val="2"/>
           <w:sz w:val="24"/>
           <w:szCs w:val="24"/>
-          <w:lang w:val="sr-Latn-RS"/>
-        </w:rPr>
-      </w:pPr>
-      <w:r>
-        <w:rPr>
+          <w:lang w:val="en-GB" w:eastAsia="en-GB"/>
+          <w14:ligatures w14:val="standardContextual"/>
+        </w:rPr>
+      </w:pPr>
+      <w:r>
+        <w:rPr>
+          <w:b/>
+          <w:bCs/>
+          <w:noProof/>
           <w:lang w:val="sr-Latn-RS"/>
         </w:rPr>
         <w:t>8.1.1</w:t>
       </w:r>
       <w:r>
         <w:rPr>
+          <w:rFonts w:asciiTheme="minorHAnsi" w:eastAsiaTheme="minorEastAsia" w:hAnsiTheme="minorHAnsi" w:cstheme="minorBidi"/>
+          <w:noProof/>
+          <w:kern w:val="2"/>
           <w:sz w:val="24"/>
           <w:szCs w:val="24"/>
-          <w:lang w:val="sr-Latn-RS"/>
+          <w:lang w:val="en-GB" w:eastAsia="en-GB"/>
+          <w14:ligatures w14:val="standardContextual"/>
         </w:rPr>
         <w:tab/>
       </w:r>
       <w:r>
         <w:rPr>
+          <w:noProof/>
           <w:lang w:val="sr-Latn-RS"/>
         </w:rPr>
         <w:t>Web čitač</w:t>
       </w:r>
       <w:r>
         <w:rPr>
-          <w:lang w:val="sr-Latn-RS"/>
+          <w:noProof/>
         </w:rPr>
         <w:tab/>
       </w:r>
       <w:r>
         <w:rPr>
-          <w:lang w:val="sr-Latn-RS"/>
+          <w:noProof/>
         </w:rPr>
         <w:fldChar w:fldCharType="begin"/>
       </w:r>
       <w:r>
         <w:rPr>
-          <w:lang w:val="sr-Latn-RS"/>
-        </w:rPr>
-        <w:instrText xml:space="preserve"> PAGEREF _Toc165412328 \h </w:instrText>
-      </w:r>
-      <w:r>
-        <w:rPr>
-          <w:lang w:val="sr-Latn-RS"/>
-        </w:rPr>
-      </w:r>
-      <w:r>
-        <w:rPr>
-          <w:lang w:val="sr-Latn-RS"/>
+          <w:noProof/>
+        </w:rPr>
+        <w:instrText xml:space="preserve"> PAGEREF _Toc188468755 \h </w:instrText>
+      </w:r>
+      <w:r>
+        <w:rPr>
+          <w:noProof/>
+        </w:rPr>
+      </w:r>
+      <w:r>
+        <w:rPr>
+          <w:noProof/>
         </w:rPr>
         <w:fldChar w:fldCharType="separate"/>
       </w:r>
       <w:r>
         <w:rPr>
-          <w:lang w:val="sr-Latn-RS"/>
-        </w:rPr>
-        <w:t>11</w:t>
-      </w:r>
-      <w:r>
-        <w:rPr>
-          <w:lang w:val="sr-Latn-RS"/>
+          <w:noProof/>
+        </w:rPr>
+        <w:t>14</w:t>
+      </w:r>
+      <w:r>
+        <w:rPr>
+          <w:noProof/>
         </w:rPr>
         <w:fldChar w:fldCharType="end"/>
       </w:r>
@@ -3488,69 +3606,81 @@
           <w:tab w:val="left" w:pos="1600"/>
         </w:tabs>
         <w:rPr>
+          <w:rFonts w:asciiTheme="minorHAnsi" w:eastAsiaTheme="minorEastAsia" w:hAnsiTheme="minorHAnsi" w:cstheme="minorBidi"/>
+          <w:noProof/>
+          <w:kern w:val="2"/>
           <w:sz w:val="24"/>
           <w:szCs w:val="24"/>
-          <w:lang w:val="sr-Latn-RS"/>
-        </w:rPr>
-      </w:pPr>
-      <w:r>
-        <w:rPr>
+          <w:lang w:val="en-GB" w:eastAsia="en-GB"/>
+          <w14:ligatures w14:val="standardContextual"/>
+        </w:rPr>
+      </w:pPr>
+      <w:r>
+        <w:rPr>
+          <w:b/>
+          <w:bCs/>
+          <w:noProof/>
           <w:lang w:val="sr-Latn-RS"/>
         </w:rPr>
         <w:t>8.1.2</w:t>
       </w:r>
       <w:r>
         <w:rPr>
+          <w:rFonts w:asciiTheme="minorHAnsi" w:eastAsiaTheme="minorEastAsia" w:hAnsiTheme="minorHAnsi" w:cstheme="minorBidi"/>
+          <w:noProof/>
+          <w:kern w:val="2"/>
           <w:sz w:val="24"/>
           <w:szCs w:val="24"/>
-          <w:lang w:val="sr-Latn-RS"/>
+          <w:lang w:val="en-GB" w:eastAsia="en-GB"/>
+          <w14:ligatures w14:val="standardContextual"/>
         </w:rPr>
         <w:tab/>
       </w:r>
       <w:r>
         <w:rPr>
+          <w:noProof/>
           <w:lang w:val="sr-Latn-RS"/>
         </w:rPr>
         <w:t>Web server</w:t>
       </w:r>
       <w:r>
         <w:rPr>
-          <w:lang w:val="sr-Latn-RS"/>
+          <w:noProof/>
         </w:rPr>
         <w:tab/>
       </w:r>
       <w:r>
         <w:rPr>
-          <w:lang w:val="sr-Latn-RS"/>
+          <w:noProof/>
         </w:rPr>
         <w:fldChar w:fldCharType="begin"/>
       </w:r>
       <w:r>
         <w:rPr>
-          <w:lang w:val="sr-Latn-RS"/>
-        </w:rPr>
-        <w:instrText xml:space="preserve"> PAGEREF _Toc165412329 \h </w:instrText>
-      </w:r>
-      <w:r>
-        <w:rPr>
-          <w:lang w:val="sr-Latn-RS"/>
-        </w:rPr>
-      </w:r>
-      <w:r>
-        <w:rPr>
-          <w:lang w:val="sr-Latn-RS"/>
+          <w:noProof/>
+        </w:rPr>
+        <w:instrText xml:space="preserve"> PAGEREF _Toc188468756 \h </w:instrText>
+      </w:r>
+      <w:r>
+        <w:rPr>
+          <w:noProof/>
+        </w:rPr>
+      </w:r>
+      <w:r>
+        <w:rPr>
+          <w:noProof/>
         </w:rPr>
         <w:fldChar w:fldCharType="separate"/>
       </w:r>
       <w:r>
         <w:rPr>
-          <w:lang w:val="sr-Latn-RS"/>
-        </w:rPr>
-        <w:t>11</w:t>
-      </w:r>
-      <w:r>
-        <w:rPr>
-          <w:lang w:val="sr-Latn-RS"/>
+          <w:noProof/>
+        </w:rPr>
+        <w:t>14</w:t>
+      </w:r>
+      <w:r>
+        <w:rPr>
+          <w:noProof/>
         </w:rPr>
         <w:fldChar w:fldCharType="end"/>
       </w:r>
@@ -3562,143 +3692,81 @@
           <w:tab w:val="left" w:pos="1600"/>
         </w:tabs>
         <w:rPr>
+          <w:rFonts w:asciiTheme="minorHAnsi" w:eastAsiaTheme="minorEastAsia" w:hAnsiTheme="minorHAnsi" w:cstheme="minorBidi"/>
+          <w:noProof/>
+          <w:kern w:val="2"/>
           <w:sz w:val="24"/>
           <w:szCs w:val="24"/>
-          <w:lang w:val="sr-Latn-RS"/>
-        </w:rPr>
-      </w:pPr>
-      <w:r>
-        <w:rPr>
+          <w:lang w:val="en-GB" w:eastAsia="en-GB"/>
+          <w14:ligatures w14:val="standardContextual"/>
+        </w:rPr>
+      </w:pPr>
+      <w:r>
+        <w:rPr>
+          <w:b/>
+          <w:bCs/>
+          <w:noProof/>
           <w:lang w:val="sr-Latn-RS"/>
         </w:rPr>
         <w:t>8.1.3</w:t>
       </w:r>
       <w:r>
         <w:rPr>
+          <w:rFonts w:asciiTheme="minorHAnsi" w:eastAsiaTheme="minorEastAsia" w:hAnsiTheme="minorHAnsi" w:cstheme="minorBidi"/>
+          <w:noProof/>
+          <w:kern w:val="2"/>
           <w:sz w:val="24"/>
           <w:szCs w:val="24"/>
-          <w:lang w:val="sr-Latn-RS"/>
+          <w:lang w:val="en-GB" w:eastAsia="en-GB"/>
+          <w14:ligatures w14:val="standardContextual"/>
         </w:rPr>
         <w:tab/>
       </w:r>
       <w:r>
         <w:rPr>
-          <w:lang w:val="sr-Latn-RS"/>
-        </w:rPr>
-        <w:t>PHP-CGI</w:t>
-      </w:r>
-      <w:r>
-        <w:rPr>
-          <w:lang w:val="sr-Latn-RS"/>
+          <w:noProof/>
+          <w:lang w:val="sr-Latn-RS"/>
+        </w:rPr>
+        <w:t>MySQL Server</w:t>
+      </w:r>
+      <w:r>
+        <w:rPr>
+          <w:noProof/>
         </w:rPr>
         <w:tab/>
       </w:r>
       <w:r>
         <w:rPr>
-          <w:lang w:val="sr-Latn-RS"/>
+          <w:noProof/>
         </w:rPr>
         <w:fldChar w:fldCharType="begin"/>
       </w:r>
       <w:r>
         <w:rPr>
-          <w:lang w:val="sr-Latn-RS"/>
-        </w:rPr>
-        <w:instrText xml:space="preserve"> PAGEREF _Toc165412330 \h </w:instrText>
-      </w:r>
-      <w:r>
-        <w:rPr>
-          <w:lang w:val="sr-Latn-RS"/>
-        </w:rPr>
-      </w:r>
-      <w:r>
-        <w:rPr>
-          <w:lang w:val="sr-Latn-RS"/>
+          <w:noProof/>
+        </w:rPr>
+        <w:instrText xml:space="preserve"> PAGEREF _Toc188468757 \h </w:instrText>
+      </w:r>
+      <w:r>
+        <w:rPr>
+          <w:noProof/>
+        </w:rPr>
+      </w:r>
+      <w:r>
+        <w:rPr>
+          <w:noProof/>
         </w:rPr>
         <w:fldChar w:fldCharType="separate"/>
       </w:r>
       <w:r>
         <w:rPr>
-          <w:lang w:val="sr-Latn-RS"/>
-        </w:rPr>
-        <w:t>11</w:t>
-      </w:r>
-      <w:r>
-        <w:rPr>
-          <w:lang w:val="sr-Latn-RS"/>
-        </w:rPr>
-        <w:fldChar w:fldCharType="end"/>
-      </w:r>
-    </w:p>
-    <w:p>
-      <w:pPr>
-        <w:pStyle w:val="TOC3"/>
-        <w:tabs>
-          <w:tab w:val="left" w:pos="1600"/>
-        </w:tabs>
-        <w:rPr>
-          <w:sz w:val="24"/>
-          <w:szCs w:val="24"/>
-          <w:lang w:val="sr-Latn-RS"/>
-        </w:rPr>
-      </w:pPr>
-      <w:r>
-        <w:rPr>
-          <w:lang w:val="sr-Latn-RS"/>
-        </w:rPr>
-        <w:t>8.1.4</w:t>
-      </w:r>
-      <w:r>
-        <w:rPr>
-          <w:sz w:val="24"/>
-          <w:szCs w:val="24"/>
-          <w:lang w:val="sr-Latn-RS"/>
-        </w:rPr>
-        <w:tab/>
-      </w:r>
-      <w:r>
-        <w:rPr>
-          <w:lang w:val="sr-Latn-RS"/>
-        </w:rPr>
-        <w:t>MySQL Server</w:t>
-      </w:r>
-      <w:r>
-        <w:rPr>
-          <w:lang w:val="sr-Latn-RS"/>
-        </w:rPr>
-        <w:tab/>
-      </w:r>
-      <w:r>
-        <w:rPr>
-          <w:lang w:val="sr-Latn-RS"/>
-        </w:rPr>
-        <w:fldChar w:fldCharType="begin"/>
-      </w:r>
-      <w:r>
-        <w:rPr>
-          <w:lang w:val="sr-Latn-RS"/>
-        </w:rPr>
-        <w:instrText xml:space="preserve"> PAGEREF _Toc165412331 \h </w:instrText>
-      </w:r>
-      <w:r>
-        <w:rPr>
-          <w:lang w:val="sr-Latn-RS"/>
-        </w:rPr>
-      </w:r>
-      <w:r>
-        <w:rPr>
-          <w:lang w:val="sr-Latn-RS"/>
-        </w:rPr>
-        <w:fldChar w:fldCharType="separate"/>
-      </w:r>
-      <w:r>
-        <w:rPr>
-          <w:lang w:val="sr-Latn-RS"/>
-        </w:rPr>
-        <w:t>12</w:t>
-      </w:r>
-      <w:r>
-        <w:rPr>
-          <w:lang w:val="sr-Latn-RS"/>
+          <w:noProof/>
+        </w:rPr>
+        <w:t>14</w:t>
+      </w:r>
+      <w:r>
+        <w:rPr>
+          <w:noProof/>
         </w:rPr>
         <w:fldChar w:fldCharType="end"/>
       </w:r>
@@ -3710,70 +3778,79 @@
           <w:tab w:val="left" w:pos="432"/>
         </w:tabs>
         <w:rPr>
+          <w:rFonts w:asciiTheme="minorHAnsi" w:eastAsiaTheme="minorEastAsia" w:hAnsiTheme="minorHAnsi" w:cstheme="minorBidi"/>
+          <w:noProof/>
+          <w:kern w:val="2"/>
           <w:sz w:val="24"/>
           <w:szCs w:val="24"/>
-          <w:lang w:val="sr-Latn-RS"/>
-        </w:rPr>
-      </w:pPr>
-      <w:r>
-        <w:rPr>
-          <w:lang w:val="sr-Latn-RS"/>
-        </w:rPr>
-        <w:lastRenderedPageBreak/>
+          <w:lang w:val="en-GB" w:eastAsia="en-GB"/>
+          <w14:ligatures w14:val="standardContextual"/>
+        </w:rPr>
+      </w:pPr>
+      <w:r>
+        <w:rPr>
+          <w:noProof/>
+          <w:lang w:val="sr-Latn-RS"/>
+        </w:rPr>
         <w:t>9.</w:t>
       </w:r>
       <w:r>
         <w:rPr>
+          <w:rFonts w:asciiTheme="minorHAnsi" w:eastAsiaTheme="minorEastAsia" w:hAnsiTheme="minorHAnsi" w:cstheme="minorBidi"/>
+          <w:noProof/>
+          <w:kern w:val="2"/>
           <w:sz w:val="24"/>
           <w:szCs w:val="24"/>
-          <w:lang w:val="sr-Latn-RS"/>
+          <w:lang w:val="en-GB" w:eastAsia="en-GB"/>
+          <w14:ligatures w14:val="standardContextual"/>
         </w:rPr>
         <w:tab/>
       </w:r>
       <w:r>
         <w:rPr>
+          <w:noProof/>
           <w:lang w:val="sr-Latn-RS"/>
         </w:rPr>
         <w:t>Pogled na raspoređivanje sistema</w:t>
       </w:r>
       <w:r>
         <w:rPr>
-          <w:lang w:val="sr-Latn-RS"/>
+          <w:noProof/>
         </w:rPr>
         <w:tab/>
       </w:r>
       <w:r>
         <w:rPr>
-          <w:lang w:val="sr-Latn-RS"/>
+          <w:noProof/>
         </w:rPr>
         <w:fldChar w:fldCharType="begin"/>
       </w:r>
       <w:r>
         <w:rPr>
-          <w:lang w:val="sr-Latn-RS"/>
-        </w:rPr>
-        <w:instrText xml:space="preserve"> PAGEREF _Toc165412332 \h </w:instrText>
-      </w:r>
-      <w:r>
-        <w:rPr>
-          <w:lang w:val="sr-Latn-RS"/>
-        </w:rPr>
-      </w:r>
-      <w:r>
-        <w:rPr>
-          <w:lang w:val="sr-Latn-RS"/>
+          <w:noProof/>
+        </w:rPr>
+        <w:instrText xml:space="preserve"> PAGEREF _Toc188468758 \h </w:instrText>
+      </w:r>
+      <w:r>
+        <w:rPr>
+          <w:noProof/>
+        </w:rPr>
+      </w:r>
+      <w:r>
+        <w:rPr>
+          <w:noProof/>
         </w:rPr>
         <w:fldChar w:fldCharType="separate"/>
       </w:r>
       <w:r>
         <w:rPr>
-          <w:lang w:val="sr-Latn-RS"/>
-        </w:rPr>
-        <w:t>12</w:t>
-      </w:r>
-      <w:r>
-        <w:rPr>
-          <w:lang w:val="sr-Latn-RS"/>
+          <w:noProof/>
+        </w:rPr>
+        <w:t>15</w:t>
+      </w:r>
+      <w:r>
+        <w:rPr>
+          <w:noProof/>
         </w:rPr>
         <w:fldChar w:fldCharType="end"/>
       </w:r>
@@ -3785,69 +3862,79 @@
           <w:tab w:val="left" w:pos="1000"/>
         </w:tabs>
         <w:rPr>
+          <w:rFonts w:asciiTheme="minorHAnsi" w:eastAsiaTheme="minorEastAsia" w:hAnsiTheme="minorHAnsi" w:cstheme="minorBidi"/>
+          <w:noProof/>
+          <w:kern w:val="2"/>
           <w:sz w:val="24"/>
           <w:szCs w:val="24"/>
-          <w:lang w:val="sr-Latn-RS"/>
-        </w:rPr>
-      </w:pPr>
-      <w:r>
-        <w:rPr>
+          <w:lang w:val="en-GB" w:eastAsia="en-GB"/>
+          <w14:ligatures w14:val="standardContextual"/>
+        </w:rPr>
+      </w:pPr>
+      <w:r>
+        <w:rPr>
+          <w:noProof/>
           <w:lang w:val="sr-Latn-RS"/>
         </w:rPr>
         <w:t>9.1</w:t>
       </w:r>
       <w:r>
         <w:rPr>
+          <w:rFonts w:asciiTheme="minorHAnsi" w:eastAsiaTheme="minorEastAsia" w:hAnsiTheme="minorHAnsi" w:cstheme="minorBidi"/>
+          <w:noProof/>
+          <w:kern w:val="2"/>
           <w:sz w:val="24"/>
           <w:szCs w:val="24"/>
-          <w:lang w:val="sr-Latn-RS"/>
+          <w:lang w:val="en-GB" w:eastAsia="en-GB"/>
+          <w14:ligatures w14:val="standardContextual"/>
         </w:rPr>
         <w:tab/>
       </w:r>
       <w:r>
         <w:rPr>
+          <w:noProof/>
           <w:lang w:val="sr-Latn-RS"/>
         </w:rPr>
         <w:t>Klijent</w:t>
       </w:r>
       <w:r>
         <w:rPr>
-          <w:lang w:val="sr-Latn-RS"/>
+          <w:noProof/>
         </w:rPr>
         <w:tab/>
       </w:r>
       <w:r>
         <w:rPr>
-          <w:lang w:val="sr-Latn-RS"/>
+          <w:noProof/>
         </w:rPr>
         <w:fldChar w:fldCharType="begin"/>
       </w:r>
       <w:r>
         <w:rPr>
-          <w:lang w:val="sr-Latn-RS"/>
-        </w:rPr>
-        <w:instrText xml:space="preserve"> PAGEREF _Toc165412333 \h </w:instrText>
-      </w:r>
-      <w:r>
-        <w:rPr>
-          <w:lang w:val="sr-Latn-RS"/>
-        </w:rPr>
-      </w:r>
-      <w:r>
-        <w:rPr>
-          <w:lang w:val="sr-Latn-RS"/>
+          <w:noProof/>
+        </w:rPr>
+        <w:instrText xml:space="preserve"> PAGEREF _Toc188468759 \h </w:instrText>
+      </w:r>
+      <w:r>
+        <w:rPr>
+          <w:noProof/>
+        </w:rPr>
+      </w:r>
+      <w:r>
+        <w:rPr>
+          <w:noProof/>
         </w:rPr>
         <w:fldChar w:fldCharType="separate"/>
       </w:r>
       <w:r>
         <w:rPr>
-          <w:lang w:val="sr-Latn-RS"/>
-        </w:rPr>
-        <w:t>12</w:t>
-      </w:r>
-      <w:r>
-        <w:rPr>
-          <w:lang w:val="sr-Latn-RS"/>
+          <w:noProof/>
+        </w:rPr>
+        <w:t>15</w:t>
+      </w:r>
+      <w:r>
+        <w:rPr>
+          <w:noProof/>
         </w:rPr>
         <w:fldChar w:fldCharType="end"/>
       </w:r>
@@ -3859,69 +3946,79 @@
           <w:tab w:val="left" w:pos="1000"/>
         </w:tabs>
         <w:rPr>
+          <w:rFonts w:asciiTheme="minorHAnsi" w:eastAsiaTheme="minorEastAsia" w:hAnsiTheme="minorHAnsi" w:cstheme="minorBidi"/>
+          <w:noProof/>
+          <w:kern w:val="2"/>
           <w:sz w:val="24"/>
           <w:szCs w:val="24"/>
-          <w:lang w:val="sr-Latn-RS"/>
-        </w:rPr>
-      </w:pPr>
-      <w:r>
-        <w:rPr>
+          <w:lang w:val="en-GB" w:eastAsia="en-GB"/>
+          <w14:ligatures w14:val="standardContextual"/>
+        </w:rPr>
+      </w:pPr>
+      <w:r>
+        <w:rPr>
+          <w:noProof/>
           <w:lang w:val="sr-Latn-RS"/>
         </w:rPr>
         <w:t>9.2</w:t>
       </w:r>
       <w:r>
         <w:rPr>
+          <w:rFonts w:asciiTheme="minorHAnsi" w:eastAsiaTheme="minorEastAsia" w:hAnsiTheme="minorHAnsi" w:cstheme="minorBidi"/>
+          <w:noProof/>
+          <w:kern w:val="2"/>
           <w:sz w:val="24"/>
           <w:szCs w:val="24"/>
-          <w:lang w:val="sr-Latn-RS"/>
+          <w:lang w:val="en-GB" w:eastAsia="en-GB"/>
+          <w14:ligatures w14:val="standardContextual"/>
         </w:rPr>
         <w:tab/>
       </w:r>
       <w:r>
         <w:rPr>
+          <w:noProof/>
           <w:lang w:val="sr-Latn-RS"/>
         </w:rPr>
         <w:t>Web server</w:t>
       </w:r>
       <w:r>
         <w:rPr>
-          <w:lang w:val="sr-Latn-RS"/>
+          <w:noProof/>
         </w:rPr>
         <w:tab/>
       </w:r>
       <w:r>
         <w:rPr>
-          <w:lang w:val="sr-Latn-RS"/>
+          <w:noProof/>
         </w:rPr>
         <w:fldChar w:fldCharType="begin"/>
       </w:r>
       <w:r>
         <w:rPr>
-          <w:lang w:val="sr-Latn-RS"/>
-        </w:rPr>
-        <w:instrText xml:space="preserve"> PAGEREF _Toc165412334 \h </w:instrText>
-      </w:r>
-      <w:r>
-        <w:rPr>
-          <w:lang w:val="sr-Latn-RS"/>
-        </w:rPr>
-      </w:r>
-      <w:r>
-        <w:rPr>
-          <w:lang w:val="sr-Latn-RS"/>
+          <w:noProof/>
+        </w:rPr>
+        <w:instrText xml:space="preserve"> PAGEREF _Toc188468760 \h </w:instrText>
+      </w:r>
+      <w:r>
+        <w:rPr>
+          <w:noProof/>
+        </w:rPr>
+      </w:r>
+      <w:r>
+        <w:rPr>
+          <w:noProof/>
         </w:rPr>
         <w:fldChar w:fldCharType="separate"/>
       </w:r>
       <w:r>
         <w:rPr>
-          <w:lang w:val="sr-Latn-RS"/>
-        </w:rPr>
-        <w:t>12</w:t>
-      </w:r>
-      <w:r>
-        <w:rPr>
-          <w:lang w:val="sr-Latn-RS"/>
+          <w:noProof/>
+        </w:rPr>
+        <w:t>15</w:t>
+      </w:r>
+      <w:r>
+        <w:rPr>
+          <w:noProof/>
         </w:rPr>
         <w:fldChar w:fldCharType="end"/>
       </w:r>
@@ -3933,69 +4030,79 @@
           <w:tab w:val="left" w:pos="1000"/>
         </w:tabs>
         <w:rPr>
+          <w:rFonts w:asciiTheme="minorHAnsi" w:eastAsiaTheme="minorEastAsia" w:hAnsiTheme="minorHAnsi" w:cstheme="minorBidi"/>
+          <w:noProof/>
+          <w:kern w:val="2"/>
           <w:sz w:val="24"/>
           <w:szCs w:val="24"/>
-          <w:lang w:val="sr-Latn-RS"/>
-        </w:rPr>
-      </w:pPr>
-      <w:r>
-        <w:rPr>
+          <w:lang w:val="en-GB" w:eastAsia="en-GB"/>
+          <w14:ligatures w14:val="standardContextual"/>
+        </w:rPr>
+      </w:pPr>
+      <w:r>
+        <w:rPr>
+          <w:noProof/>
           <w:lang w:val="sr-Latn-RS"/>
         </w:rPr>
         <w:t>9.3</w:t>
       </w:r>
       <w:r>
         <w:rPr>
+          <w:rFonts w:asciiTheme="minorHAnsi" w:eastAsiaTheme="minorEastAsia" w:hAnsiTheme="minorHAnsi" w:cstheme="minorBidi"/>
+          <w:noProof/>
+          <w:kern w:val="2"/>
           <w:sz w:val="24"/>
           <w:szCs w:val="24"/>
-          <w:lang w:val="sr-Latn-RS"/>
+          <w:lang w:val="en-GB" w:eastAsia="en-GB"/>
+          <w14:ligatures w14:val="standardContextual"/>
         </w:rPr>
         <w:tab/>
       </w:r>
       <w:r>
         <w:rPr>
+          <w:noProof/>
           <w:lang w:val="sr-Latn-RS"/>
         </w:rPr>
         <w:t>DBMS server</w:t>
       </w:r>
       <w:r>
         <w:rPr>
-          <w:lang w:val="sr-Latn-RS"/>
+          <w:noProof/>
         </w:rPr>
         <w:tab/>
       </w:r>
       <w:r>
         <w:rPr>
-          <w:lang w:val="sr-Latn-RS"/>
+          <w:noProof/>
         </w:rPr>
         <w:fldChar w:fldCharType="begin"/>
       </w:r>
       <w:r>
         <w:rPr>
-          <w:lang w:val="sr-Latn-RS"/>
-        </w:rPr>
-        <w:instrText xml:space="preserve"> PAGEREF _Toc165412335 \h </w:instrText>
-      </w:r>
-      <w:r>
-        <w:rPr>
-          <w:lang w:val="sr-Latn-RS"/>
-        </w:rPr>
-      </w:r>
-      <w:r>
-        <w:rPr>
-          <w:lang w:val="sr-Latn-RS"/>
+          <w:noProof/>
+        </w:rPr>
+        <w:instrText xml:space="preserve"> PAGEREF _Toc188468761 \h </w:instrText>
+      </w:r>
+      <w:r>
+        <w:rPr>
+          <w:noProof/>
+        </w:rPr>
+      </w:r>
+      <w:r>
+        <w:rPr>
+          <w:noProof/>
         </w:rPr>
         <w:fldChar w:fldCharType="separate"/>
       </w:r>
       <w:r>
         <w:rPr>
-          <w:lang w:val="sr-Latn-RS"/>
-        </w:rPr>
-        <w:t>12</w:t>
-      </w:r>
-      <w:r>
-        <w:rPr>
-          <w:lang w:val="sr-Latn-RS"/>
+          <w:noProof/>
+        </w:rPr>
+        <w:t>15</w:t>
+      </w:r>
+      <w:r>
+        <w:rPr>
+          <w:noProof/>
         </w:rPr>
         <w:fldChar w:fldCharType="end"/>
       </w:r>
@@ -4007,69 +4114,80 @@
           <w:tab w:val="left" w:pos="864"/>
         </w:tabs>
         <w:rPr>
+          <w:rFonts w:asciiTheme="minorHAnsi" w:eastAsiaTheme="minorEastAsia" w:hAnsiTheme="minorHAnsi" w:cstheme="minorBidi"/>
+          <w:noProof/>
+          <w:kern w:val="2"/>
           <w:sz w:val="24"/>
           <w:szCs w:val="24"/>
-          <w:lang w:val="sr-Latn-RS"/>
-        </w:rPr>
-      </w:pPr>
-      <w:r>
-        <w:rPr>
-          <w:lang w:val="sr-Latn-RS"/>
-        </w:rPr>
+          <w:lang w:val="en-GB" w:eastAsia="en-GB"/>
+          <w14:ligatures w14:val="standardContextual"/>
+        </w:rPr>
+      </w:pPr>
+      <w:r>
+        <w:rPr>
+          <w:noProof/>
+          <w:lang w:val="sr-Latn-RS"/>
+        </w:rPr>
+        <w:lastRenderedPageBreak/>
         <w:t>10.</w:t>
       </w:r>
       <w:r>
         <w:rPr>
+          <w:rFonts w:asciiTheme="minorHAnsi" w:eastAsiaTheme="minorEastAsia" w:hAnsiTheme="minorHAnsi" w:cstheme="minorBidi"/>
+          <w:noProof/>
+          <w:kern w:val="2"/>
           <w:sz w:val="24"/>
           <w:szCs w:val="24"/>
-          <w:lang w:val="sr-Latn-RS"/>
+          <w:lang w:val="en-GB" w:eastAsia="en-GB"/>
+          <w14:ligatures w14:val="standardContextual"/>
         </w:rPr>
         <w:tab/>
       </w:r>
       <w:r>
         <w:rPr>
+          <w:noProof/>
           <w:lang w:val="sr-Latn-RS"/>
         </w:rPr>
         <w:t>Pogled na implementaciju sistema</w:t>
       </w:r>
       <w:r>
         <w:rPr>
-          <w:lang w:val="sr-Latn-RS"/>
+          <w:noProof/>
         </w:rPr>
         <w:tab/>
       </w:r>
       <w:r>
         <w:rPr>
-          <w:lang w:val="sr-Latn-RS"/>
+          <w:noProof/>
         </w:rPr>
         <w:fldChar w:fldCharType="begin"/>
       </w:r>
       <w:r>
         <w:rPr>
-          <w:lang w:val="sr-Latn-RS"/>
-        </w:rPr>
-        <w:instrText xml:space="preserve"> PAGEREF _Toc165412336 \h </w:instrText>
-      </w:r>
-      <w:r>
-        <w:rPr>
-          <w:lang w:val="sr-Latn-RS"/>
-        </w:rPr>
-      </w:r>
-      <w:r>
-        <w:rPr>
-          <w:lang w:val="sr-Latn-RS"/>
+          <w:noProof/>
+        </w:rPr>
+        <w:instrText xml:space="preserve"> PAGEREF _Toc188468762 \h </w:instrText>
+      </w:r>
+      <w:r>
+        <w:rPr>
+          <w:noProof/>
+        </w:rPr>
+      </w:r>
+      <w:r>
+        <w:rPr>
+          <w:noProof/>
         </w:rPr>
         <w:fldChar w:fldCharType="separate"/>
       </w:r>
       <w:r>
         <w:rPr>
-          <w:lang w:val="sr-Latn-RS"/>
-        </w:rPr>
-        <w:t>12</w:t>
-      </w:r>
-      <w:r>
-        <w:rPr>
-          <w:lang w:val="sr-Latn-RS"/>
+          <w:noProof/>
+        </w:rPr>
+        <w:t>15</w:t>
+      </w:r>
+      <w:r>
+        <w:rPr>
+          <w:noProof/>
         </w:rPr>
         <w:fldChar w:fldCharType="end"/>
       </w:r>
@@ -4081,69 +4199,79 @@
           <w:tab w:val="left" w:pos="1200"/>
         </w:tabs>
         <w:rPr>
+          <w:rFonts w:asciiTheme="minorHAnsi" w:eastAsiaTheme="minorEastAsia" w:hAnsiTheme="minorHAnsi" w:cstheme="minorBidi"/>
+          <w:noProof/>
+          <w:kern w:val="2"/>
           <w:sz w:val="24"/>
           <w:szCs w:val="24"/>
-          <w:lang w:val="sr-Latn-RS"/>
-        </w:rPr>
-      </w:pPr>
-      <w:r>
-        <w:rPr>
+          <w:lang w:val="en-GB" w:eastAsia="en-GB"/>
+          <w14:ligatures w14:val="standardContextual"/>
+        </w:rPr>
+      </w:pPr>
+      <w:r>
+        <w:rPr>
+          <w:noProof/>
           <w:lang w:val="sr-Latn-RS"/>
         </w:rPr>
         <w:t>10.1</w:t>
       </w:r>
       <w:r>
         <w:rPr>
+          <w:rFonts w:asciiTheme="minorHAnsi" w:eastAsiaTheme="minorEastAsia" w:hAnsiTheme="minorHAnsi" w:cstheme="minorBidi"/>
+          <w:noProof/>
+          <w:kern w:val="2"/>
           <w:sz w:val="24"/>
           <w:szCs w:val="24"/>
-          <w:lang w:val="sr-Latn-RS"/>
+          <w:lang w:val="en-GB" w:eastAsia="en-GB"/>
+          <w14:ligatures w14:val="standardContextual"/>
         </w:rPr>
         <w:tab/>
       </w:r>
       <w:r>
         <w:rPr>
+          <w:noProof/>
           <w:lang w:val="sr-Latn-RS"/>
         </w:rPr>
         <w:t>Model domena</w:t>
       </w:r>
       <w:r>
         <w:rPr>
-          <w:lang w:val="sr-Latn-RS"/>
+          <w:noProof/>
         </w:rPr>
         <w:tab/>
       </w:r>
       <w:r>
         <w:rPr>
-          <w:lang w:val="sr-Latn-RS"/>
+          <w:noProof/>
         </w:rPr>
         <w:fldChar w:fldCharType="begin"/>
       </w:r>
       <w:r>
         <w:rPr>
-          <w:lang w:val="sr-Latn-RS"/>
-        </w:rPr>
-        <w:instrText xml:space="preserve"> PAGEREF _Toc165412337 \h </w:instrText>
-      </w:r>
-      <w:r>
-        <w:rPr>
-          <w:lang w:val="sr-Latn-RS"/>
-        </w:rPr>
-      </w:r>
-      <w:r>
-        <w:rPr>
-          <w:lang w:val="sr-Latn-RS"/>
+          <w:noProof/>
+        </w:rPr>
+        <w:instrText xml:space="preserve"> PAGEREF _Toc188468763 \h </w:instrText>
+      </w:r>
+      <w:r>
+        <w:rPr>
+          <w:noProof/>
+        </w:rPr>
+      </w:r>
+      <w:r>
+        <w:rPr>
+          <w:noProof/>
         </w:rPr>
         <w:fldChar w:fldCharType="separate"/>
       </w:r>
       <w:r>
         <w:rPr>
-          <w:lang w:val="sr-Latn-RS"/>
-        </w:rPr>
-        <w:t>12</w:t>
-      </w:r>
-      <w:r>
-        <w:rPr>
-          <w:lang w:val="sr-Latn-RS"/>
+          <w:noProof/>
+        </w:rPr>
+        <w:t>15</w:t>
+      </w:r>
+      <w:r>
+        <w:rPr>
+          <w:noProof/>
         </w:rPr>
         <w:fldChar w:fldCharType="end"/>
       </w:r>
@@ -4155,69 +4283,79 @@
           <w:tab w:val="left" w:pos="1200"/>
         </w:tabs>
         <w:rPr>
+          <w:rFonts w:asciiTheme="minorHAnsi" w:eastAsiaTheme="minorEastAsia" w:hAnsiTheme="minorHAnsi" w:cstheme="minorBidi"/>
+          <w:noProof/>
+          <w:kern w:val="2"/>
           <w:sz w:val="24"/>
           <w:szCs w:val="24"/>
-          <w:lang w:val="sr-Latn-RS"/>
-        </w:rPr>
-      </w:pPr>
-      <w:r>
-        <w:rPr>
+          <w:lang w:val="en-GB" w:eastAsia="en-GB"/>
+          <w14:ligatures w14:val="standardContextual"/>
+        </w:rPr>
+      </w:pPr>
+      <w:r>
+        <w:rPr>
+          <w:noProof/>
           <w:lang w:val="sr-Latn-RS"/>
         </w:rPr>
         <w:t>10.2</w:t>
       </w:r>
       <w:r>
         <w:rPr>
+          <w:rFonts w:asciiTheme="minorHAnsi" w:eastAsiaTheme="minorEastAsia" w:hAnsiTheme="minorHAnsi" w:cstheme="minorBidi"/>
+          <w:noProof/>
+          <w:kern w:val="2"/>
           <w:sz w:val="24"/>
           <w:szCs w:val="24"/>
-          <w:lang w:val="sr-Latn-RS"/>
+          <w:lang w:val="en-GB" w:eastAsia="en-GB"/>
+          <w14:ligatures w14:val="standardContextual"/>
         </w:rPr>
         <w:tab/>
       </w:r>
       <w:r>
         <w:rPr>
+          <w:noProof/>
           <w:lang w:val="sr-Latn-RS"/>
         </w:rPr>
         <w:t>Šema baze podataka</w:t>
       </w:r>
       <w:r>
         <w:rPr>
-          <w:lang w:val="sr-Latn-RS"/>
+          <w:noProof/>
         </w:rPr>
         <w:tab/>
       </w:r>
       <w:r>
         <w:rPr>
-          <w:lang w:val="sr-Latn-RS"/>
+          <w:noProof/>
         </w:rPr>
         <w:fldChar w:fldCharType="begin"/>
       </w:r>
       <w:r>
         <w:rPr>
-          <w:lang w:val="sr-Latn-RS"/>
-        </w:rPr>
-        <w:instrText xml:space="preserve"> PAGEREF _Toc165412338 \h </w:instrText>
-      </w:r>
-      <w:r>
-        <w:rPr>
-          <w:lang w:val="sr-Latn-RS"/>
-        </w:rPr>
-      </w:r>
-      <w:r>
-        <w:rPr>
-          <w:lang w:val="sr-Latn-RS"/>
+          <w:noProof/>
+        </w:rPr>
+        <w:instrText xml:space="preserve"> PAGEREF _Toc188468764 \h </w:instrText>
+      </w:r>
+      <w:r>
+        <w:rPr>
+          <w:noProof/>
+        </w:rPr>
+      </w:r>
+      <w:r>
+        <w:rPr>
+          <w:noProof/>
         </w:rPr>
         <w:fldChar w:fldCharType="separate"/>
       </w:r>
       <w:r>
         <w:rPr>
-          <w:lang w:val="sr-Latn-RS"/>
-        </w:rPr>
-        <w:t>13</w:t>
-      </w:r>
-      <w:r>
-        <w:rPr>
-          <w:lang w:val="sr-Latn-RS"/>
+          <w:noProof/>
+        </w:rPr>
+        <w:t>17</w:t>
+      </w:r>
+      <w:r>
+        <w:rPr>
+          <w:noProof/>
         </w:rPr>
         <w:fldChar w:fldCharType="end"/>
       </w:r>
@@ -4229,69 +4367,79 @@
           <w:tab w:val="left" w:pos="1200"/>
         </w:tabs>
         <w:rPr>
+          <w:rFonts w:asciiTheme="minorHAnsi" w:eastAsiaTheme="minorEastAsia" w:hAnsiTheme="minorHAnsi" w:cstheme="minorBidi"/>
+          <w:noProof/>
+          <w:kern w:val="2"/>
           <w:sz w:val="24"/>
           <w:szCs w:val="24"/>
-          <w:lang w:val="sr-Latn-RS"/>
-        </w:rPr>
-      </w:pPr>
-      <w:r>
-        <w:rPr>
+          <w:lang w:val="en-GB" w:eastAsia="en-GB"/>
+          <w14:ligatures w14:val="standardContextual"/>
+        </w:rPr>
+      </w:pPr>
+      <w:r>
+        <w:rPr>
+          <w:noProof/>
           <w:lang w:val="sr-Latn-RS"/>
         </w:rPr>
         <w:t>10.3</w:t>
       </w:r>
       <w:r>
         <w:rPr>
+          <w:rFonts w:asciiTheme="minorHAnsi" w:eastAsiaTheme="minorEastAsia" w:hAnsiTheme="minorHAnsi" w:cstheme="minorBidi"/>
+          <w:noProof/>
+          <w:kern w:val="2"/>
           <w:sz w:val="24"/>
           <w:szCs w:val="24"/>
-          <w:lang w:val="sr-Latn-RS"/>
+          <w:lang w:val="en-GB" w:eastAsia="en-GB"/>
+          <w14:ligatures w14:val="standardContextual"/>
         </w:rPr>
         <w:tab/>
       </w:r>
       <w:r>
         <w:rPr>
+          <w:noProof/>
           <w:lang w:val="sr-Latn-RS"/>
         </w:rPr>
         <w:t>Komponente sistema</w:t>
       </w:r>
       <w:r>
         <w:rPr>
-          <w:lang w:val="sr-Latn-RS"/>
+          <w:noProof/>
         </w:rPr>
         <w:tab/>
       </w:r>
       <w:r>
         <w:rPr>
-          <w:lang w:val="sr-Latn-RS"/>
+          <w:noProof/>
         </w:rPr>
         <w:fldChar w:fldCharType="begin"/>
       </w:r>
       <w:r>
         <w:rPr>
-          <w:lang w:val="sr-Latn-RS"/>
-        </w:rPr>
-        <w:instrText xml:space="preserve"> PAGEREF _Toc165412339 \h </w:instrText>
-      </w:r>
-      <w:r>
-        <w:rPr>
-          <w:lang w:val="sr-Latn-RS"/>
-        </w:rPr>
-      </w:r>
-      <w:r>
-        <w:rPr>
-          <w:lang w:val="sr-Latn-RS"/>
+          <w:noProof/>
+        </w:rPr>
+        <w:instrText xml:space="preserve"> PAGEREF _Toc188468765 \h </w:instrText>
+      </w:r>
+      <w:r>
+        <w:rPr>
+          <w:noProof/>
+        </w:rPr>
+      </w:r>
+      <w:r>
+        <w:rPr>
+          <w:noProof/>
         </w:rPr>
         <w:fldChar w:fldCharType="separate"/>
       </w:r>
       <w:r>
         <w:rPr>
-          <w:lang w:val="sr-Latn-RS"/>
-        </w:rPr>
-        <w:t>19</w:t>
-      </w:r>
-      <w:r>
-        <w:rPr>
-          <w:lang w:val="sr-Latn-RS"/>
+          <w:noProof/>
+        </w:rPr>
+        <w:t>17</w:t>
+      </w:r>
+      <w:r>
+        <w:rPr>
+          <w:noProof/>
         </w:rPr>
         <w:fldChar w:fldCharType="end"/>
       </w:r>
@@ -4300,72 +4448,84 @@
       <w:pPr>
         <w:pStyle w:val="TOC3"/>
         <w:tabs>
-          <w:tab w:val="left" w:pos="1608"/>
+          <w:tab w:val="left" w:pos="1604"/>
         </w:tabs>
         <w:rPr>
+          <w:rFonts w:asciiTheme="minorHAnsi" w:eastAsiaTheme="minorEastAsia" w:hAnsiTheme="minorHAnsi" w:cstheme="minorBidi"/>
+          <w:noProof/>
+          <w:kern w:val="2"/>
           <w:sz w:val="24"/>
           <w:szCs w:val="24"/>
-          <w:lang w:val="sr-Latn-RS"/>
-        </w:rPr>
-      </w:pPr>
-      <w:r>
-        <w:rPr>
+          <w:lang w:val="en-GB" w:eastAsia="en-GB"/>
+          <w14:ligatures w14:val="standardContextual"/>
+        </w:rPr>
+      </w:pPr>
+      <w:r>
+        <w:rPr>
+          <w:b/>
+          <w:bCs/>
+          <w:noProof/>
           <w:lang w:val="sr-Latn-RS"/>
         </w:rPr>
         <w:t>10.3.1</w:t>
       </w:r>
       <w:r>
         <w:rPr>
+          <w:rFonts w:asciiTheme="minorHAnsi" w:eastAsiaTheme="minorEastAsia" w:hAnsiTheme="minorHAnsi" w:cstheme="minorBidi"/>
+          <w:noProof/>
+          <w:kern w:val="2"/>
           <w:sz w:val="24"/>
           <w:szCs w:val="24"/>
-          <w:lang w:val="sr-Latn-RS"/>
+          <w:lang w:val="en-GB" w:eastAsia="en-GB"/>
+          <w14:ligatures w14:val="standardContextual"/>
         </w:rPr>
         <w:tab/>
       </w:r>
       <w:r>
         <w:rPr>
+          <w:noProof/>
           <w:lang w:val="sr-Latn-RS"/>
         </w:rPr>
         <w:t>Komponente korisničkog interfejsa</w:t>
       </w:r>
       <w:r>
         <w:rPr>
-          <w:lang w:val="sr-Latn-RS"/>
+          <w:noProof/>
         </w:rPr>
         <w:tab/>
       </w:r>
       <w:r>
         <w:rPr>
-          <w:lang w:val="sr-Latn-RS"/>
+          <w:noProof/>
         </w:rPr>
         <w:fldChar w:fldCharType="begin"/>
       </w:r>
       <w:r>
         <w:rPr>
-          <w:lang w:val="sr-Latn-RS"/>
-        </w:rPr>
-        <w:instrText xml:space="preserve"> PAGEREF _Toc165412340 \h </w:instrText>
-      </w:r>
-      <w:r>
-        <w:rPr>
-          <w:lang w:val="sr-Latn-RS"/>
-        </w:rPr>
-      </w:r>
-      <w:r>
-        <w:rPr>
-          <w:lang w:val="sr-Latn-RS"/>
+          <w:noProof/>
+        </w:rPr>
+        <w:instrText xml:space="preserve"> PAGEREF _Toc188468766 \h </w:instrText>
+      </w:r>
+      <w:r>
+        <w:rPr>
+          <w:noProof/>
+        </w:rPr>
+      </w:r>
+      <w:r>
+        <w:rPr>
+          <w:noProof/>
         </w:rPr>
         <w:fldChar w:fldCharType="separate"/>
       </w:r>
       <w:r>
         <w:rPr>
-          <w:lang w:val="sr-Latn-RS"/>
-        </w:rPr>
-        <w:t>19</w:t>
-      </w:r>
-      <w:r>
-        <w:rPr>
-          <w:lang w:val="sr-Latn-RS"/>
+          <w:noProof/>
+        </w:rPr>
+        <w:t>17</w:t>
+      </w:r>
+      <w:r>
+        <w:rPr>
+          <w:noProof/>
         </w:rPr>
         <w:fldChar w:fldCharType="end"/>
       </w:r>
@@ -4374,72 +4534,84 @@
       <w:pPr>
         <w:pStyle w:val="TOC3"/>
         <w:tabs>
-          <w:tab w:val="left" w:pos="1608"/>
+          <w:tab w:val="left" w:pos="1604"/>
         </w:tabs>
         <w:rPr>
+          <w:rFonts w:asciiTheme="minorHAnsi" w:eastAsiaTheme="minorEastAsia" w:hAnsiTheme="minorHAnsi" w:cstheme="minorBidi"/>
+          <w:noProof/>
+          <w:kern w:val="2"/>
           <w:sz w:val="24"/>
           <w:szCs w:val="24"/>
-          <w:lang w:val="sr-Latn-RS"/>
-        </w:rPr>
-      </w:pPr>
-      <w:r>
-        <w:rPr>
+          <w:lang w:val="en-GB" w:eastAsia="en-GB"/>
+          <w14:ligatures w14:val="standardContextual"/>
+        </w:rPr>
+      </w:pPr>
+      <w:r>
+        <w:rPr>
+          <w:b/>
+          <w:bCs/>
+          <w:noProof/>
           <w:lang w:val="sr-Latn-RS"/>
         </w:rPr>
         <w:t>10.3.2</w:t>
       </w:r>
       <w:r>
         <w:rPr>
+          <w:rFonts w:asciiTheme="minorHAnsi" w:eastAsiaTheme="minorEastAsia" w:hAnsiTheme="minorHAnsi" w:cstheme="minorBidi"/>
+          <w:noProof/>
+          <w:kern w:val="2"/>
           <w:sz w:val="24"/>
           <w:szCs w:val="24"/>
-          <w:lang w:val="sr-Latn-RS"/>
+          <w:lang w:val="en-GB" w:eastAsia="en-GB"/>
+          <w14:ligatures w14:val="standardContextual"/>
         </w:rPr>
         <w:tab/>
       </w:r>
       <w:r>
         <w:rPr>
+          <w:noProof/>
           <w:lang w:val="sr-Latn-RS"/>
         </w:rPr>
         <w:t>Komponente aplikacione logike</w:t>
       </w:r>
       <w:r>
         <w:rPr>
-          <w:lang w:val="sr-Latn-RS"/>
+          <w:noProof/>
         </w:rPr>
         <w:tab/>
       </w:r>
       <w:r>
         <w:rPr>
-          <w:lang w:val="sr-Latn-RS"/>
+          <w:noProof/>
         </w:rPr>
         <w:fldChar w:fldCharType="begin"/>
       </w:r>
       <w:r>
         <w:rPr>
-          <w:lang w:val="sr-Latn-RS"/>
-        </w:rPr>
-        <w:instrText xml:space="preserve"> PAGEREF _Toc165412341 \h </w:instrText>
-      </w:r>
-      <w:r>
-        <w:rPr>
-          <w:lang w:val="sr-Latn-RS"/>
-        </w:rPr>
-      </w:r>
-      <w:r>
-        <w:rPr>
-          <w:lang w:val="sr-Latn-RS"/>
+          <w:noProof/>
+        </w:rPr>
+        <w:instrText xml:space="preserve"> PAGEREF _Toc188468767 \h </w:instrText>
+      </w:r>
+      <w:r>
+        <w:rPr>
+          <w:noProof/>
+        </w:rPr>
+      </w:r>
+      <w:r>
+        <w:rPr>
+          <w:noProof/>
         </w:rPr>
         <w:fldChar w:fldCharType="separate"/>
       </w:r>
       <w:r>
         <w:rPr>
-          <w:lang w:val="sr-Latn-RS"/>
-        </w:rPr>
-        <w:t>19</w:t>
-      </w:r>
-      <w:r>
-        <w:rPr>
-          <w:lang w:val="sr-Latn-RS"/>
+          <w:noProof/>
+        </w:rPr>
+        <w:t>18</w:t>
+      </w:r>
+      <w:r>
+        <w:rPr>
+          <w:noProof/>
         </w:rPr>
         <w:fldChar w:fldCharType="end"/>
       </w:r>
@@ -4448,72 +4620,84 @@
       <w:pPr>
         <w:pStyle w:val="TOC3"/>
         <w:tabs>
-          <w:tab w:val="left" w:pos="1608"/>
+          <w:tab w:val="left" w:pos="1604"/>
         </w:tabs>
         <w:rPr>
+          <w:rFonts w:asciiTheme="minorHAnsi" w:eastAsiaTheme="minorEastAsia" w:hAnsiTheme="minorHAnsi" w:cstheme="minorBidi"/>
+          <w:noProof/>
+          <w:kern w:val="2"/>
           <w:sz w:val="24"/>
           <w:szCs w:val="24"/>
-          <w:lang w:val="sr-Latn-RS"/>
-        </w:rPr>
-      </w:pPr>
-      <w:r>
-        <w:rPr>
+          <w:lang w:val="en-GB" w:eastAsia="en-GB"/>
+          <w14:ligatures w14:val="standardContextual"/>
+        </w:rPr>
+      </w:pPr>
+      <w:r>
+        <w:rPr>
+          <w:b/>
+          <w:bCs/>
+          <w:noProof/>
           <w:lang w:val="sr-Latn-RS"/>
         </w:rPr>
         <w:t>10.3.3</w:t>
       </w:r>
       <w:r>
         <w:rPr>
+          <w:rFonts w:asciiTheme="minorHAnsi" w:eastAsiaTheme="minorEastAsia" w:hAnsiTheme="minorHAnsi" w:cstheme="minorBidi"/>
+          <w:noProof/>
+          <w:kern w:val="2"/>
           <w:sz w:val="24"/>
           <w:szCs w:val="24"/>
-          <w:lang w:val="sr-Latn-RS"/>
+          <w:lang w:val="en-GB" w:eastAsia="en-GB"/>
+          <w14:ligatures w14:val="standardContextual"/>
         </w:rPr>
         <w:tab/>
       </w:r>
       <w:r>
         <w:rPr>
+          <w:noProof/>
           <w:lang w:val="sr-Latn-RS"/>
         </w:rPr>
         <w:t>Komponente za pristup podacima</w:t>
       </w:r>
       <w:r>
         <w:rPr>
-          <w:lang w:val="sr-Latn-RS"/>
+          <w:noProof/>
         </w:rPr>
         <w:tab/>
       </w:r>
       <w:r>
         <w:rPr>
-          <w:lang w:val="sr-Latn-RS"/>
+          <w:noProof/>
         </w:rPr>
         <w:fldChar w:fldCharType="begin"/>
       </w:r>
       <w:r>
         <w:rPr>
-          <w:lang w:val="sr-Latn-RS"/>
-        </w:rPr>
-        <w:instrText xml:space="preserve"> PAGEREF _Toc165412342 \h </w:instrText>
-      </w:r>
-      <w:r>
-        <w:rPr>
-          <w:lang w:val="sr-Latn-RS"/>
-        </w:rPr>
-      </w:r>
-      <w:r>
-        <w:rPr>
-          <w:lang w:val="sr-Latn-RS"/>
+          <w:noProof/>
+        </w:rPr>
+        <w:instrText xml:space="preserve"> PAGEREF _Toc188468768 \h </w:instrText>
+      </w:r>
+      <w:r>
+        <w:rPr>
+          <w:noProof/>
+        </w:rPr>
+      </w:r>
+      <w:r>
+        <w:rPr>
+          <w:noProof/>
         </w:rPr>
         <w:fldChar w:fldCharType="separate"/>
       </w:r>
       <w:r>
         <w:rPr>
-          <w:lang w:val="sr-Latn-RS"/>
-        </w:rPr>
-        <w:t>20</w:t>
-      </w:r>
-      <w:r>
-        <w:rPr>
-          <w:lang w:val="sr-Latn-RS"/>
+          <w:noProof/>
+        </w:rPr>
+        <w:t>19</w:t>
+      </w:r>
+      <w:r>
+        <w:rPr>
+          <w:noProof/>
         </w:rPr>
         <w:fldChar w:fldCharType="end"/>
       </w:r>
@@ -4525,69 +4709,79 @@
           <w:tab w:val="left" w:pos="864"/>
         </w:tabs>
         <w:rPr>
+          <w:rFonts w:asciiTheme="minorHAnsi" w:eastAsiaTheme="minorEastAsia" w:hAnsiTheme="minorHAnsi" w:cstheme="minorBidi"/>
+          <w:noProof/>
+          <w:kern w:val="2"/>
           <w:sz w:val="24"/>
           <w:szCs w:val="24"/>
-          <w:lang w:val="sr-Latn-RS"/>
-        </w:rPr>
-      </w:pPr>
-      <w:r>
-        <w:rPr>
+          <w:lang w:val="en-GB" w:eastAsia="en-GB"/>
+          <w14:ligatures w14:val="standardContextual"/>
+        </w:rPr>
+      </w:pPr>
+      <w:r>
+        <w:rPr>
+          <w:noProof/>
           <w:lang w:val="sr-Latn-RS"/>
         </w:rPr>
         <w:t>11.</w:t>
       </w:r>
       <w:r>
         <w:rPr>
+          <w:rFonts w:asciiTheme="minorHAnsi" w:eastAsiaTheme="minorEastAsia" w:hAnsiTheme="minorHAnsi" w:cstheme="minorBidi"/>
+          <w:noProof/>
+          <w:kern w:val="2"/>
           <w:sz w:val="24"/>
           <w:szCs w:val="24"/>
-          <w:lang w:val="sr-Latn-RS"/>
+          <w:lang w:val="en-GB" w:eastAsia="en-GB"/>
+          <w14:ligatures w14:val="standardContextual"/>
         </w:rPr>
         <w:tab/>
       </w:r>
       <w:r>
         <w:rPr>
+          <w:noProof/>
           <w:lang w:val="sr-Latn-RS"/>
         </w:rPr>
         <w:t>Performanse</w:t>
       </w:r>
       <w:r>
         <w:rPr>
-          <w:lang w:val="sr-Latn-RS"/>
+          <w:noProof/>
         </w:rPr>
         <w:tab/>
       </w:r>
       <w:r>
         <w:rPr>
-          <w:lang w:val="sr-Latn-RS"/>
+          <w:noProof/>
         </w:rPr>
         <w:fldChar w:fldCharType="begin"/>
       </w:r>
       <w:r>
         <w:rPr>
-          <w:lang w:val="sr-Latn-RS"/>
-        </w:rPr>
-        <w:instrText xml:space="preserve"> PAGEREF _Toc165412343 \h </w:instrText>
-      </w:r>
-      <w:r>
-        <w:rPr>
-          <w:lang w:val="sr-Latn-RS"/>
-        </w:rPr>
-      </w:r>
-      <w:r>
-        <w:rPr>
-          <w:lang w:val="sr-Latn-RS"/>
+          <w:noProof/>
+        </w:rPr>
+        <w:instrText xml:space="preserve"> PAGEREF _Toc188468769 \h </w:instrText>
+      </w:r>
+      <w:r>
+        <w:rPr>
+          <w:noProof/>
+        </w:rPr>
+      </w:r>
+      <w:r>
+        <w:rPr>
+          <w:noProof/>
         </w:rPr>
         <w:fldChar w:fldCharType="separate"/>
       </w:r>
       <w:r>
         <w:rPr>
-          <w:lang w:val="sr-Latn-RS"/>
-        </w:rPr>
-        <w:t>21</w:t>
-      </w:r>
-      <w:r>
-        <w:rPr>
-          <w:lang w:val="sr-Latn-RS"/>
+          <w:noProof/>
+        </w:rPr>
+        <w:t>19</w:t>
+      </w:r>
+      <w:r>
+        <w:rPr>
+          <w:noProof/>
         </w:rPr>
         <w:fldChar w:fldCharType="end"/>
       </w:r>
@@ -4599,69 +4793,79 @@
           <w:tab w:val="left" w:pos="864"/>
         </w:tabs>
         <w:rPr>
+          <w:rFonts w:asciiTheme="minorHAnsi" w:eastAsiaTheme="minorEastAsia" w:hAnsiTheme="minorHAnsi" w:cstheme="minorBidi"/>
+          <w:noProof/>
+          <w:kern w:val="2"/>
           <w:sz w:val="24"/>
           <w:szCs w:val="24"/>
-          <w:lang w:val="sr-Latn-RS"/>
-        </w:rPr>
-      </w:pPr>
-      <w:r>
-        <w:rPr>
+          <w:lang w:val="en-GB" w:eastAsia="en-GB"/>
+          <w14:ligatures w14:val="standardContextual"/>
+        </w:rPr>
+      </w:pPr>
+      <w:r>
+        <w:rPr>
+          <w:noProof/>
           <w:lang w:val="sr-Latn-RS"/>
         </w:rPr>
         <w:t>12.</w:t>
       </w:r>
       <w:r>
         <w:rPr>
+          <w:rFonts w:asciiTheme="minorHAnsi" w:eastAsiaTheme="minorEastAsia" w:hAnsiTheme="minorHAnsi" w:cstheme="minorBidi"/>
+          <w:noProof/>
+          <w:kern w:val="2"/>
           <w:sz w:val="24"/>
           <w:szCs w:val="24"/>
-          <w:lang w:val="sr-Latn-RS"/>
+          <w:lang w:val="en-GB" w:eastAsia="en-GB"/>
+          <w14:ligatures w14:val="standardContextual"/>
         </w:rPr>
         <w:tab/>
       </w:r>
       <w:r>
         <w:rPr>
+          <w:noProof/>
           <w:lang w:val="sr-Latn-RS"/>
         </w:rPr>
         <w:t>Kvalitet</w:t>
       </w:r>
       <w:r>
         <w:rPr>
-          <w:lang w:val="sr-Latn-RS"/>
+          <w:noProof/>
         </w:rPr>
         <w:tab/>
       </w:r>
       <w:r>
         <w:rPr>
-          <w:lang w:val="sr-Latn-RS"/>
+          <w:noProof/>
         </w:rPr>
         <w:fldChar w:fldCharType="begin"/>
       </w:r>
       <w:r>
         <w:rPr>
-          <w:lang w:val="sr-Latn-RS"/>
-        </w:rPr>
-        <w:instrText xml:space="preserve"> PAGEREF _Toc165412344 \h </w:instrText>
-      </w:r>
-      <w:r>
-        <w:rPr>
-          <w:lang w:val="sr-Latn-RS"/>
-        </w:rPr>
-      </w:r>
-      <w:r>
-        <w:rPr>
-          <w:lang w:val="sr-Latn-RS"/>
+          <w:noProof/>
+        </w:rPr>
+        <w:instrText xml:space="preserve"> PAGEREF _Toc188468770 \h </w:instrText>
+      </w:r>
+      <w:r>
+        <w:rPr>
+          <w:noProof/>
+        </w:rPr>
+      </w:r>
+      <w:r>
+        <w:rPr>
+          <w:noProof/>
         </w:rPr>
         <w:fldChar w:fldCharType="separate"/>
       </w:r>
       <w:r>
         <w:rPr>
-          <w:lang w:val="sr-Latn-RS"/>
-        </w:rPr>
-        <w:t>21</w:t>
-      </w:r>
-      <w:r>
-        <w:rPr>
-          <w:lang w:val="sr-Latn-RS"/>
+          <w:noProof/>
+        </w:rPr>
+        <w:t>19</w:t>
+      </w:r>
+      <w:r>
+        <w:rPr>
+          <w:noProof/>
         </w:rPr>
         <w:fldChar w:fldCharType="end"/>
       </w:r>
@@ -4704,7 +4908,7 @@
           <w:lang w:val="sr-Latn-RS"/>
         </w:rPr>
       </w:pPr>
-      <w:bookmarkStart w:id="0" w:name="_Toc165412291"/>
+      <w:bookmarkStart w:id="0" w:name="_Toc188468720"/>
       <w:r>
         <w:rPr>
           <w:lang w:val="sr-Latn-RS"/>
@@ -4741,7 +4945,7 @@
           <w:lang w:val="sr-Latn-RS"/>
         </w:rPr>
       </w:pPr>
-      <w:bookmarkStart w:id="1" w:name="_Toc165412292"/>
+      <w:bookmarkStart w:id="1" w:name="_Toc188468721"/>
       <w:r>
         <w:rPr>
           <w:lang w:val="sr-Latn-RS"/>
@@ -4826,7 +5030,7 @@
           <w:lang w:val="sr-Latn-RS"/>
         </w:rPr>
       </w:pPr>
-      <w:bookmarkStart w:id="2" w:name="_Toc165412293"/>
+      <w:bookmarkStart w:id="2" w:name="_Toc188468722"/>
       <w:r>
         <w:rPr>
           <w:lang w:val="sr-Latn-RS"/>
@@ -5038,15 +5242,15 @@
           <w:lang w:val="sr-Latn-RS"/>
         </w:rPr>
       </w:pPr>
-      <w:bookmarkStart w:id="3" w:name="_Toc165412294"/>
-      <w:bookmarkStart w:id="4" w:name="archRepresentation"/>
+      <w:bookmarkStart w:id="3" w:name="archRepresentation"/>
+      <w:bookmarkStart w:id="4" w:name="_Toc188468723"/>
       <w:r>
         <w:rPr>
           <w:lang w:val="sr-Latn-RS"/>
         </w:rPr>
         <w:t>Predstavljanje arhitekture</w:t>
       </w:r>
-      <w:bookmarkEnd w:id="3"/>
+      <w:bookmarkEnd w:id="4"/>
       <w:r>
         <w:rPr>
           <w:lang w:val="sr-Latn-RS"/>
@@ -5054,7 +5258,7 @@
         <w:t xml:space="preserve"> </w:t>
       </w:r>
     </w:p>
-    <w:bookmarkEnd w:id="4"/>
+    <w:bookmarkEnd w:id="3"/>
     <w:p>
       <w:pPr>
         <w:pStyle w:val="BodyText"/>
@@ -5093,7 +5297,7 @@
           <w:lang w:val="sr-Latn-RS"/>
         </w:rPr>
       </w:pPr>
-      <w:bookmarkStart w:id="5" w:name="_Toc165412295"/>
+      <w:bookmarkStart w:id="5" w:name="_Toc188468724"/>
       <w:r>
         <w:rPr>
           <w:lang w:val="sr-Latn-RS"/>
@@ -5253,7 +5457,7 @@
           <w:lang w:val="sr-Latn-RS"/>
         </w:rPr>
       </w:pPr>
-      <w:bookmarkStart w:id="6" w:name="_Toc165412296"/>
+      <w:bookmarkStart w:id="6" w:name="_Toc188468725"/>
       <w:r>
         <w:rPr>
           <w:lang w:val="sr-Latn-RS"/>
@@ -5322,7 +5526,7 @@
         </w:rPr>
       </w:pPr>
       <w:bookmarkStart w:id="7" w:name="_Hlk120981078"/>
-      <w:bookmarkStart w:id="8" w:name="_Toc165412297"/>
+      <w:bookmarkStart w:id="8" w:name="_Hlk188468523"/>
       <w:r>
         <w:rPr>
           <w:lang w:val="sr-Latn-RS"/>
@@ -5767,6 +5971,7 @@
         <w:t>Brisanje korisnika</w:t>
       </w:r>
     </w:p>
+    <w:bookmarkEnd w:id="8"/>
     <w:p>
       <w:pPr>
         <w:spacing w:before="120"/>
@@ -5897,6 +6102,7 @@
           <w:lang w:val="sr-Latn-RS"/>
         </w:rPr>
       </w:pPr>
+      <w:bookmarkStart w:id="9" w:name="_Toc188468726"/>
       <w:r>
         <w:rPr>
           <w:lang w:val="sr-Latn-RS"/>
@@ -5904,7 +6110,7 @@
         <w:lastRenderedPageBreak/>
         <w:t>Dijagrami slučajeva korišćenja</w:t>
       </w:r>
-      <w:bookmarkEnd w:id="8"/>
+      <w:bookmarkEnd w:id="9"/>
     </w:p>
     <w:p>
       <w:pPr>
@@ -6036,7 +6242,7 @@
         </w:rPr>
         <w:t xml:space="preserve">pregled sadržaja, pretraga proizvoda, </w:t>
       </w:r>
-      <w:bookmarkStart w:id="9" w:name="_Hlk120981566"/>
+      <w:bookmarkStart w:id="10" w:name="_Hlk120981566"/>
       <w:r>
         <w:rPr>
           <w:i/>
@@ -6045,7 +6251,7 @@
         </w:rPr>
         <w:t>pijavljivanje i odjavljivanje i upravljanje lozinkom</w:t>
       </w:r>
-      <w:bookmarkEnd w:id="9"/>
+      <w:bookmarkEnd w:id="10"/>
       <w:r>
         <w:rPr>
           <w:i/>
@@ -6060,14 +6266,14 @@
         </w:rPr>
         <w:t xml:space="preserve"> </w:t>
       </w:r>
-      <w:bookmarkStart w:id="10" w:name="_Hlk120981635"/>
+      <w:bookmarkStart w:id="11" w:name="_Hlk120981635"/>
       <w:r>
         <w:rPr>
           <w:lang w:val="sr-Latn-RS"/>
         </w:rPr>
         <w:t>dodavanje uklanjanje i pregled korpe</w:t>
       </w:r>
-      <w:bookmarkEnd w:id="10"/>
+      <w:bookmarkEnd w:id="11"/>
       <w:r>
         <w:rPr>
           <w:lang w:val="sr-Latn-RS"/>
@@ -6715,7 +6921,7 @@
           <w:lang w:val="sr-Latn-RS"/>
         </w:rPr>
       </w:pPr>
-      <w:bookmarkStart w:id="11" w:name="_Toc165412298"/>
+      <w:bookmarkStart w:id="12" w:name="_Toc188468727"/>
       <w:r>
         <w:rPr>
           <w:sz w:val="23"/>
@@ -6724,7 +6930,7 @@
         </w:rPr>
         <w:t>Kratak opis slučajeva korišćenja</w:t>
       </w:r>
-      <w:bookmarkEnd w:id="11"/>
+      <w:bookmarkEnd w:id="12"/>
     </w:p>
     <w:p>
       <w:pPr>
@@ -6735,6 +6941,7 @@
           <w:lang w:val="sr-Latn-RS"/>
         </w:rPr>
       </w:pPr>
+      <w:bookmarkStart w:id="13" w:name="_Toc188468728"/>
       <w:r>
         <w:rPr>
           <w:b/>
@@ -6743,6 +6950,7 @@
         </w:rPr>
         <w:t>Pregled sadržaja</w:t>
       </w:r>
+      <w:bookmarkEnd w:id="13"/>
     </w:p>
     <w:p>
       <w:pPr>
@@ -6816,6 +7024,7 @@
           <w:lang w:val="sr-Latn-RS"/>
         </w:rPr>
       </w:pPr>
+      <w:bookmarkStart w:id="14" w:name="_Toc188468729"/>
       <w:r>
         <w:rPr>
           <w:b/>
@@ -6825,6 +7034,7 @@
         <w:lastRenderedPageBreak/>
         <w:t>Ocenjivanje proizvoda</w:t>
       </w:r>
+      <w:bookmarkEnd w:id="14"/>
     </w:p>
     <w:p>
       <w:pPr>
@@ -6906,6 +7116,7 @@
           <w:lang w:val="sr-Latn-RS"/>
         </w:rPr>
       </w:pPr>
+      <w:bookmarkStart w:id="15" w:name="_Toc188468730"/>
       <w:r>
         <w:rPr>
           <w:b/>
@@ -6914,6 +7125,7 @@
         </w:rPr>
         <w:t>Kupovina proizvoda</w:t>
       </w:r>
+      <w:bookmarkEnd w:id="15"/>
     </w:p>
     <w:p>
       <w:pPr>
@@ -6995,6 +7207,7 @@
           <w:lang w:val="sr-Latn-RS"/>
         </w:rPr>
       </w:pPr>
+      <w:bookmarkStart w:id="16" w:name="_Toc188468731"/>
       <w:r>
         <w:rPr>
           <w:b/>
@@ -7003,6 +7216,7 @@
         </w:rPr>
         <w:t>Pretraga proizvoda po vrsti voća</w:t>
       </w:r>
+      <w:bookmarkEnd w:id="16"/>
     </w:p>
     <w:p>
       <w:pPr>
@@ -7084,6 +7298,7 @@
           <w:lang w:val="sr-Latn-RS"/>
         </w:rPr>
       </w:pPr>
+      <w:bookmarkStart w:id="17" w:name="_Toc188468732"/>
       <w:r>
         <w:rPr>
           <w:b/>
@@ -7092,6 +7307,7 @@
         </w:rPr>
         <w:t>Pretraga proizvoda po nazivu</w:t>
       </w:r>
+      <w:bookmarkEnd w:id="17"/>
     </w:p>
     <w:p>
       <w:pPr>
@@ -7173,6 +7389,7 @@
           <w:lang w:val="sr-Latn-RS"/>
         </w:rPr>
       </w:pPr>
+      <w:bookmarkStart w:id="18" w:name="_Toc188468733"/>
       <w:r>
         <w:rPr>
           <w:b/>
@@ -7181,6 +7398,7 @@
         </w:rPr>
         <w:t>Prijavljivanje na sistem</w:t>
       </w:r>
+      <w:bookmarkEnd w:id="18"/>
     </w:p>
     <w:p>
       <w:pPr>
@@ -7297,6 +7515,7 @@
           <w:lang w:val="sr-Latn-RS"/>
         </w:rPr>
       </w:pPr>
+      <w:bookmarkStart w:id="19" w:name="_Toc188468734"/>
       <w:r>
         <w:rPr>
           <w:b/>
@@ -7306,6 +7525,7 @@
         <w:lastRenderedPageBreak/>
         <w:t>Odjava sa sistema</w:t>
       </w:r>
+      <w:bookmarkEnd w:id="19"/>
     </w:p>
     <w:p>
       <w:pPr>
@@ -7389,6 +7609,7 @@
           <w:lang w:val="sr-Latn-RS"/>
         </w:rPr>
       </w:pPr>
+      <w:bookmarkStart w:id="20" w:name="_Toc188468735"/>
       <w:r>
         <w:rPr>
           <w:b/>
@@ -7397,6 +7618,7 @@
         </w:rPr>
         <w:t>Promena lozinke</w:t>
       </w:r>
+      <w:bookmarkEnd w:id="20"/>
     </w:p>
     <w:p>
       <w:pPr>
@@ -7480,6 +7702,7 @@
           <w:lang w:val="sr-Latn-RS"/>
         </w:rPr>
       </w:pPr>
+      <w:bookmarkStart w:id="21" w:name="_Toc188468736"/>
       <w:r>
         <w:rPr>
           <w:b/>
@@ -7488,6 +7711,7 @@
         </w:rPr>
         <w:t>Dodavanje proizvoda u korpu</w:t>
       </w:r>
+      <w:bookmarkEnd w:id="21"/>
     </w:p>
     <w:p>
       <w:pPr>
@@ -7568,6 +7792,7 @@
           <w:lang w:val="sr-Latn-RS"/>
         </w:rPr>
       </w:pPr>
+      <w:bookmarkStart w:id="22" w:name="_Toc188468737"/>
       <w:r>
         <w:rPr>
           <w:b/>
@@ -7576,6 +7801,7 @@
         </w:rPr>
         <w:t>Pregled korpe</w:t>
       </w:r>
+      <w:bookmarkEnd w:id="22"/>
     </w:p>
     <w:p>
       <w:pPr>
@@ -7657,6 +7883,7 @@
           <w:lang w:val="sr-Latn-RS"/>
         </w:rPr>
       </w:pPr>
+      <w:bookmarkStart w:id="23" w:name="_Toc188468738"/>
       <w:r>
         <w:rPr>
           <w:b/>
@@ -7665,6 +7892,7 @@
         </w:rPr>
         <w:t>Brisanje proizvoda iz korpe</w:t>
       </w:r>
+      <w:bookmarkEnd w:id="23"/>
     </w:p>
     <w:p>
       <w:pPr>
@@ -7746,6 +7974,7 @@
           <w:lang w:val="sr-Latn-RS"/>
         </w:rPr>
       </w:pPr>
+      <w:bookmarkStart w:id="24" w:name="_Toc188468739"/>
       <w:r>
         <w:rPr>
           <w:b/>
@@ -7754,6 +7983,7 @@
         </w:rPr>
         <w:t>Dodavanje proizvoda u aplikaciju</w:t>
       </w:r>
+      <w:bookmarkEnd w:id="24"/>
     </w:p>
     <w:p>
       <w:pPr>
@@ -7835,6 +8065,7 @@
           <w:lang w:val="sr-Latn-RS"/>
         </w:rPr>
       </w:pPr>
+      <w:bookmarkStart w:id="25" w:name="_Toc188468740"/>
       <w:r>
         <w:rPr>
           <w:b/>
@@ -7844,6 +8075,7 @@
         <w:lastRenderedPageBreak/>
         <w:t>Brisanje proizvoda iz aplikacije</w:t>
       </w:r>
+      <w:bookmarkEnd w:id="25"/>
     </w:p>
     <w:p>
       <w:pPr>
@@ -7926,6 +8158,7 @@
           <w:lang w:val="sr-Latn-RS"/>
         </w:rPr>
       </w:pPr>
+      <w:bookmarkStart w:id="26" w:name="_Toc188468741"/>
       <w:r>
         <w:rPr>
           <w:b/>
@@ -7934,6 +8167,7 @@
         </w:rPr>
         <w:t>Pregled korinika</w:t>
       </w:r>
+      <w:bookmarkEnd w:id="26"/>
     </w:p>
     <w:p>
       <w:pPr>
@@ -8013,6 +8247,7 @@
           <w:lang w:val="sr-Latn-RS"/>
         </w:rPr>
       </w:pPr>
+      <w:bookmarkStart w:id="27" w:name="_Toc188468742"/>
       <w:r>
         <w:rPr>
           <w:b/>
@@ -8021,6 +8256,8 @@
         </w:rPr>
         <w:t>Brisanje postojećih korisnika</w:t>
       </w:r>
+      <w:bookmarkStart w:id="28" w:name="_Toc188468743"/>
+      <w:bookmarkEnd w:id="27"/>
     </w:p>
     <w:p>
       <w:pPr>
@@ -8029,7 +8266,7 @@
           <w:ilvl w:val="0"/>
           <w:numId w:val="0"/>
         </w:numPr>
-        <w:ind w:left="720"/>
+        <w:ind w:firstLine="720"/>
         <w:rPr>
           <w:b/>
           <w:bCs/>
@@ -8050,6 +8287,8 @@
         </w:rPr>
         <w:t>Administrator uklanja registrovane korisnike sa aplikacije.</w:t>
       </w:r>
+      <w:bookmarkStart w:id="29" w:name="_Toc188468744"/>
+      <w:bookmarkEnd w:id="28"/>
     </w:p>
     <w:p>
       <w:pPr>
@@ -8058,7 +8297,7 @@
           <w:ilvl w:val="0"/>
           <w:numId w:val="0"/>
         </w:numPr>
-        <w:ind w:left="720"/>
+        <w:ind w:firstLine="720"/>
         <w:rPr>
           <w:b/>
           <w:bCs/>
@@ -8079,6 +8318,7 @@
         </w:rPr>
         <w:t>Administrator.</w:t>
       </w:r>
+      <w:bookmarkEnd w:id="29"/>
     </w:p>
     <w:p>
       <w:pPr>
@@ -8096,14 +8336,14 @@
           <w:lang w:val="sr-Latn-RS"/>
         </w:rPr>
       </w:pPr>
-      <w:bookmarkStart w:id="12" w:name="_Toc165412318"/>
+      <w:bookmarkStart w:id="30" w:name="_Toc188468745"/>
       <w:r>
         <w:rPr>
           <w:lang w:val="sr-Latn-RS"/>
         </w:rPr>
         <w:t>Pogled na logičku arhitekturu sistema</w:t>
       </w:r>
-      <w:bookmarkEnd w:id="12"/>
+      <w:bookmarkEnd w:id="30"/>
       <w:r>
         <w:rPr>
           <w:lang w:val="sr-Latn-RS"/>
@@ -8256,7 +8496,6 @@
           <w:lang w:val="sr-Latn-RS"/>
         </w:rPr>
       </w:pPr>
-      <w:bookmarkStart w:id="13" w:name="_Toc165412319"/>
       <w:r>
         <w:rPr>
           <w:lang w:val="sr-Latn-RS"/>
@@ -8286,6 +8525,7 @@
           <w:lang w:val="sr-Latn-RS"/>
         </w:rPr>
       </w:pPr>
+      <w:bookmarkStart w:id="31" w:name="_Toc188468746"/>
       <w:r>
         <w:rPr>
           <w:lang w:val="sr-Latn-RS"/>
@@ -8293,7 +8533,7 @@
         <w:lastRenderedPageBreak/>
         <w:t>Pregled arhitekture – organizacija paketa i podsistema u slojeve</w:t>
       </w:r>
-      <w:bookmarkEnd w:id="13"/>
+      <w:bookmarkEnd w:id="31"/>
     </w:p>
     <w:p>
       <w:pPr>
@@ -8365,14 +8605,14 @@
           <w:lang w:val="sr-Latn-RS"/>
         </w:rPr>
       </w:pPr>
-      <w:bookmarkStart w:id="14" w:name="_Toc165412320"/>
+      <w:bookmarkStart w:id="32" w:name="_Toc188468747"/>
       <w:r>
         <w:rPr>
           <w:lang w:val="sr-Latn-RS"/>
         </w:rPr>
         <w:t>Korisnički interfejs</w:t>
       </w:r>
-      <w:bookmarkEnd w:id="14"/>
+      <w:bookmarkEnd w:id="32"/>
       <w:r>
         <w:rPr>
           <w:lang w:val="sr-Latn-RS"/>
@@ -8387,7 +8627,6 @@
           <w:lang w:val="sr-Latn-RS"/>
         </w:rPr>
       </w:pPr>
-      <w:bookmarkStart w:id="15" w:name="_Toc165412321"/>
       <w:r>
         <w:rPr>
           <w:lang w:val="sr-Latn-RS"/>
@@ -8416,13 +8655,14 @@
           <w:lang w:val="sr-Latn-RS"/>
         </w:rPr>
       </w:pPr>
+      <w:bookmarkStart w:id="33" w:name="_Toc188468748"/>
       <w:r>
         <w:rPr>
           <w:lang w:val="sr-Latn-RS"/>
         </w:rPr>
         <w:t>Aplikaciona logika</w:t>
       </w:r>
-      <w:bookmarkEnd w:id="15"/>
+      <w:bookmarkEnd w:id="33"/>
     </w:p>
     <w:p>
       <w:pPr>
@@ -8521,14 +8761,14 @@
           <w:lang w:val="sr-Latn-RS"/>
         </w:rPr>
       </w:pPr>
-      <w:bookmarkStart w:id="16" w:name="_Toc165412322"/>
+      <w:bookmarkStart w:id="34" w:name="_Toc188468749"/>
       <w:r>
         <w:rPr>
           <w:lang w:val="sr-Latn-RS"/>
         </w:rPr>
         <w:t>Pristup podacima</w:t>
       </w:r>
-      <w:bookmarkEnd w:id="16"/>
+      <w:bookmarkEnd w:id="34"/>
     </w:p>
     <w:p>
       <w:pPr>
@@ -8627,14 +8867,14 @@
           <w:lang w:val="sr-Latn-RS"/>
         </w:rPr>
       </w:pPr>
-      <w:bookmarkStart w:id="17" w:name="_Toc165412323"/>
+      <w:bookmarkStart w:id="35" w:name="_Toc188468750"/>
       <w:r>
         <w:rPr>
           <w:lang w:val="sr-Latn-RS"/>
         </w:rPr>
         <w:t>HTML</w:t>
       </w:r>
-      <w:bookmarkEnd w:id="17"/>
+      <w:bookmarkEnd w:id="35"/>
     </w:p>
     <w:p>
       <w:pPr>
@@ -8671,12 +8911,14 @@
           <w:lang w:val="sr-Latn-RS"/>
         </w:rPr>
       </w:pPr>
+      <w:bookmarkStart w:id="36" w:name="_Toc188468751"/>
       <w:r>
         <w:rPr>
           <w:lang w:val="sr-Latn-RS"/>
         </w:rPr>
         <w:t>ASP.NET</w:t>
       </w:r>
+      <w:bookmarkEnd w:id="36"/>
     </w:p>
     <w:p>
       <w:pPr>
@@ -8699,7 +8941,6 @@
           <w:lang w:val="sr-Latn-RS"/>
         </w:rPr>
       </w:pPr>
-      <w:bookmarkStart w:id="18" w:name="_Toc165412325"/>
       <w:r>
         <w:rPr>
           <w:lang w:val="sr-Latn-RS"/>
@@ -8719,9 +8960,16 @@
         <w:rPr>
           <w:lang w:val="sr-Latn-RS"/>
         </w:rPr>
-        <w:t xml:space="preserve"> MySQL</w:t>
-      </w:r>
-      <w:bookmarkEnd w:id="18"/>
+        <w:t xml:space="preserve"> </w:t>
+      </w:r>
+      <w:bookmarkStart w:id="37" w:name="_Toc188468752"/>
+      <w:r>
+        <w:rPr>
+          <w:lang w:val="sr-Latn-RS"/>
+        </w:rPr>
+        <w:t>MySQL</w:t>
+      </w:r>
+      <w:bookmarkEnd w:id="37"/>
     </w:p>
     <w:p>
       <w:pPr>
@@ -8772,14 +9020,14 @@
           <w:lang w:val="sr-Latn-RS"/>
         </w:rPr>
       </w:pPr>
-      <w:bookmarkStart w:id="19" w:name="_Toc165412326"/>
+      <w:bookmarkStart w:id="38" w:name="_Toc188468753"/>
       <w:r>
         <w:rPr>
           <w:lang w:val="sr-Latn-RS"/>
         </w:rPr>
         <w:t>Pogled na procese</w:t>
       </w:r>
-      <w:bookmarkEnd w:id="19"/>
+      <w:bookmarkEnd w:id="38"/>
     </w:p>
     <w:p>
       <w:pPr>
@@ -8837,14 +9085,14 @@
           <w:lang w:val="sr-Latn-RS"/>
         </w:rPr>
       </w:pPr>
-      <w:bookmarkStart w:id="20" w:name="_Toc165412327"/>
+      <w:bookmarkStart w:id="39" w:name="_Toc188468754"/>
       <w:r>
         <w:rPr>
           <w:lang w:val="sr-Latn-RS"/>
         </w:rPr>
         <w:t>Procesi</w:t>
       </w:r>
-      <w:bookmarkEnd w:id="20"/>
+      <w:bookmarkEnd w:id="39"/>
     </w:p>
     <w:p>
       <w:pPr>
@@ -8946,14 +9194,14 @@
           <w:lang w:val="sr-Latn-RS"/>
         </w:rPr>
       </w:pPr>
-      <w:bookmarkStart w:id="21" w:name="_Toc165412328"/>
+      <w:bookmarkStart w:id="40" w:name="_Toc188468755"/>
       <w:r>
         <w:rPr>
           <w:lang w:val="sr-Latn-RS"/>
         </w:rPr>
         <w:t>Web čitač</w:t>
       </w:r>
-      <w:bookmarkEnd w:id="21"/>
+      <w:bookmarkEnd w:id="40"/>
     </w:p>
     <w:p>
       <w:pPr>
@@ -8991,14 +9239,14 @@
           <w:lang w:val="sr-Latn-RS"/>
         </w:rPr>
       </w:pPr>
-      <w:bookmarkStart w:id="22" w:name="_Toc165412329"/>
+      <w:bookmarkStart w:id="41" w:name="_Toc188468756"/>
       <w:r>
         <w:rPr>
           <w:lang w:val="sr-Latn-RS"/>
         </w:rPr>
         <w:t>Web server</w:t>
       </w:r>
-      <w:bookmarkEnd w:id="22"/>
+      <w:bookmarkEnd w:id="41"/>
     </w:p>
     <w:p>
       <w:pPr>
@@ -9007,7 +9255,6 @@
           <w:lang w:val="sr-Latn-RS"/>
         </w:rPr>
       </w:pPr>
-      <w:bookmarkStart w:id="23" w:name="_Toc165412331"/>
       <w:r>
         <w:rPr>
           <w:lang w:val="sr-Latn-RS"/>
@@ -9022,12 +9269,14 @@
           <w:lang w:val="sr-Latn-RS"/>
         </w:rPr>
       </w:pPr>
+      <w:bookmarkStart w:id="42" w:name="_Toc188468757"/>
       <w:r>
         <w:rPr>
           <w:lang w:val="sr-Latn-RS"/>
         </w:rPr>
         <w:t>MySQL Server</w:t>
       </w:r>
+      <w:bookmarkEnd w:id="42"/>
     </w:p>
     <w:p>
       <w:pPr>
@@ -9042,7 +9291,6 @@
         </w:rPr>
         <w:t>MySQL Server je proces koji izvršava funkcionalnost MySQL sistema za upravljanje bazama podataka. Ovaj proces može konkurentno da prihvati određen broj upita, izvrši ih nad bazom podataka i vrati rezultate procesu koji je upite postavio.</w:t>
       </w:r>
-      <w:bookmarkEnd w:id="23"/>
     </w:p>
     <w:p>
       <w:pPr>
@@ -9065,7 +9313,6 @@
           <w:lang w:val="sr-Latn-RS"/>
         </w:rPr>
       </w:pPr>
-      <w:bookmarkStart w:id="24" w:name="_Toc165412332"/>
     </w:p>
     <w:p>
       <w:pPr>
@@ -9075,13 +9322,14 @@
           <w:lang w:val="sr-Latn-RS"/>
         </w:rPr>
       </w:pPr>
+      <w:bookmarkStart w:id="43" w:name="_Toc188468758"/>
       <w:r>
         <w:rPr>
           <w:lang w:val="sr-Latn-RS"/>
         </w:rPr>
         <w:t>Pogled na raspoređivanje sistema</w:t>
       </w:r>
-      <w:bookmarkEnd w:id="24"/>
+      <w:bookmarkEnd w:id="43"/>
     </w:p>
     <w:p>
       <w:pPr>
@@ -9200,14 +9448,14 @@
           <w:lang w:val="sr-Latn-RS"/>
         </w:rPr>
       </w:pPr>
-      <w:bookmarkStart w:id="25" w:name="_Toc165412333"/>
+      <w:bookmarkStart w:id="44" w:name="_Toc188468759"/>
       <w:r>
         <w:rPr>
           <w:lang w:val="sr-Latn-RS"/>
         </w:rPr>
         <w:t>Klijent</w:t>
       </w:r>
-      <w:bookmarkEnd w:id="25"/>
+      <w:bookmarkEnd w:id="44"/>
     </w:p>
     <w:p>
       <w:pPr>
@@ -9262,14 +9510,14 @@
           <w:lang w:val="sr-Latn-RS"/>
         </w:rPr>
       </w:pPr>
-      <w:bookmarkStart w:id="26" w:name="_Toc165412334"/>
+      <w:bookmarkStart w:id="45" w:name="_Toc188468760"/>
       <w:r>
         <w:rPr>
           <w:lang w:val="sr-Latn-RS"/>
         </w:rPr>
         <w:t>Web server</w:t>
       </w:r>
-      <w:bookmarkEnd w:id="26"/>
+      <w:bookmarkEnd w:id="45"/>
     </w:p>
     <w:p>
       <w:pPr>
@@ -9312,14 +9560,14 @@
           <w:lang w:val="sr-Latn-RS"/>
         </w:rPr>
       </w:pPr>
-      <w:bookmarkStart w:id="27" w:name="_Toc165412335"/>
+      <w:bookmarkStart w:id="46" w:name="_Toc188468761"/>
       <w:r>
         <w:rPr>
           <w:lang w:val="sr-Latn-RS"/>
         </w:rPr>
         <w:t>DBMS server</w:t>
       </w:r>
-      <w:bookmarkEnd w:id="27"/>
+      <w:bookmarkEnd w:id="46"/>
     </w:p>
     <w:p>
       <w:pPr>
@@ -9367,14 +9615,14 @@
           <w:lang w:val="sr-Latn-RS"/>
         </w:rPr>
       </w:pPr>
-      <w:bookmarkStart w:id="28" w:name="_Toc165412336"/>
+      <w:bookmarkStart w:id="47" w:name="_Toc188468762"/>
       <w:r>
         <w:rPr>
           <w:lang w:val="sr-Latn-RS"/>
         </w:rPr>
         <w:t>Pogled na implementaciju sistema</w:t>
       </w:r>
-      <w:bookmarkEnd w:id="28"/>
+      <w:bookmarkEnd w:id="47"/>
     </w:p>
     <w:p>
       <w:pPr>
@@ -9410,14 +9658,14 @@
           <w:lang w:val="sr-Latn-RS"/>
         </w:rPr>
       </w:pPr>
-      <w:bookmarkStart w:id="29" w:name="_Toc165412337"/>
+      <w:bookmarkStart w:id="48" w:name="_Toc188468763"/>
       <w:r>
         <w:rPr>
           <w:lang w:val="sr-Latn-RS"/>
         </w:rPr>
         <w:t>Model domena</w:t>
       </w:r>
-      <w:bookmarkEnd w:id="29"/>
+      <w:bookmarkEnd w:id="48"/>
     </w:p>
     <w:p>
       <w:pPr>
@@ -9536,16 +9784,15 @@
           <w:lang w:val="sr-Latn-RS"/>
         </w:rPr>
       </w:pPr>
-      <w:bookmarkStart w:id="30" w:name="_Toc165412338"/>
       <w:r>
         <w:rPr>
           <w:noProof/>
         </w:rPr>
         <w:drawing>
-          <wp:inline distT="0" distB="0" distL="0" distR="0" wp14:anchorId="2F403668" wp14:editId="1B36E8B5">
-            <wp:extent cx="5943600" cy="4809490"/>
-            <wp:effectExtent l="0" t="0" r="0" b="0"/>
-            <wp:docPr id="1035225827" name="Picture 1"/>
+          <wp:inline distT="0" distB="0" distL="0" distR="0" wp14:anchorId="41247253" wp14:editId="227331E7">
+            <wp:extent cx="6471643" cy="5213268"/>
+            <wp:effectExtent l="0" t="0" r="5715" b="6985"/>
+            <wp:docPr id="602512169" name="Picture 1"/>
             <wp:cNvGraphicFramePr>
               <a:graphicFrameLocks xmlns:a="http://schemas.openxmlformats.org/drawingml/2006/main" noChangeAspect="1"/>
             </wp:cNvGraphicFramePr>
@@ -9553,36 +9800,23 @@
               <a:graphicData uri="http://schemas.openxmlformats.org/drawingml/2006/picture">
                 <pic:pic xmlns:pic="http://schemas.openxmlformats.org/drawingml/2006/picture">
                   <pic:nvPicPr>
-                    <pic:cNvPr id="0" name="Picture 1"/>
-                    <pic:cNvPicPr>
-                      <a:picLocks noChangeAspect="1" noChangeArrowheads="1"/>
-                    </pic:cNvPicPr>
+                    <pic:cNvPr id="602512169" name=""/>
+                    <pic:cNvPicPr/>
                   </pic:nvPicPr>
                   <pic:blipFill>
-                    <a:blip r:embed="rId19">
-                      <a:extLst>
-                        <a:ext uri="{28A0092B-C50C-407E-A947-70E740481C1C}">
-                          <a14:useLocalDpi xmlns:a14="http://schemas.microsoft.com/office/drawing/2010/main" val="0"/>
-                        </a:ext>
-                      </a:extLst>
-                    </a:blip>
-                    <a:srcRect/>
+                    <a:blip r:embed="rId19"/>
                     <a:stretch>
                       <a:fillRect/>
                     </a:stretch>
                   </pic:blipFill>
-                  <pic:spPr bwMode="auto">
+                  <pic:spPr>
                     <a:xfrm>
                       <a:off x="0" y="0"/>
-                      <a:ext cx="5943600" cy="4809490"/>
+                      <a:ext cx="6477476" cy="5217966"/>
                     </a:xfrm>
                     <a:prstGeom prst="rect">
                       <a:avLst/>
                     </a:prstGeom>
-                    <a:noFill/>
-                    <a:ln>
-                      <a:noFill/>
-                    </a:ln>
                   </pic:spPr>
                 </pic:pic>
               </a:graphicData>
@@ -9709,14 +9943,14 @@
           <w:lang w:val="sr-Latn-RS"/>
         </w:rPr>
       </w:pPr>
-      <w:r>
-        <w:rPr>
-          <w:lang w:val="sr-Latn-RS"/>
-        </w:rPr>
-        <w:lastRenderedPageBreak/>
+      <w:bookmarkStart w:id="49" w:name="_Toc188468764"/>
+      <w:r>
+        <w:rPr>
+          <w:lang w:val="sr-Latn-RS"/>
+        </w:rPr>
         <w:t>Šema baze podataka</w:t>
       </w:r>
-      <w:bookmarkEnd w:id="30"/>
+      <w:bookmarkEnd w:id="49"/>
       <w:r>
         <w:rPr>
           <w:lang w:val="sr-Latn-RS"/>
@@ -9811,12 +10045,13 @@
       <w:r>
         <w:rPr>
           <w:noProof/>
+          <w:lang w:val="sr-Latn-RS"/>
         </w:rPr>
         <w:drawing>
-          <wp:inline distT="0" distB="0" distL="0" distR="0" wp14:anchorId="5B9DD61C" wp14:editId="3C420A3D">
-            <wp:extent cx="5943600" cy="4781550"/>
+          <wp:inline distT="0" distB="0" distL="0" distR="0" wp14:anchorId="7EEC8900" wp14:editId="701F9486">
+            <wp:extent cx="6314445" cy="4785756"/>
             <wp:effectExtent l="0" t="0" r="0" b="0"/>
-            <wp:docPr id="525758585" name="Picture 3"/>
+            <wp:docPr id="609360788" name="Picture 1"/>
             <wp:cNvGraphicFramePr>
               <a:graphicFrameLocks xmlns:a="http://schemas.openxmlformats.org/drawingml/2006/main" noChangeAspect="1"/>
             </wp:cNvGraphicFramePr>
@@ -9824,36 +10059,23 @@
               <a:graphicData uri="http://schemas.openxmlformats.org/drawingml/2006/picture">
                 <pic:pic xmlns:pic="http://schemas.openxmlformats.org/drawingml/2006/picture">
                   <pic:nvPicPr>
-                    <pic:cNvPr id="0" name="Picture 5"/>
-                    <pic:cNvPicPr>
-                      <a:picLocks noChangeAspect="1" noChangeArrowheads="1"/>
-                    </pic:cNvPicPr>
+                    <pic:cNvPr id="609360788" name=""/>
+                    <pic:cNvPicPr/>
                   </pic:nvPicPr>
                   <pic:blipFill>
-                    <a:blip r:embed="rId20">
-                      <a:extLst>
-                        <a:ext uri="{28A0092B-C50C-407E-A947-70E740481C1C}">
-                          <a14:useLocalDpi xmlns:a14="http://schemas.microsoft.com/office/drawing/2010/main" val="0"/>
-                        </a:ext>
-                      </a:extLst>
-                    </a:blip>
-                    <a:srcRect/>
+                    <a:blip r:embed="rId20"/>
                     <a:stretch>
                       <a:fillRect/>
                     </a:stretch>
                   </pic:blipFill>
-                  <pic:spPr bwMode="auto">
+                  <pic:spPr>
                     <a:xfrm>
                       <a:off x="0" y="0"/>
-                      <a:ext cx="5943600" cy="4781550"/>
+                      <a:ext cx="6315995" cy="4786931"/>
                     </a:xfrm>
                     <a:prstGeom prst="rect">
                       <a:avLst/>
                     </a:prstGeom>
-                    <a:noFill/>
-                    <a:ln>
-                      <a:noFill/>
-                    </a:ln>
                   </pic:spPr>
                 </pic:pic>
               </a:graphicData>
@@ -9874,7 +10096,6 @@
           <w:lang w:val="sr-Latn-RS"/>
         </w:rPr>
       </w:pPr>
-      <w:bookmarkStart w:id="31" w:name="_Toc165412339"/>
     </w:p>
     <w:p>
       <w:pPr>
@@ -9883,13 +10104,14 @@
           <w:lang w:val="sr-Latn-RS"/>
         </w:rPr>
       </w:pPr>
+      <w:bookmarkStart w:id="50" w:name="_Toc188468765"/>
       <w:r>
         <w:rPr>
           <w:lang w:val="sr-Latn-RS"/>
         </w:rPr>
         <w:t>Komponente sistema</w:t>
       </w:r>
-      <w:bookmarkEnd w:id="31"/>
+      <w:bookmarkEnd w:id="50"/>
     </w:p>
     <w:p>
       <w:pPr>
@@ -9970,14 +10192,14 @@
           <w:lang w:val="sr-Latn-RS"/>
         </w:rPr>
       </w:pPr>
-      <w:bookmarkStart w:id="32" w:name="_Toc165412340"/>
+      <w:bookmarkStart w:id="51" w:name="_Toc188468766"/>
       <w:r>
         <w:rPr>
           <w:lang w:val="sr-Latn-RS"/>
         </w:rPr>
         <w:t>Komponente korisničkog interfejsa</w:t>
       </w:r>
-      <w:bookmarkEnd w:id="32"/>
+      <w:bookmarkEnd w:id="51"/>
     </w:p>
     <w:p>
       <w:pPr>
@@ -10194,14 +10416,14 @@
           <w:lang w:val="sr-Latn-RS"/>
         </w:rPr>
       </w:pPr>
-      <w:bookmarkStart w:id="33" w:name="_Toc165412341"/>
+      <w:bookmarkStart w:id="52" w:name="_Toc188468767"/>
       <w:r>
         <w:rPr>
           <w:lang w:val="sr-Latn-RS"/>
         </w:rPr>
         <w:t>Komponente aplikacione logike</w:t>
       </w:r>
-      <w:bookmarkEnd w:id="33"/>
+      <w:bookmarkEnd w:id="52"/>
     </w:p>
     <w:p>
       <w:pPr>
@@ -10311,7 +10533,6 @@
           <w:lang w:val="sr-Latn-RS"/>
         </w:rPr>
       </w:pPr>
-      <w:bookmarkStart w:id="34" w:name="_Toc165412342"/>
     </w:p>
     <w:p>
       <w:pPr>
@@ -10320,6 +10541,7 @@
           <w:lang w:val="sr-Latn-RS"/>
         </w:rPr>
       </w:pPr>
+      <w:bookmarkStart w:id="53" w:name="_Toc188468768"/>
       <w:r>
         <w:rPr>
           <w:lang w:val="sr-Latn-RS"/>
@@ -10327,7 +10549,7 @@
         <w:lastRenderedPageBreak/>
         <w:t>Komponente za pristup podacima</w:t>
       </w:r>
-      <w:bookmarkEnd w:id="34"/>
+      <w:bookmarkEnd w:id="53"/>
     </w:p>
     <w:p>
       <w:pPr>
@@ -10431,7 +10653,6 @@
           </wp:inline>
         </w:drawing>
       </w:r>
-      <w:bookmarkStart w:id="35" w:name="_Toc165412343"/>
     </w:p>
     <w:p>
       <w:pPr>
@@ -10441,13 +10662,14 @@
           <w:lang w:val="sr-Latn-RS"/>
         </w:rPr>
       </w:pPr>
+      <w:bookmarkStart w:id="54" w:name="_Toc188468769"/>
       <w:r>
         <w:rPr>
           <w:lang w:val="sr-Latn-RS"/>
         </w:rPr>
         <w:t>Performanse</w:t>
       </w:r>
-      <w:bookmarkEnd w:id="35"/>
+      <w:bookmarkEnd w:id="54"/>
     </w:p>
     <w:p>
       <w:pPr>
@@ -10531,14 +10753,14 @@
           <w:lang w:val="sr-Latn-RS"/>
         </w:rPr>
       </w:pPr>
-      <w:bookmarkStart w:id="36" w:name="_Toc165412344"/>
+      <w:bookmarkStart w:id="55" w:name="_Toc188468770"/>
       <w:r>
         <w:rPr>
           <w:lang w:val="sr-Latn-RS"/>
         </w:rPr>
         <w:t>Kvalitet</w:t>
       </w:r>
-      <w:bookmarkEnd w:id="36"/>
+      <w:bookmarkEnd w:id="55"/>
     </w:p>
     <w:p>
       <w:pPr>
@@ -26004,7 +26226,7 @@
     <w:name w:val="toc 1"/>
     <w:basedOn w:val="Normal"/>
     <w:next w:val="Normal"/>
-    <w:semiHidden/>
+    <w:uiPriority w:val="39"/>
     <w:pPr>
       <w:tabs>
         <w:tab w:val="right" w:pos="9360"/>
@@ -26017,7 +26239,7 @@
     <w:name w:val="toc 2"/>
     <w:basedOn w:val="Normal"/>
     <w:next w:val="Normal"/>
-    <w:semiHidden/>
+    <w:uiPriority w:val="39"/>
     <w:pPr>
       <w:tabs>
         <w:tab w:val="right" w:pos="9360"/>
@@ -26029,7 +26251,7 @@
     <w:name w:val="toc 3"/>
     <w:basedOn w:val="Normal"/>
     <w:next w:val="Normal"/>
-    <w:semiHidden/>
+    <w:uiPriority w:val="39"/>
     <w:pPr>
       <w:tabs>
         <w:tab w:val="right" w:pos="9360"/>
